--- a/professor.lincoln/sistemas-distribuidos/Plano de Ensino - Sistemas Distribuídos.docx
+++ b/professor.lincoln/sistemas-distribuidos/Plano de Ensino - Sistemas Distribuídos.docx
@@ -5,7 +5,13 @@
     <w:sdt>
       <w:sdtPr>
         <w:rPr>
+          <w:rFonts w:eastAsiaTheme="minorHAnsi"/>
           <w:color w:val="156082" w:themeColor="accent1"/>
+          <w:kern w:val="2"/>
+          <w:sz w:val="24"/>
+          <w:szCs w:val="24"/>
+          <w:lang w:eastAsia="en-US"/>
+          <w14:ligatures w14:val="standardContextual"/>
         </w:rPr>
         <w:id w:val="558287553"/>
         <w:docPartObj>
@@ -15,13 +21,7 @@
       </w:sdtPr>
       <w:sdtEndPr>
         <w:rPr>
-          <w:rFonts w:eastAsiaTheme="minorHAnsi"/>
           <w:color w:val="auto"/>
-          <w:kern w:val="2"/>
-          <w:sz w:val="24"/>
-          <w:szCs w:val="24"/>
-          <w:lang w:eastAsia="en-US"/>
-          <w14:ligatures w14:val="standardContextual"/>
         </w:rPr>
       </w:sdtEndPr>
       <w:sdtContent>
@@ -554,2792 +554,2639 @@
           </w:r>
         </w:p>
         <w:p>
+          <w:pPr>
+            <w:pStyle w:val="Ttulo1"/>
+            <w:rPr>
+              <w:rFonts w:eastAsiaTheme="minorHAnsi"/>
+            </w:rPr>
+          </w:pPr>
           <w:r>
             <w:br w:type="page"/>
+          </w:r>
+          <w:r>
+            <w:rPr>
+              <w:rFonts w:eastAsiaTheme="minorHAnsi"/>
+            </w:rPr>
+            <w:lastRenderedPageBreak/>
+            <w:t>Plano de Ensino Atualizado: Sistemas Distribuídos (2026/1)</w:t>
+          </w:r>
+        </w:p>
+        <w:p>
+          <w:pPr>
+            <w:pStyle w:val="Ttulo2"/>
+          </w:pPr>
+          <w:r>
+            <w:t>1. Estrutura da Carga Horária (Total: 160h)</w:t>
+          </w:r>
+        </w:p>
+        <w:p>
+          <w:r>
+            <w:t>Para integralizar as 160h dentro do calendário letivo, a disciplina será dividida em:</w:t>
+          </w:r>
+        </w:p>
+        <w:p>
+          <w:pPr>
+            <w:numPr>
+              <w:ilvl w:val="0"/>
+              <w:numId w:val="7"/>
+            </w:numPr>
+          </w:pPr>
+          <w:r>
+            <w:rPr>
+              <w:b/>
+              <w:bCs/>
+            </w:rPr>
+            <w:t>85h Síncronas (Aulas Presenciais/Laboratório):</w:t>
+          </w:r>
+          <w:r>
+            <w:t xml:space="preserve"> Focadas em teoria expositiva, debates de casos e orientação técnica.</w:t>
+          </w:r>
+        </w:p>
+        <w:p>
+          <w:pPr>
+            <w:numPr>
+              <w:ilvl w:val="0"/>
+              <w:numId w:val="7"/>
+            </w:numPr>
+          </w:pPr>
+          <w:proofErr w:type="gramStart"/>
+          <w:r>
+            <w:rPr>
+              <w:b/>
+              <w:bCs/>
+            </w:rPr>
+            <w:t>75h Assíncronas</w:t>
+          </w:r>
+          <w:proofErr w:type="gramEnd"/>
+          <w:r>
+            <w:rPr>
+              <w:b/>
+              <w:bCs/>
+            </w:rPr>
+            <w:t xml:space="preserve"> (Atividades Práticas e Pesquisa):</w:t>
+          </w:r>
+          <w:r>
+            <w:t xml:space="preserve"> Compostas pelo desenvolvimento das avaliações (A1, A2 e A3), roteiros de configuração de ambientes (Docker/Cloud) e leitura da bibliografia básica (</w:t>
+          </w:r>
+          <w:proofErr w:type="spellStart"/>
+          <w:r>
+            <w:rPr>
+              <w:b/>
+              <w:bCs/>
+            </w:rPr>
+            <w:t>Tanenbaum</w:t>
+          </w:r>
+          <w:proofErr w:type="spellEnd"/>
+          <w:r>
+            <w:t xml:space="preserve"> e </w:t>
+          </w:r>
+          <w:r>
+            <w:rPr>
+              <w:b/>
+              <w:bCs/>
+            </w:rPr>
+            <w:t>Monteiro</w:t>
+          </w:r>
+          <w:r>
+            <w:t>).</w:t>
+          </w:r>
+        </w:p>
+        <w:p>
+          <w:pPr>
+            <w:pStyle w:val="Ttulo2"/>
+          </w:pPr>
+          <w:r>
+            <w:t>2.</w:t>
+          </w:r>
+          <w:r>
+            <w:t xml:space="preserve"> Identificação da Unidade Curricular</w:t>
+          </w:r>
+        </w:p>
+        <w:tbl>
+          <w:tblPr>
+            <w:tblStyle w:val="TabeladeLista3"/>
+            <w:tblW w:w="5000" w:type="pct"/>
+            <w:tblLook w:val="04A0" w:firstRow="1" w:lastRow="0" w:firstColumn="1" w:lastColumn="0" w:noHBand="0" w:noVBand="1"/>
+          </w:tblPr>
+          <w:tblGrid>
+            <w:gridCol w:w="2997"/>
+            <w:gridCol w:w="7459"/>
+          </w:tblGrid>
+          <w:tr>
+            <w:trPr>
+              <w:cnfStyle w:val="100000000000" w:firstRow="1" w:lastRow="0" w:firstColumn="0" w:lastColumn="0" w:oddVBand="0" w:evenVBand="0" w:oddHBand="0" w:evenHBand="0" w:firstRowFirstColumn="0" w:firstRowLastColumn="0" w:lastRowFirstColumn="0" w:lastRowLastColumn="0"/>
+            </w:trPr>
+            <w:tc>
+              <w:tcPr>
+                <w:cnfStyle w:val="001000000100" w:firstRow="0" w:lastRow="0" w:firstColumn="1" w:lastColumn="0" w:oddVBand="0" w:evenVBand="0" w:oddHBand="0" w:evenHBand="0" w:firstRowFirstColumn="1" w:firstRowLastColumn="0" w:lastRowFirstColumn="0" w:lastRowLastColumn="0"/>
+                <w:tcW w:w="1418" w:type="pct"/>
+                <w:hideMark/>
+              </w:tcPr>
+              <w:p>
+                <w:pPr>
+                  <w:spacing w:line="278" w:lineRule="auto"/>
+                </w:pPr>
+                <w:r>
+                  <w:t>Campo</w:t>
+                </w:r>
+              </w:p>
+            </w:tc>
+            <w:tc>
+              <w:tcPr>
+                <w:tcW w:w="3530" w:type="pct"/>
+                <w:hideMark/>
+              </w:tcPr>
+              <w:p>
+                <w:pPr>
+                  <w:spacing w:line="278" w:lineRule="auto"/>
+                  <w:cnfStyle w:val="100000000000" w:firstRow="1" w:lastRow="0" w:firstColumn="0" w:lastColumn="0" w:oddVBand="0" w:evenVBand="0" w:oddHBand="0" w:evenHBand="0" w:firstRowFirstColumn="0" w:firstRowLastColumn="0" w:lastRowFirstColumn="0" w:lastRowLastColumn="0"/>
+                </w:pPr>
+                <w:r>
+                  <w:t>Detalhe</w:t>
+                </w:r>
+              </w:p>
+            </w:tc>
+          </w:tr>
+          <w:tr>
+            <w:trPr>
+              <w:cnfStyle w:val="000000100000" w:firstRow="0" w:lastRow="0" w:firstColumn="0" w:lastColumn="0" w:oddVBand="0" w:evenVBand="0" w:oddHBand="1" w:evenHBand="0" w:firstRowFirstColumn="0" w:firstRowLastColumn="0" w:lastRowFirstColumn="0" w:lastRowLastColumn="0"/>
+            </w:trPr>
+            <w:tc>
+              <w:tcPr>
+                <w:cnfStyle w:val="001000000000" w:firstRow="0" w:lastRow="0" w:firstColumn="1" w:lastColumn="0" w:oddVBand="0" w:evenVBand="0" w:oddHBand="0" w:evenHBand="0" w:firstRowFirstColumn="0" w:firstRowLastColumn="0" w:lastRowFirstColumn="0" w:lastRowLastColumn="0"/>
+                <w:tcW w:w="1418" w:type="pct"/>
+                <w:hideMark/>
+              </w:tcPr>
+              <w:p>
+                <w:pPr>
+                  <w:spacing w:line="278" w:lineRule="auto"/>
+                </w:pPr>
+                <w:r>
+                  <w:t>Unidade Curricular</w:t>
+                </w:r>
+              </w:p>
+            </w:tc>
+            <w:tc>
+              <w:tcPr>
+                <w:tcW w:w="3530" w:type="pct"/>
+                <w:hideMark/>
+              </w:tcPr>
+              <w:p>
+                <w:pPr>
+                  <w:spacing w:line="278" w:lineRule="auto"/>
+                  <w:cnfStyle w:val="000000100000" w:firstRow="0" w:lastRow="0" w:firstColumn="0" w:lastColumn="0" w:oddVBand="0" w:evenVBand="0" w:oddHBand="1" w:evenHBand="0" w:firstRowFirstColumn="0" w:firstRowLastColumn="0" w:lastRowFirstColumn="0" w:lastRowLastColumn="0"/>
+                </w:pPr>
+                <w:r>
+                  <w:t>Sistemas Distribuídos (0060335)</w:t>
+                </w:r>
+              </w:p>
+            </w:tc>
+          </w:tr>
+          <w:tr>
+            <w:tc>
+              <w:tcPr>
+                <w:cnfStyle w:val="001000000000" w:firstRow="0" w:lastRow="0" w:firstColumn="1" w:lastColumn="0" w:oddVBand="0" w:evenVBand="0" w:oddHBand="0" w:evenHBand="0" w:firstRowFirstColumn="0" w:firstRowLastColumn="0" w:lastRowFirstColumn="0" w:lastRowLastColumn="0"/>
+                <w:tcW w:w="1418" w:type="pct"/>
+                <w:hideMark/>
+              </w:tcPr>
+              <w:p>
+                <w:pPr>
+                  <w:spacing w:line="278" w:lineRule="auto"/>
+                </w:pPr>
+                <w:r>
+                  <w:t>Período</w:t>
+                </w:r>
+              </w:p>
+            </w:tc>
+            <w:tc>
+              <w:tcPr>
+                <w:tcW w:w="3530" w:type="pct"/>
+                <w:hideMark/>
+              </w:tcPr>
+              <w:p>
+                <w:pPr>
+                  <w:spacing w:line="278" w:lineRule="auto"/>
+                  <w:cnfStyle w:val="000000000000" w:firstRow="0" w:lastRow="0" w:firstColumn="0" w:lastColumn="0" w:oddVBand="0" w:evenVBand="0" w:oddHBand="0" w:evenHBand="0" w:firstRowFirstColumn="0" w:firstRowLastColumn="0" w:lastRowFirstColumn="0" w:lastRowLastColumn="0"/>
+                </w:pPr>
+                <w:r>
+                  <w:t>2026/1</w:t>
+                </w:r>
+              </w:p>
+            </w:tc>
+          </w:tr>
+          <w:tr>
+            <w:trPr>
+              <w:cnfStyle w:val="000000100000" w:firstRow="0" w:lastRow="0" w:firstColumn="0" w:lastColumn="0" w:oddVBand="0" w:evenVBand="0" w:oddHBand="1" w:evenHBand="0" w:firstRowFirstColumn="0" w:firstRowLastColumn="0" w:lastRowFirstColumn="0" w:lastRowLastColumn="0"/>
+            </w:trPr>
+            <w:tc>
+              <w:tcPr>
+                <w:cnfStyle w:val="001000000000" w:firstRow="0" w:lastRow="0" w:firstColumn="1" w:lastColumn="0" w:oddVBand="0" w:evenVBand="0" w:oddHBand="0" w:evenHBand="0" w:firstRowFirstColumn="0" w:firstRowLastColumn="0" w:lastRowFirstColumn="0" w:lastRowLastColumn="0"/>
+                <w:tcW w:w="1418" w:type="pct"/>
+                <w:hideMark/>
+              </w:tcPr>
+              <w:p>
+                <w:pPr>
+                  <w:spacing w:line="278" w:lineRule="auto"/>
+                </w:pPr>
+                <w:r>
+                  <w:t>Carga Horária</w:t>
+                </w:r>
+              </w:p>
+            </w:tc>
+            <w:tc>
+              <w:tcPr>
+                <w:tcW w:w="3530" w:type="pct"/>
+                <w:hideMark/>
+              </w:tcPr>
+              <w:p>
+                <w:pPr>
+                  <w:spacing w:line="278" w:lineRule="auto"/>
+                  <w:cnfStyle w:val="000000100000" w:firstRow="0" w:lastRow="0" w:firstColumn="0" w:lastColumn="0" w:oddVBand="0" w:evenVBand="0" w:oddHBand="1" w:evenHBand="0" w:firstRowFirstColumn="0" w:firstRowLastColumn="0" w:lastRowFirstColumn="0" w:lastRowLastColumn="0"/>
+                </w:pPr>
+                <w:r>
+                  <w:t>160h</w:t>
+                </w:r>
+              </w:p>
+            </w:tc>
+          </w:tr>
+          <w:tr>
+            <w:tc>
+              <w:tcPr>
+                <w:cnfStyle w:val="001000000000" w:firstRow="0" w:lastRow="0" w:firstColumn="1" w:lastColumn="0" w:oddVBand="0" w:evenVBand="0" w:oddHBand="0" w:evenHBand="0" w:firstRowFirstColumn="0" w:firstRowLastColumn="0" w:lastRowFirstColumn="0" w:lastRowLastColumn="0"/>
+                <w:tcW w:w="1418" w:type="pct"/>
+                <w:hideMark/>
+              </w:tcPr>
+              <w:p>
+                <w:pPr>
+                  <w:spacing w:line="278" w:lineRule="auto"/>
+                </w:pPr>
+                <w:r>
+                  <w:t>Dia da semana</w:t>
+                </w:r>
+              </w:p>
+            </w:tc>
+            <w:tc>
+              <w:tcPr>
+                <w:tcW w:w="3530" w:type="pct"/>
+                <w:hideMark/>
+              </w:tcPr>
+              <w:p>
+                <w:pPr>
+                  <w:spacing w:line="278" w:lineRule="auto"/>
+                  <w:cnfStyle w:val="000000000000" w:firstRow="0" w:lastRow="0" w:firstColumn="0" w:lastColumn="0" w:oddVBand="0" w:evenVBand="0" w:oddHBand="0" w:evenHBand="0" w:firstRowFirstColumn="0" w:firstRowLastColumn="0" w:lastRowFirstColumn="0" w:lastRowLastColumn="0"/>
+                </w:pPr>
+                <w:r>
+                  <w:t>Segunda-feira (19h00 - 21h30)</w:t>
+                </w:r>
+              </w:p>
+            </w:tc>
+          </w:tr>
+          <w:tr>
+            <w:trPr>
+              <w:cnfStyle w:val="000000100000" w:firstRow="0" w:lastRow="0" w:firstColumn="0" w:lastColumn="0" w:oddVBand="0" w:evenVBand="0" w:oddHBand="1" w:evenHBand="0" w:firstRowFirstColumn="0" w:firstRowLastColumn="0" w:lastRowFirstColumn="0" w:lastRowLastColumn="0"/>
+            </w:trPr>
+            <w:tc>
+              <w:tcPr>
+                <w:cnfStyle w:val="001000000000" w:firstRow="0" w:lastRow="0" w:firstColumn="1" w:lastColumn="0" w:oddVBand="0" w:evenVBand="0" w:oddHBand="0" w:evenHBand="0" w:firstRowFirstColumn="0" w:firstRowLastColumn="0" w:lastRowFirstColumn="0" w:lastRowLastColumn="0"/>
+                <w:tcW w:w="1418" w:type="pct"/>
+                <w:hideMark/>
+              </w:tcPr>
+              <w:p>
+                <w:pPr>
+                  <w:spacing w:line="278" w:lineRule="auto"/>
+                </w:pPr>
+                <w:r>
+                  <w:t>Local</w:t>
+                </w:r>
+              </w:p>
+            </w:tc>
+            <w:tc>
+              <w:tcPr>
+                <w:tcW w:w="3530" w:type="pct"/>
+                <w:hideMark/>
+              </w:tcPr>
+              <w:p>
+                <w:pPr>
+                  <w:spacing w:line="278" w:lineRule="auto"/>
+                  <w:cnfStyle w:val="000000100000" w:firstRow="0" w:lastRow="0" w:firstColumn="0" w:lastColumn="0" w:oddVBand="0" w:evenVBand="0" w:oddHBand="1" w:evenHBand="0" w:firstRowFirstColumn="0" w:firstRowLastColumn="0" w:lastRowFirstColumn="0" w:lastRowLastColumn="0"/>
+                </w:pPr>
+                <w:r>
+                  <w:t>São Bernardo do Campo - Laboratório de Redes e Cloud</w:t>
+                </w:r>
+              </w:p>
+            </w:tc>
+          </w:tr>
+        </w:tbl>
+        <w:p>
+          <w:pPr>
+            <w:pStyle w:val="Ttulo2"/>
+          </w:pPr>
+          <w:r>
+            <w:t>3.</w:t>
+          </w:r>
+          <w:r>
+            <w:t xml:space="preserve"> Objetivo Geral</w:t>
+          </w:r>
+        </w:p>
+        <w:p>
+          <w:pPr>
+            <w:spacing w:after="0"/>
+          </w:pPr>
+          <w:r>
+            <w:t>Capacitar os alunos a compreender, projetar e implementar sistemas computacionais cujos componentes estão distribuídos em rede. O foco reside na interoperabilidade, escalabilidade e confiabilidade, utilizando protocolos web, arquiteturas de microsserviços e recursos de computação em nuvem para resolver problemas complexos de alta disponibilidade.</w:t>
+          </w:r>
+        </w:p>
+        <w:p>
+          <w:pPr>
+            <w:pStyle w:val="Ttulo2"/>
+          </w:pPr>
+          <w:r>
+            <w:t>4.</w:t>
+          </w:r>
+          <w:r>
+            <w:t xml:space="preserve"> Resultados de Aprendizagem</w:t>
+          </w:r>
+        </w:p>
+        <w:p>
+          <w:pPr>
+            <w:spacing w:after="0"/>
+          </w:pPr>
+          <w:r>
+            <w:t>Ao final da disciplina, o aluno será capaz de:</w:t>
+          </w:r>
+        </w:p>
+        <w:p>
+          <w:pPr>
+            <w:numPr>
+              <w:ilvl w:val="0"/>
+              <w:numId w:val="1"/>
+            </w:numPr>
+            <w:spacing w:after="0"/>
+          </w:pPr>
+          <w:r>
+            <w:rPr>
+              <w:b/>
+              <w:bCs/>
+            </w:rPr>
+            <w:t>Dominar Protocolos:</w:t>
+          </w:r>
+          <w:r>
+            <w:t xml:space="preserve"> Analisar e implementar a comunicação entre sistemas via HTTP e outros protocolos da camada de aplicação.</w:t>
+          </w:r>
+        </w:p>
+        <w:p>
+          <w:pPr>
+            <w:numPr>
+              <w:ilvl w:val="0"/>
+              <w:numId w:val="1"/>
+            </w:numPr>
+            <w:spacing w:after="0"/>
+          </w:pPr>
+          <w:r>
+            <w:rPr>
+              <w:b/>
+              <w:bCs/>
+            </w:rPr>
+            <w:t>Arquitetar Soluções:</w:t>
+          </w:r>
+          <w:r>
+            <w:t xml:space="preserve"> Projetar sistemas baseados em serviços (SOA) e microsserviços, compreendendo as vantagens da componentização.</w:t>
+          </w:r>
+        </w:p>
+        <w:p>
+          <w:pPr>
+            <w:numPr>
+              <w:ilvl w:val="0"/>
+              <w:numId w:val="1"/>
+            </w:numPr>
+            <w:spacing w:after="0"/>
+          </w:pPr>
+          <w:r>
+            <w:rPr>
+              <w:b/>
+              <w:bCs/>
+            </w:rPr>
+            <w:t>Operar em Nuvem:</w:t>
+          </w:r>
+          <w:r>
+            <w:t xml:space="preserve"> Utilizar ferramentas de Cloud e Edge Computing para implantar aplicações escaláveis.</w:t>
+          </w:r>
+        </w:p>
+        <w:p>
+          <w:pPr>
+            <w:numPr>
+              <w:ilvl w:val="0"/>
+              <w:numId w:val="1"/>
+            </w:numPr>
+            <w:spacing w:after="0"/>
+          </w:pPr>
+          <w:r>
+            <w:rPr>
+              <w:b/>
+              <w:bCs/>
+            </w:rPr>
+            <w:t>Gerir Dados Distribuídos:</w:t>
+          </w:r>
+          <w:r>
+            <w:t xml:space="preserve"> Implementar e manipular bancos de dados não relacionais (</w:t>
+          </w:r>
+          <w:proofErr w:type="spellStart"/>
+          <w:r>
+            <w:t>NoSQL</w:t>
+          </w:r>
+          <w:proofErr w:type="spellEnd"/>
+          <w:r>
+            <w:t>) em ambientes distribuídos.</w:t>
+          </w:r>
+        </w:p>
+        <w:p>
+          <w:pPr>
+            <w:numPr>
+              <w:ilvl w:val="0"/>
+              <w:numId w:val="1"/>
+            </w:numPr>
+            <w:spacing w:after="0"/>
+          </w:pPr>
+          <w:r>
+            <w:rPr>
+              <w:b/>
+              <w:bCs/>
+            </w:rPr>
+            <w:t>Garantir Confiabilidade:</w:t>
+          </w:r>
+          <w:r>
+            <w:t xml:space="preserve"> Aplicar técnicas de segurança e tolerância a falhas em sistemas de missão crítica e IoT.</w:t>
+          </w:r>
+        </w:p>
+        <w:p>
+          <w:pPr>
+            <w:pStyle w:val="Ttulo2"/>
+          </w:pPr>
+          <w:r>
+            <w:t>5.</w:t>
+          </w:r>
+          <w:r>
+            <w:t xml:space="preserve"> Conteúdo Programático</w:t>
+          </w:r>
+        </w:p>
+        <w:p>
+          <w:pPr>
+            <w:numPr>
+              <w:ilvl w:val="0"/>
+              <w:numId w:val="2"/>
+            </w:numPr>
+            <w:spacing w:after="0"/>
+          </w:pPr>
+          <w:r>
+            <w:rPr>
+              <w:b/>
+              <w:bCs/>
+            </w:rPr>
+            <w:t>Módulo 1:</w:t>
+          </w:r>
+          <w:r>
+            <w:t xml:space="preserve"> Fundamentos da Web (HTTP, REST, JSON/XML).</w:t>
+          </w:r>
+        </w:p>
+        <w:p>
+          <w:pPr>
+            <w:numPr>
+              <w:ilvl w:val="0"/>
+              <w:numId w:val="2"/>
+            </w:numPr>
+            <w:spacing w:after="0"/>
+          </w:pPr>
+          <w:r>
+            <w:rPr>
+              <w:b/>
+              <w:bCs/>
+            </w:rPr>
+            <w:t>Módulo 2:</w:t>
+          </w:r>
+          <w:r>
+            <w:t xml:space="preserve"> Arquitetura de Software (Monólitos vs. Microsserviços).</w:t>
+          </w:r>
+        </w:p>
+        <w:p>
+          <w:pPr>
+            <w:numPr>
+              <w:ilvl w:val="0"/>
+              <w:numId w:val="2"/>
+            </w:numPr>
+            <w:spacing w:after="0"/>
+          </w:pPr>
+          <w:r>
+            <w:rPr>
+              <w:b/>
+              <w:bCs/>
+            </w:rPr>
+            <w:lastRenderedPageBreak/>
+            <w:t>Módulo 3:</w:t>
+          </w:r>
+          <w:r>
+            <w:t xml:space="preserve"> Computação em Nuvem (SaaS, PaaS, IaaS) e Edge Computing.</w:t>
+          </w:r>
+        </w:p>
+        <w:p>
+          <w:pPr>
+            <w:numPr>
+              <w:ilvl w:val="0"/>
+              <w:numId w:val="2"/>
+            </w:numPr>
+            <w:spacing w:after="0"/>
+          </w:pPr>
+          <w:r>
+            <w:rPr>
+              <w:b/>
+              <w:bCs/>
+            </w:rPr>
+            <w:t>Módulo 4:</w:t>
+          </w:r>
+          <w:r>
+            <w:t xml:space="preserve"> Processamento Paralelo, Concorrência e Performance.</w:t>
+          </w:r>
+        </w:p>
+        <w:p>
+          <w:pPr>
+            <w:numPr>
+              <w:ilvl w:val="0"/>
+              <w:numId w:val="2"/>
+            </w:numPr>
+            <w:spacing w:after="0"/>
+          </w:pPr>
+          <w:r>
+            <w:rPr>
+              <w:b/>
+              <w:bCs/>
+            </w:rPr>
+            <w:t>Módulo 5:</w:t>
+          </w:r>
+          <w:r>
+            <w:t xml:space="preserve"> Bancos de Dados Distribuídos e Segurança.</w:t>
+          </w:r>
+        </w:p>
+        <w:p>
+          <w:pPr>
+            <w:pStyle w:val="Ttulo2"/>
+          </w:pPr>
+          <w:r>
+            <w:t>6.</w:t>
+          </w:r>
+          <w:r>
+            <w:t xml:space="preserve"> Metodologia</w:t>
+          </w:r>
+        </w:p>
+        <w:p>
+          <w:pPr>
+            <w:spacing w:after="0"/>
+          </w:pPr>
+          <w:r>
+            <w:t xml:space="preserve">As aulas serão estruturadas no modelo de </w:t>
+          </w:r>
+          <w:r>
+            <w:rPr>
+              <w:b/>
+              <w:bCs/>
+            </w:rPr>
+            <w:t>Laboratório Ativo</w:t>
+          </w:r>
+          <w:r>
+            <w:t>:</w:t>
+          </w:r>
+        </w:p>
+        <w:p>
+          <w:pPr>
+            <w:numPr>
+              <w:ilvl w:val="0"/>
+              <w:numId w:val="3"/>
+            </w:numPr>
+            <w:spacing w:after="0"/>
+          </w:pPr>
+          <w:r>
+            <w:rPr>
+              <w:b/>
+              <w:bCs/>
+            </w:rPr>
+            <w:t>Teoria Aplicada:</w:t>
+          </w:r>
+          <w:r>
+            <w:t xml:space="preserve"> Exposições rápidas focadas em protocolos e padrões.</w:t>
+          </w:r>
+        </w:p>
+        <w:p>
+          <w:pPr>
+            <w:numPr>
+              <w:ilvl w:val="0"/>
+              <w:numId w:val="3"/>
+            </w:numPr>
+            <w:spacing w:after="0"/>
+          </w:pPr>
+          <w:proofErr w:type="spellStart"/>
+          <w:r>
+            <w:rPr>
+              <w:b/>
+              <w:bCs/>
+            </w:rPr>
+            <w:t>Hand-on</w:t>
+          </w:r>
+          <w:proofErr w:type="spellEnd"/>
+          <w:r>
+            <w:rPr>
+              <w:b/>
+              <w:bCs/>
+            </w:rPr>
+            <w:t xml:space="preserve"> Lab:</w:t>
+          </w:r>
+          <w:r>
+            <w:t xml:space="preserve"> Implementação semanal de serviços e integração de APIs.</w:t>
+          </w:r>
+        </w:p>
+        <w:p>
+          <w:pPr>
+            <w:numPr>
+              <w:ilvl w:val="0"/>
+              <w:numId w:val="3"/>
+            </w:numPr>
+            <w:spacing w:after="0"/>
+          </w:pPr>
+          <w:r>
+            <w:rPr>
+              <w:b/>
+              <w:bCs/>
+            </w:rPr>
+            <w:t>Projeto A3:</w:t>
+          </w:r>
+          <w:r>
+            <w:t xml:space="preserve"> Desenvolvimento de um sistema distribuído completo integrando dispositivos IoT e </w:t>
+          </w:r>
+          <w:proofErr w:type="spellStart"/>
+          <w:r>
+            <w:t>backend</w:t>
+          </w:r>
+          <w:proofErr w:type="spellEnd"/>
+          <w:r>
+            <w:t xml:space="preserve"> em nuvem.</w:t>
+          </w:r>
+        </w:p>
+        <w:p>
+          <w:pPr>
+            <w:pStyle w:val="Ttulo2"/>
+          </w:pPr>
+          <w:r>
+            <w:t>7.</w:t>
+          </w:r>
+          <w:r>
+            <w:t xml:space="preserve"> Metodologia de Avaliação (</w:t>
+          </w:r>
+          <w:proofErr w:type="spellStart"/>
+          <w:r>
+            <w:t>Ax</w:t>
+          </w:r>
+          <w:proofErr w:type="spellEnd"/>
+          <w:r>
+            <w:t>)</w:t>
+          </w:r>
+        </w:p>
+        <w:p>
+          <w:r>
+            <w:t>As avaliações foram posicionadas estrategicamente após o fechamento de blocos de conhecimento:</w:t>
+          </w:r>
+        </w:p>
+        <w:p>
+          <w:pPr>
+            <w:numPr>
+              <w:ilvl w:val="0"/>
+              <w:numId w:val="8"/>
+            </w:numPr>
+          </w:pPr>
+          <w:r>
+            <w:rPr>
+              <w:b/>
+              <w:bCs/>
+            </w:rPr>
+            <w:t>A1 (</w:t>
+          </w:r>
+          <w:proofErr w:type="gramStart"/>
+          <w:r>
+            <w:rPr>
+              <w:b/>
+              <w:bCs/>
+            </w:rPr>
+            <w:t>Março</w:t>
+          </w:r>
+          <w:proofErr w:type="gramEnd"/>
+          <w:r>
+            <w:rPr>
+              <w:b/>
+              <w:bCs/>
+            </w:rPr>
+            <w:t>):</w:t>
+          </w:r>
+          <w:r>
+            <w:t xml:space="preserve"> Foco em </w:t>
+          </w:r>
+          <w:r>
+            <w:rPr>
+              <w:b/>
+              <w:bCs/>
+            </w:rPr>
+            <w:t>Comunicação</w:t>
+          </w:r>
+          <w:r>
+            <w:t>. O aluno deve provar que domina a troca de mensagens via HTTP/JSON.</w:t>
+          </w:r>
+        </w:p>
+        <w:p>
+          <w:pPr>
+            <w:numPr>
+              <w:ilvl w:val="0"/>
+              <w:numId w:val="8"/>
+            </w:numPr>
+          </w:pPr>
+          <w:r>
+            <w:rPr>
+              <w:b/>
+              <w:bCs/>
+            </w:rPr>
+            <w:t>A2 (</w:t>
+          </w:r>
+          <w:proofErr w:type="gramStart"/>
+          <w:r>
+            <w:rPr>
+              <w:b/>
+              <w:bCs/>
+            </w:rPr>
+            <w:t>Maio</w:t>
+          </w:r>
+          <w:proofErr w:type="gramEnd"/>
+          <w:r>
+            <w:rPr>
+              <w:b/>
+              <w:bCs/>
+            </w:rPr>
+            <w:t>):</w:t>
+          </w:r>
+          <w:r>
+            <w:t xml:space="preserve"> Foco em </w:t>
+          </w:r>
+          <w:r>
+            <w:rPr>
+              <w:b/>
+              <w:bCs/>
+            </w:rPr>
+            <w:t>Infraestrutura</w:t>
+          </w:r>
+          <w:r>
+            <w:t>. O aluno deve demonstrar como lidar com persistência distribuída (</w:t>
+          </w:r>
+          <w:proofErr w:type="spellStart"/>
+          <w:r>
+            <w:t>NoSQL</w:t>
+          </w:r>
+          <w:proofErr w:type="spellEnd"/>
+          <w:r>
+            <w:t>) e escalabilidade.</w:t>
+          </w:r>
+        </w:p>
+        <w:p>
+          <w:pPr>
+            <w:numPr>
+              <w:ilvl w:val="0"/>
+              <w:numId w:val="8"/>
+            </w:numPr>
+          </w:pPr>
+          <w:r>
+            <w:rPr>
+              <w:b/>
+              <w:bCs/>
+            </w:rPr>
+            <w:t>A3 (</w:t>
+          </w:r>
+          <w:proofErr w:type="gramStart"/>
+          <w:r>
+            <w:rPr>
+              <w:b/>
+              <w:bCs/>
+            </w:rPr>
+            <w:t>Junho</w:t>
+          </w:r>
+          <w:proofErr w:type="gramEnd"/>
+          <w:r>
+            <w:rPr>
+              <w:b/>
+              <w:bCs/>
+            </w:rPr>
+            <w:t>):</w:t>
+          </w:r>
+          <w:r>
+            <w:t xml:space="preserve"> Foco em </w:t>
+          </w:r>
+          <w:r>
+            <w:rPr>
+              <w:b/>
+              <w:bCs/>
+            </w:rPr>
+            <w:t>Integração</w:t>
+          </w:r>
+          <w:r>
+            <w:t>. O projeto "Ponta-a-Ponta" une IoT (coleta), Cloud (processamento) e API (exposição).</w:t>
+          </w:r>
+        </w:p>
+        <w:p>
+          <w:pPr>
+            <w:pStyle w:val="Ttulo3"/>
+          </w:pPr>
+          <w:r>
+            <w:t>Avaliação (Sistema de Pontuação)</w:t>
+          </w:r>
+        </w:p>
+        <w:tbl>
+          <w:tblPr>
+            <w:tblStyle w:val="TabeladeLista3"/>
+            <w:tblW w:w="5000" w:type="pct"/>
+            <w:tblLook w:val="04A0" w:firstRow="1" w:lastRow="0" w:firstColumn="1" w:lastColumn="0" w:noHBand="0" w:noVBand="1"/>
+          </w:tblPr>
+          <w:tblGrid>
+            <w:gridCol w:w="2278"/>
+            <w:gridCol w:w="7298"/>
+            <w:gridCol w:w="880"/>
+          </w:tblGrid>
+          <w:tr>
+            <w:trPr>
+              <w:cnfStyle w:val="100000000000" w:firstRow="1" w:lastRow="0" w:firstColumn="0" w:lastColumn="0" w:oddVBand="0" w:evenVBand="0" w:oddHBand="0" w:evenHBand="0" w:firstRowFirstColumn="0" w:firstRowLastColumn="0" w:lastRowFirstColumn="0" w:lastRowLastColumn="0"/>
+            </w:trPr>
+            <w:tc>
+              <w:tcPr>
+                <w:cnfStyle w:val="001000000100" w:firstRow="0" w:lastRow="0" w:firstColumn="1" w:lastColumn="0" w:oddVBand="0" w:evenVBand="0" w:oddHBand="0" w:evenHBand="0" w:firstRowFirstColumn="1" w:firstRowLastColumn="0" w:lastRowFirstColumn="0" w:lastRowLastColumn="0"/>
+                <w:tcW w:w="1089" w:type="pct"/>
+                <w:hideMark/>
+              </w:tcPr>
+              <w:p>
+                <w:r>
+                  <w:t>Atividade</w:t>
+                </w:r>
+              </w:p>
+            </w:tc>
+            <w:tc>
+              <w:tcPr>
+                <w:tcW w:w="3490" w:type="pct"/>
+                <w:hideMark/>
+              </w:tcPr>
+              <w:p>
+                <w:pPr>
+                  <w:cnfStyle w:val="100000000000" w:firstRow="1" w:lastRow="0" w:firstColumn="0" w:lastColumn="0" w:oddVBand="0" w:evenVBand="0" w:oddHBand="0" w:evenHBand="0" w:firstRowFirstColumn="0" w:firstRowLastColumn="0" w:lastRowFirstColumn="0" w:lastRowLastColumn="0"/>
+                </w:pPr>
+                <w:r>
+                  <w:t>Descrição</w:t>
+                </w:r>
+              </w:p>
+            </w:tc>
+            <w:tc>
+              <w:tcPr>
+                <w:tcW w:w="421" w:type="pct"/>
+                <w:hideMark/>
+              </w:tcPr>
+              <w:p>
+                <w:pPr>
+                  <w:cnfStyle w:val="100000000000" w:firstRow="1" w:lastRow="0" w:firstColumn="0" w:lastColumn="0" w:oddVBand="0" w:evenVBand="0" w:oddHBand="0" w:evenHBand="0" w:firstRowFirstColumn="0" w:firstRowLastColumn="0" w:lastRowFirstColumn="0" w:lastRowLastColumn="0"/>
+                </w:pPr>
+                <w:r>
+                  <w:t>Peso</w:t>
+                </w:r>
+              </w:p>
+            </w:tc>
+          </w:tr>
+          <w:tr>
+            <w:trPr>
+              <w:cnfStyle w:val="000000100000" w:firstRow="0" w:lastRow="0" w:firstColumn="0" w:lastColumn="0" w:oddVBand="0" w:evenVBand="0" w:oddHBand="1" w:evenHBand="0" w:firstRowFirstColumn="0" w:firstRowLastColumn="0" w:lastRowFirstColumn="0" w:lastRowLastColumn="0"/>
+            </w:trPr>
+            <w:tc>
+              <w:tcPr>
+                <w:cnfStyle w:val="001000000000" w:firstRow="0" w:lastRow="0" w:firstColumn="1" w:lastColumn="0" w:oddVBand="0" w:evenVBand="0" w:oddHBand="0" w:evenHBand="0" w:firstRowFirstColumn="0" w:firstRowLastColumn="0" w:lastRowFirstColumn="0" w:lastRowLastColumn="0"/>
+                <w:tcW w:w="1089" w:type="pct"/>
+                <w:hideMark/>
+              </w:tcPr>
+              <w:p>
+                <w:r>
+                  <w:t>A1 (Contínua)</w:t>
+                </w:r>
+              </w:p>
+            </w:tc>
+            <w:tc>
+              <w:tcPr>
+                <w:tcW w:w="3490" w:type="pct"/>
+                <w:hideMark/>
+              </w:tcPr>
+              <w:p>
+                <w:pPr>
+                  <w:cnfStyle w:val="000000100000" w:firstRow="0" w:lastRow="0" w:firstColumn="0" w:lastColumn="0" w:oddVBand="0" w:evenVBand="0" w:oddHBand="1" w:evenHBand="0" w:firstRowFirstColumn="0" w:firstRowLastColumn="0" w:lastRowFirstColumn="0" w:lastRowLastColumn="0"/>
+                </w:pPr>
+                <w:r>
+                  <w:t xml:space="preserve">Exercícios práticos semanais e </w:t>
+                </w:r>
+                <w:proofErr w:type="spellStart"/>
+                <w:r>
+                  <w:t>quizzes</w:t>
+                </w:r>
+                <w:proofErr w:type="spellEnd"/>
+                <w:r>
+                  <w:t xml:space="preserve"> de protocolos.</w:t>
+                </w:r>
+              </w:p>
+            </w:tc>
+            <w:tc>
+              <w:tcPr>
+                <w:tcW w:w="421" w:type="pct"/>
+                <w:hideMark/>
+              </w:tcPr>
+              <w:p>
+                <w:pPr>
+                  <w:cnfStyle w:val="000000100000" w:firstRow="0" w:lastRow="0" w:firstColumn="0" w:lastColumn="0" w:oddVBand="0" w:evenVBand="0" w:oddHBand="1" w:evenHBand="0" w:firstRowFirstColumn="0" w:firstRowLastColumn="0" w:lastRowFirstColumn="0" w:lastRowLastColumn="0"/>
+                </w:pPr>
+                <w:r>
+                  <w:t>30%</w:t>
+                </w:r>
+              </w:p>
+            </w:tc>
+          </w:tr>
+          <w:tr>
+            <w:tc>
+              <w:tcPr>
+                <w:cnfStyle w:val="001000000000" w:firstRow="0" w:lastRow="0" w:firstColumn="1" w:lastColumn="0" w:oddVBand="0" w:evenVBand="0" w:oddHBand="0" w:evenHBand="0" w:firstRowFirstColumn="0" w:firstRowLastColumn="0" w:lastRowFirstColumn="0" w:lastRowLastColumn="0"/>
+                <w:tcW w:w="1089" w:type="pct"/>
+                <w:hideMark/>
+              </w:tcPr>
+              <w:p>
+                <w:r>
+                  <w:t>A2 (Regimental)</w:t>
+                </w:r>
+              </w:p>
+            </w:tc>
+            <w:tc>
+              <w:tcPr>
+                <w:tcW w:w="3490" w:type="pct"/>
+                <w:hideMark/>
+              </w:tcPr>
+              <w:p>
+                <w:pPr>
+                  <w:cnfStyle w:val="000000000000" w:firstRow="0" w:lastRow="0" w:firstColumn="0" w:lastColumn="0" w:oddVBand="0" w:evenVBand="0" w:oddHBand="0" w:evenHBand="0" w:firstRowFirstColumn="0" w:firstRowLastColumn="0" w:lastRowFirstColumn="0" w:lastRowLastColumn="0"/>
+                </w:pPr>
+                <w:r>
+                  <w:t>Avaliação teórica e prática individual.</w:t>
+                </w:r>
+              </w:p>
+            </w:tc>
+            <w:tc>
+              <w:tcPr>
+                <w:tcW w:w="421" w:type="pct"/>
+                <w:hideMark/>
+              </w:tcPr>
+              <w:p>
+                <w:pPr>
+                  <w:cnfStyle w:val="000000000000" w:firstRow="0" w:lastRow="0" w:firstColumn="0" w:lastColumn="0" w:oddVBand="0" w:evenVBand="0" w:oddHBand="0" w:evenHBand="0" w:firstRowFirstColumn="0" w:firstRowLastColumn="0" w:lastRowFirstColumn="0" w:lastRowLastColumn="0"/>
+                </w:pPr>
+                <w:r>
+                  <w:t>30%</w:t>
+                </w:r>
+              </w:p>
+            </w:tc>
+          </w:tr>
+          <w:tr>
+            <w:trPr>
+              <w:cnfStyle w:val="000000100000" w:firstRow="0" w:lastRow="0" w:firstColumn="0" w:lastColumn="0" w:oddVBand="0" w:evenVBand="0" w:oddHBand="1" w:evenHBand="0" w:firstRowFirstColumn="0" w:firstRowLastColumn="0" w:lastRowFirstColumn="0" w:lastRowLastColumn="0"/>
+            </w:trPr>
+            <w:tc>
+              <w:tcPr>
+                <w:cnfStyle w:val="001000000000" w:firstRow="0" w:lastRow="0" w:firstColumn="1" w:lastColumn="0" w:oddVBand="0" w:evenVBand="0" w:oddHBand="0" w:evenHBand="0" w:firstRowFirstColumn="0" w:firstRowLastColumn="0" w:lastRowFirstColumn="0" w:lastRowLastColumn="0"/>
+                <w:tcW w:w="1089" w:type="pct"/>
+                <w:hideMark/>
+              </w:tcPr>
+              <w:p>
+                <w:r>
+                  <w:t>A3 (Projeto)</w:t>
+                </w:r>
+              </w:p>
+            </w:tc>
+            <w:tc>
+              <w:tcPr>
+                <w:tcW w:w="3490" w:type="pct"/>
+                <w:hideMark/>
+              </w:tcPr>
+              <w:p>
+                <w:pPr>
+                  <w:cnfStyle w:val="000000100000" w:firstRow="0" w:lastRow="0" w:firstColumn="0" w:lastColumn="0" w:oddVBand="0" w:evenVBand="0" w:oddHBand="1" w:evenHBand="0" w:firstRowFirstColumn="0" w:firstRowLastColumn="0" w:lastRowFirstColumn="0" w:lastRowLastColumn="0"/>
+                </w:pPr>
+                <w:r>
+                  <w:t xml:space="preserve">Desenvolvimento e </w:t>
+                </w:r>
+                <w:proofErr w:type="spellStart"/>
+                <w:r>
+                  <w:t>deploy</w:t>
+                </w:r>
+                <w:proofErr w:type="spellEnd"/>
+                <w:r>
+                  <w:t xml:space="preserve"> de uma arquitetura distribuída.</w:t>
+                </w:r>
+              </w:p>
+            </w:tc>
+            <w:tc>
+              <w:tcPr>
+                <w:tcW w:w="421" w:type="pct"/>
+                <w:hideMark/>
+              </w:tcPr>
+              <w:p>
+                <w:pPr>
+                  <w:cnfStyle w:val="000000100000" w:firstRow="0" w:lastRow="0" w:firstColumn="0" w:lastColumn="0" w:oddVBand="0" w:evenVBand="0" w:oddHBand="1" w:evenHBand="0" w:firstRowFirstColumn="0" w:firstRowLastColumn="0" w:lastRowFirstColumn="0" w:lastRowLastColumn="0"/>
+                </w:pPr>
+                <w:r>
+                  <w:t>40%</w:t>
+                </w:r>
+              </w:p>
+            </w:tc>
+          </w:tr>
+        </w:tbl>
+        <w:p/>
+        <w:p>
+          <w:pPr>
+            <w:pStyle w:val="Ttulo2"/>
+          </w:pPr>
+          <w:r>
+            <w:t>8</w:t>
+          </w:r>
+          <w:r>
+            <w:t>. Cronograma Semestral Detalhado</w:t>
+          </w:r>
+        </w:p>
+        <w:tbl>
+          <w:tblPr>
+            <w:tblStyle w:val="TabeladeLista3"/>
+            <w:tblW w:w="5000" w:type="pct"/>
+            <w:tblLook w:val="04A0" w:firstRow="1" w:lastRow="0" w:firstColumn="1" w:lastColumn="0" w:noHBand="0" w:noVBand="1"/>
+          </w:tblPr>
+          <w:tblGrid>
+            <w:gridCol w:w="670"/>
+            <w:gridCol w:w="1469"/>
+            <w:gridCol w:w="5410"/>
+            <w:gridCol w:w="2907"/>
+          </w:tblGrid>
+          <w:tr>
+            <w:trPr>
+              <w:cnfStyle w:val="100000000000" w:firstRow="1" w:lastRow="0" w:firstColumn="0" w:lastColumn="0" w:oddVBand="0" w:evenVBand="0" w:oddHBand="0" w:evenHBand="0" w:firstRowFirstColumn="0" w:firstRowLastColumn="0" w:lastRowFirstColumn="0" w:lastRowLastColumn="0"/>
+              <w:trHeight w:val="283"/>
+            </w:trPr>
+            <w:tc>
+              <w:tcPr>
+                <w:cnfStyle w:val="001000000100" w:firstRow="0" w:lastRow="0" w:firstColumn="1" w:lastColumn="0" w:oddVBand="0" w:evenVBand="0" w:oddHBand="0" w:evenHBand="0" w:firstRowFirstColumn="1" w:firstRowLastColumn="0" w:lastRowFirstColumn="0" w:lastRowLastColumn="0"/>
+                <w:tcW w:w="320" w:type="pct"/>
+                <w:hideMark/>
+              </w:tcPr>
+              <w:p>
+                <w:r>
+                  <w:t>Mês</w:t>
+                </w:r>
+              </w:p>
+            </w:tc>
+            <w:tc>
+              <w:tcPr>
+                <w:tcW w:w="703" w:type="pct"/>
+                <w:hideMark/>
+              </w:tcPr>
+              <w:p>
+                <w:pPr>
+                  <w:cnfStyle w:val="100000000000" w:firstRow="1" w:lastRow="0" w:firstColumn="0" w:lastColumn="0" w:oddVBand="0" w:evenVBand="0" w:oddHBand="0" w:evenHBand="0" w:firstRowFirstColumn="0" w:firstRowLastColumn="0" w:lastRowFirstColumn="0" w:lastRowLastColumn="0"/>
+                </w:pPr>
+                <w:r>
+                  <w:t>Período</w:t>
+                </w:r>
+              </w:p>
+            </w:tc>
+            <w:tc>
+              <w:tcPr>
+                <w:tcW w:w="2587" w:type="pct"/>
+                <w:hideMark/>
+              </w:tcPr>
+              <w:p>
+                <w:pPr>
+                  <w:cnfStyle w:val="100000000000" w:firstRow="1" w:lastRow="0" w:firstColumn="0" w:lastColumn="0" w:oddVBand="0" w:evenVBand="0" w:oddHBand="0" w:evenHBand="0" w:firstRowFirstColumn="0" w:firstRowLastColumn="0" w:lastRowFirstColumn="0" w:lastRowLastColumn="0"/>
+                </w:pPr>
+                <w:r>
+                  <w:t>Tópico Programático (Ementa)</w:t>
+                </w:r>
+              </w:p>
+            </w:tc>
+            <w:tc>
+              <w:tcPr>
+                <w:tcW w:w="1390" w:type="pct"/>
+                <w:hideMark/>
+              </w:tcPr>
+              <w:p>
+                <w:pPr>
+                  <w:cnfStyle w:val="100000000000" w:firstRow="1" w:lastRow="0" w:firstColumn="0" w:lastColumn="0" w:oddVBand="0" w:evenVBand="0" w:oddHBand="0" w:evenHBand="0" w:firstRowFirstColumn="0" w:firstRowLastColumn="0" w:lastRowFirstColumn="0" w:lastRowLastColumn="0"/>
+                </w:pPr>
+                <w:r>
+                  <w:t>Atividade / Avaliação</w:t>
+                </w:r>
+              </w:p>
+            </w:tc>
+          </w:tr>
+          <w:tr>
+            <w:trPr>
+              <w:cnfStyle w:val="000000100000" w:firstRow="0" w:lastRow="0" w:firstColumn="0" w:lastColumn="0" w:oddVBand="0" w:evenVBand="0" w:oddHBand="1" w:evenHBand="0" w:firstRowFirstColumn="0" w:firstRowLastColumn="0" w:lastRowFirstColumn="0" w:lastRowLastColumn="0"/>
+              <w:trHeight w:val="283"/>
+            </w:trPr>
+            <w:tc>
+              <w:tcPr>
+                <w:cnfStyle w:val="001000000000" w:firstRow="0" w:lastRow="0" w:firstColumn="1" w:lastColumn="0" w:oddVBand="0" w:evenVBand="0" w:oddHBand="0" w:evenHBand="0" w:firstRowFirstColumn="0" w:firstRowLastColumn="0" w:lastRowFirstColumn="0" w:lastRowLastColumn="0"/>
+                <w:tcW w:w="320" w:type="pct"/>
+                <w:hideMark/>
+              </w:tcPr>
+              <w:p>
+                <w:proofErr w:type="spellStart"/>
+                <w:r>
+                  <w:t>Fev</w:t>
+                </w:r>
+                <w:proofErr w:type="spellEnd"/>
+              </w:p>
+            </w:tc>
+            <w:tc>
+              <w:tcPr>
+                <w:tcW w:w="703" w:type="pct"/>
+                <w:hideMark/>
+              </w:tcPr>
+              <w:p>
+                <w:pPr>
+                  <w:cnfStyle w:val="000000100000" w:firstRow="0" w:lastRow="0" w:firstColumn="0" w:lastColumn="0" w:oddVBand="0" w:evenVBand="0" w:oddHBand="1" w:evenHBand="0" w:firstRowFirstColumn="0" w:firstRowLastColumn="0" w:lastRowFirstColumn="0" w:lastRowLastColumn="0"/>
+                </w:pPr>
+                <w:r>
+                  <w:t>09/02 - 10/02</w:t>
+                </w:r>
+              </w:p>
+            </w:tc>
+            <w:tc>
+              <w:tcPr>
+                <w:tcW w:w="2587" w:type="pct"/>
+                <w:hideMark/>
+              </w:tcPr>
+              <w:p>
+                <w:pPr>
+                  <w:cnfStyle w:val="000000100000" w:firstRow="0" w:lastRow="0" w:firstColumn="0" w:lastColumn="0" w:oddVBand="0" w:evenVBand="0" w:oddHBand="1" w:evenHBand="0" w:firstRowFirstColumn="0" w:firstRowLastColumn="0" w:lastRowFirstColumn="0" w:lastRowLastColumn="0"/>
+                </w:pPr>
+                <w:r>
+                  <w:t>Fundamentos de SD e Protocolo HTTP</w:t>
+                </w:r>
+              </w:p>
+            </w:tc>
+            <w:tc>
+              <w:tcPr>
+                <w:tcW w:w="1390" w:type="pct"/>
+                <w:hideMark/>
+              </w:tcPr>
+              <w:p>
+                <w:pPr>
+                  <w:cnfStyle w:val="000000100000" w:firstRow="0" w:lastRow="0" w:firstColumn="0" w:lastColumn="0" w:oddVBand="0" w:evenVBand="0" w:oddHBand="1" w:evenHBand="0" w:firstRowFirstColumn="0" w:firstRowLastColumn="0" w:lastRowFirstColumn="0" w:lastRowLastColumn="0"/>
+                </w:pPr>
+                <w:r>
+                  <w:t>Início do Semestre</w:t>
+                </w:r>
+              </w:p>
+            </w:tc>
+          </w:tr>
+          <w:tr>
+            <w:trPr>
+              <w:trHeight w:val="283"/>
+            </w:trPr>
+            <w:tc>
+              <w:tcPr>
+                <w:cnfStyle w:val="001000000000" w:firstRow="0" w:lastRow="0" w:firstColumn="1" w:lastColumn="0" w:oddVBand="0" w:evenVBand="0" w:oddHBand="0" w:evenHBand="0" w:firstRowFirstColumn="0" w:firstRowLastColumn="0" w:lastRowFirstColumn="0" w:lastRowLastColumn="0"/>
+                <w:tcW w:w="320" w:type="pct"/>
+                <w:hideMark/>
+              </w:tcPr>
+              <w:p/>
+            </w:tc>
+            <w:tc>
+              <w:tcPr>
+                <w:tcW w:w="703" w:type="pct"/>
+                <w:hideMark/>
+              </w:tcPr>
+              <w:p>
+                <w:pPr>
+                  <w:cnfStyle w:val="000000000000" w:firstRow="0" w:lastRow="0" w:firstColumn="0" w:lastColumn="0" w:oddVBand="0" w:evenVBand="0" w:oddHBand="0" w:evenHBand="0" w:firstRowFirstColumn="0" w:firstRowLastColumn="0" w:lastRowFirstColumn="0" w:lastRowLastColumn="0"/>
+                </w:pPr>
+                <w:r>
+                  <w:t>23/02 - 24/02</w:t>
+                </w:r>
+              </w:p>
+            </w:tc>
+            <w:tc>
+              <w:tcPr>
+                <w:tcW w:w="2587" w:type="pct"/>
+                <w:hideMark/>
+              </w:tcPr>
+              <w:p>
+                <w:pPr>
+                  <w:cnfStyle w:val="000000000000" w:firstRow="0" w:lastRow="0" w:firstColumn="0" w:lastColumn="0" w:oddVBand="0" w:evenVBand="0" w:oddHBand="0" w:evenHBand="0" w:firstRowFirstColumn="0" w:firstRowLastColumn="0" w:lastRowFirstColumn="0" w:lastRowLastColumn="0"/>
+                </w:pPr>
+                <w:r>
+                  <w:t>Padrões de troca (JSON/XML) e Integração Web</w:t>
+                </w:r>
+              </w:p>
+            </w:tc>
+            <w:tc>
+              <w:tcPr>
+                <w:tcW w:w="1390" w:type="pct"/>
+                <w:hideMark/>
+              </w:tcPr>
+              <w:p>
+                <w:pPr>
+                  <w:cnfStyle w:val="000000000000" w:firstRow="0" w:lastRow="0" w:firstColumn="0" w:lastColumn="0" w:oddVBand="0" w:evenVBand="0" w:oddHBand="0" w:evenHBand="0" w:firstRowFirstColumn="0" w:firstRowLastColumn="0" w:lastRowFirstColumn="0" w:lastRowLastColumn="0"/>
+                </w:pPr>
+                <w:r>
+                  <w:t xml:space="preserve">Lab: </w:t>
+                </w:r>
+                <w:proofErr w:type="spellStart"/>
+                <w:r>
+                  <w:t>Parsing</w:t>
+                </w:r>
+                <w:proofErr w:type="spellEnd"/>
+                <w:r>
+                  <w:t xml:space="preserve"> de Dados</w:t>
+                </w:r>
+              </w:p>
+            </w:tc>
+          </w:tr>
+          <w:tr>
+            <w:trPr>
+              <w:cnfStyle w:val="000000100000" w:firstRow="0" w:lastRow="0" w:firstColumn="0" w:lastColumn="0" w:oddVBand="0" w:evenVBand="0" w:oddHBand="1" w:evenHBand="0" w:firstRowFirstColumn="0" w:firstRowLastColumn="0" w:lastRowFirstColumn="0" w:lastRowLastColumn="0"/>
+              <w:trHeight w:val="283"/>
+            </w:trPr>
+            <w:tc>
+              <w:tcPr>
+                <w:cnfStyle w:val="001000000000" w:firstRow="0" w:lastRow="0" w:firstColumn="1" w:lastColumn="0" w:oddVBand="0" w:evenVBand="0" w:oddHBand="0" w:evenHBand="0" w:firstRowFirstColumn="0" w:firstRowLastColumn="0" w:lastRowFirstColumn="0" w:lastRowLastColumn="0"/>
+                <w:tcW w:w="320" w:type="pct"/>
+                <w:hideMark/>
+              </w:tcPr>
+              <w:p>
+                <w:r>
+                  <w:t>Mar</w:t>
+                </w:r>
+              </w:p>
+            </w:tc>
+            <w:tc>
+              <w:tcPr>
+                <w:tcW w:w="703" w:type="pct"/>
+                <w:hideMark/>
+              </w:tcPr>
+              <w:p>
+                <w:pPr>
+                  <w:cnfStyle w:val="000000100000" w:firstRow="0" w:lastRow="0" w:firstColumn="0" w:lastColumn="0" w:oddVBand="0" w:evenVBand="0" w:oddHBand="1" w:evenHBand="0" w:firstRowFirstColumn="0" w:firstRowLastColumn="0" w:lastRowFirstColumn="0" w:lastRowLastColumn="0"/>
+                </w:pPr>
+                <w:r>
+                  <w:t>02/03 - 03/03</w:t>
+                </w:r>
+              </w:p>
+            </w:tc>
+            <w:tc>
+              <w:tcPr>
+                <w:tcW w:w="2587" w:type="pct"/>
+                <w:hideMark/>
+              </w:tcPr>
+              <w:p>
+                <w:pPr>
+                  <w:cnfStyle w:val="000000100000" w:firstRow="0" w:lastRow="0" w:firstColumn="0" w:lastColumn="0" w:oddVBand="0" w:evenVBand="0" w:oddHBand="1" w:evenHBand="0" w:firstRowFirstColumn="0" w:firstRowLastColumn="0" w:lastRowFirstColumn="0" w:lastRowLastColumn="0"/>
+                </w:pPr>
+                <w:r>
+                  <w:rPr>
+                    <w:b/>
+                    <w:bCs/>
+                  </w:rPr>
+                  <w:t>Componentização e Padrões Modernos</w:t>
+                </w:r>
+              </w:p>
+            </w:tc>
+            <w:tc>
+              <w:tcPr>
+                <w:tcW w:w="1390" w:type="pct"/>
+                <w:hideMark/>
+              </w:tcPr>
+              <w:p>
+                <w:pPr>
+                  <w:cnfStyle w:val="000000100000" w:firstRow="0" w:lastRow="0" w:firstColumn="0" w:lastColumn="0" w:oddVBand="0" w:evenVBand="0" w:oddHBand="1" w:evenHBand="0" w:firstRowFirstColumn="0" w:firstRowLastColumn="0" w:lastRowFirstColumn="0" w:lastRowLastColumn="0"/>
+                </w:pPr>
+                <w:r>
+                  <w:t>Design de Interfaces</w:t>
+                </w:r>
+              </w:p>
+            </w:tc>
+          </w:tr>
+          <w:tr>
+            <w:trPr>
+              <w:trHeight w:val="283"/>
+            </w:trPr>
+            <w:tc>
+              <w:tcPr>
+                <w:cnfStyle w:val="001000000000" w:firstRow="0" w:lastRow="0" w:firstColumn="1" w:lastColumn="0" w:oddVBand="0" w:evenVBand="0" w:oddHBand="0" w:evenHBand="0" w:firstRowFirstColumn="0" w:firstRowLastColumn="0" w:lastRowFirstColumn="0" w:lastRowLastColumn="0"/>
+                <w:tcW w:w="320" w:type="pct"/>
+                <w:hideMark/>
+              </w:tcPr>
+              <w:p/>
+            </w:tc>
+            <w:tc>
+              <w:tcPr>
+                <w:tcW w:w="703" w:type="pct"/>
+                <w:hideMark/>
+              </w:tcPr>
+              <w:p>
+                <w:pPr>
+                  <w:cnfStyle w:val="000000000000" w:firstRow="0" w:lastRow="0" w:firstColumn="0" w:lastColumn="0" w:oddVBand="0" w:evenVBand="0" w:oddHBand="0" w:evenHBand="0" w:firstRowFirstColumn="0" w:firstRowLastColumn="0" w:lastRowFirstColumn="0" w:lastRowLastColumn="0"/>
+                </w:pPr>
+                <w:r>
+                  <w:t>09/03 - 10/03</w:t>
+                </w:r>
+              </w:p>
+            </w:tc>
+            <w:tc>
+              <w:tcPr>
+                <w:tcW w:w="2587" w:type="pct"/>
+                <w:hideMark/>
+              </w:tcPr>
+              <w:p>
+                <w:pPr>
+                  <w:cnfStyle w:val="000000000000" w:firstRow="0" w:lastRow="0" w:firstColumn="0" w:lastColumn="0" w:oddVBand="0" w:evenVBand="0" w:oddHBand="0" w:evenHBand="0" w:firstRowFirstColumn="0" w:firstRowLastColumn="0" w:lastRowFirstColumn="0" w:lastRowLastColumn="0"/>
+                </w:pPr>
+                <w:r>
+                  <w:t>SOA, SOAP e Arquitetura REST</w:t>
+                </w:r>
+              </w:p>
+            </w:tc>
+            <w:tc>
+              <w:tcPr>
+                <w:tcW w:w="1390" w:type="pct"/>
+                <w:hideMark/>
+              </w:tcPr>
+              <w:p>
+                <w:pPr>
+                  <w:cnfStyle w:val="000000000000" w:firstRow="0" w:lastRow="0" w:firstColumn="0" w:lastColumn="0" w:oddVBand="0" w:evenVBand="0" w:oddHBand="0" w:evenHBand="0" w:firstRowFirstColumn="0" w:firstRowLastColumn="0" w:lastRowFirstColumn="0" w:lastRowLastColumn="0"/>
+                </w:pPr>
+                <w:r>
+                  <w:t>Estudo de Casos</w:t>
+                </w:r>
+              </w:p>
+            </w:tc>
+          </w:tr>
+          <w:tr>
+            <w:trPr>
+              <w:cnfStyle w:val="000000100000" w:firstRow="0" w:lastRow="0" w:firstColumn="0" w:lastColumn="0" w:oddVBand="0" w:evenVBand="0" w:oddHBand="1" w:evenHBand="0" w:firstRowFirstColumn="0" w:firstRowLastColumn="0" w:lastRowFirstColumn="0" w:lastRowLastColumn="0"/>
+              <w:trHeight w:val="283"/>
+            </w:trPr>
+            <w:tc>
+              <w:tcPr>
+                <w:cnfStyle w:val="001000000000" w:firstRow="0" w:lastRow="0" w:firstColumn="1" w:lastColumn="0" w:oddVBand="0" w:evenVBand="0" w:oddHBand="0" w:evenHBand="0" w:firstRowFirstColumn="0" w:firstRowLastColumn="0" w:lastRowFirstColumn="0" w:lastRowLastColumn="0"/>
+                <w:tcW w:w="320" w:type="pct"/>
+                <w:hideMark/>
+              </w:tcPr>
+              <w:p/>
+            </w:tc>
+            <w:tc>
+              <w:tcPr>
+                <w:tcW w:w="703" w:type="pct"/>
+                <w:hideMark/>
+              </w:tcPr>
+              <w:p>
+                <w:pPr>
+                  <w:cnfStyle w:val="000000100000" w:firstRow="0" w:lastRow="0" w:firstColumn="0" w:lastColumn="0" w:oddVBand="0" w:evenVBand="0" w:oddHBand="1" w:evenHBand="0" w:firstRowFirstColumn="0" w:firstRowLastColumn="0" w:lastRowFirstColumn="0" w:lastRowLastColumn="0"/>
+                </w:pPr>
+                <w:r>
+                  <w:t>16/03 - 17/03</w:t>
+                </w:r>
+              </w:p>
+            </w:tc>
+            <w:tc>
+              <w:tcPr>
+                <w:tcW w:w="2587" w:type="pct"/>
+                <w:hideMark/>
+              </w:tcPr>
+              <w:p>
+                <w:pPr>
+                  <w:cnfStyle w:val="000000100000" w:firstRow="0" w:lastRow="0" w:firstColumn="0" w:lastColumn="0" w:oddVBand="0" w:evenVBand="0" w:oddHBand="1" w:evenHBand="0" w:firstRowFirstColumn="0" w:firstRowLastColumn="0" w:lastRowFirstColumn="0" w:lastRowLastColumn="0"/>
+                </w:pPr>
+                <w:r>
+                  <w:t>Microsserviços e API Gateways</w:t>
+                </w:r>
+              </w:p>
+            </w:tc>
+            <w:tc>
+              <w:tcPr>
+                <w:tcW w:w="1390" w:type="pct"/>
+                <w:hideMark/>
+              </w:tcPr>
+              <w:p>
+                <w:pPr>
+                  <w:cnfStyle w:val="000000100000" w:firstRow="0" w:lastRow="0" w:firstColumn="0" w:lastColumn="0" w:oddVBand="0" w:evenVBand="0" w:oddHBand="1" w:evenHBand="0" w:firstRowFirstColumn="0" w:firstRowLastColumn="0" w:lastRowFirstColumn="0" w:lastRowLastColumn="0"/>
+                </w:pPr>
+                <w:r>
+                  <w:t>Teoria de Desacoplamento</w:t>
+                </w:r>
+              </w:p>
+            </w:tc>
+          </w:tr>
+          <w:tr>
+            <w:trPr>
+              <w:trHeight w:val="283"/>
+            </w:trPr>
+            <w:tc>
+              <w:tcPr>
+                <w:cnfStyle w:val="001000000000" w:firstRow="0" w:lastRow="0" w:firstColumn="1" w:lastColumn="0" w:oddVBand="0" w:evenVBand="0" w:oddHBand="0" w:evenHBand="0" w:firstRowFirstColumn="0" w:firstRowLastColumn="0" w:lastRowFirstColumn="0" w:lastRowLastColumn="0"/>
+                <w:tcW w:w="320" w:type="pct"/>
+                <w:hideMark/>
+              </w:tcPr>
+              <w:p/>
+            </w:tc>
+            <w:tc>
+              <w:tcPr>
+                <w:tcW w:w="703" w:type="pct"/>
+                <w:hideMark/>
+              </w:tcPr>
+              <w:p>
+                <w:pPr>
+                  <w:cnfStyle w:val="000000000000" w:firstRow="0" w:lastRow="0" w:firstColumn="0" w:lastColumn="0" w:oddVBand="0" w:evenVBand="0" w:oddHBand="0" w:evenHBand="0" w:firstRowFirstColumn="0" w:firstRowLastColumn="0" w:lastRowFirstColumn="0" w:lastRowLastColumn="0"/>
+                </w:pPr>
+                <w:r>
+                  <w:rPr>
+                    <w:b/>
+                    <w:bCs/>
+                  </w:rPr>
+                  <w:t>23/03 - 24/03</w:t>
+                </w:r>
+              </w:p>
+            </w:tc>
+            <w:tc>
+              <w:tcPr>
+                <w:tcW w:w="2587" w:type="pct"/>
+                <w:hideMark/>
+              </w:tcPr>
+              <w:p>
+                <w:pPr>
+                  <w:cnfStyle w:val="000000000000" w:firstRow="0" w:lastRow="0" w:firstColumn="0" w:lastColumn="0" w:oddVBand="0" w:evenVBand="0" w:oddHBand="0" w:evenHBand="0" w:firstRowFirstColumn="0" w:firstRowLastColumn="0" w:lastRowFirstColumn="0" w:lastRowLastColumn="0"/>
+                </w:pPr>
+                <w:r>
+                  <w:rPr>
+                    <w:b/>
+                    <w:bCs/>
+                  </w:rPr>
+                  <w:t xml:space="preserve">Avaliação A1: API </w:t>
+                </w:r>
+                <w:proofErr w:type="spellStart"/>
+                <w:r>
+                  <w:rPr>
+                    <w:b/>
+                    <w:bCs/>
+                  </w:rPr>
+                  <w:t>RESTful</w:t>
+                </w:r>
+                <w:proofErr w:type="spellEnd"/>
+              </w:p>
+            </w:tc>
+            <w:tc>
+              <w:tcPr>
+                <w:tcW w:w="1390" w:type="pct"/>
+                <w:hideMark/>
+              </w:tcPr>
+              <w:p>
+                <w:pPr>
+                  <w:cnfStyle w:val="000000000000" w:firstRow="0" w:lastRow="0" w:firstColumn="0" w:lastColumn="0" w:oddVBand="0" w:evenVBand="0" w:oddHBand="0" w:evenHBand="0" w:firstRowFirstColumn="0" w:firstRowLastColumn="0" w:lastRowFirstColumn="0" w:lastRowLastColumn="0"/>
+                </w:pPr>
+                <w:r>
+                  <w:rPr>
+                    <w:b/>
+                    <w:bCs/>
+                  </w:rPr>
+                  <w:t>Entrega de Projeto</w:t>
+                </w:r>
+              </w:p>
+            </w:tc>
+          </w:tr>
+          <w:tr>
+            <w:trPr>
+              <w:cnfStyle w:val="000000100000" w:firstRow="0" w:lastRow="0" w:firstColumn="0" w:lastColumn="0" w:oddVBand="0" w:evenVBand="0" w:oddHBand="1" w:evenHBand="0" w:firstRowFirstColumn="0" w:firstRowLastColumn="0" w:lastRowFirstColumn="0" w:lastRowLastColumn="0"/>
+              <w:trHeight w:val="283"/>
+            </w:trPr>
+            <w:tc>
+              <w:tcPr>
+                <w:cnfStyle w:val="001000000000" w:firstRow="0" w:lastRow="0" w:firstColumn="1" w:lastColumn="0" w:oddVBand="0" w:evenVBand="0" w:oddHBand="0" w:evenHBand="0" w:firstRowFirstColumn="0" w:firstRowLastColumn="0" w:lastRowFirstColumn="0" w:lastRowLastColumn="0"/>
+                <w:tcW w:w="320" w:type="pct"/>
+                <w:hideMark/>
+              </w:tcPr>
+              <w:p/>
+            </w:tc>
+            <w:tc>
+              <w:tcPr>
+                <w:tcW w:w="703" w:type="pct"/>
+                <w:hideMark/>
+              </w:tcPr>
+              <w:p>
+                <w:pPr>
+                  <w:cnfStyle w:val="000000100000" w:firstRow="0" w:lastRow="0" w:firstColumn="0" w:lastColumn="0" w:oddVBand="0" w:evenVBand="0" w:oddHBand="1" w:evenHBand="0" w:firstRowFirstColumn="0" w:firstRowLastColumn="0" w:lastRowFirstColumn="0" w:lastRowLastColumn="0"/>
+                </w:pPr>
+                <w:r>
+                  <w:t>30/03 - 31/03</w:t>
+                </w:r>
+              </w:p>
+            </w:tc>
+            <w:tc>
+              <w:tcPr>
+                <w:tcW w:w="2587" w:type="pct"/>
+                <w:hideMark/>
+              </w:tcPr>
+              <w:p>
+                <w:pPr>
+                  <w:cnfStyle w:val="000000100000" w:firstRow="0" w:lastRow="0" w:firstColumn="0" w:lastColumn="0" w:oddVBand="0" w:evenVBand="0" w:oddHBand="1" w:evenHBand="0" w:firstRowFirstColumn="0" w:firstRowLastColumn="0" w:lastRowFirstColumn="0" w:lastRowLastColumn="0"/>
+                </w:pPr>
+                <w:r>
+                  <w:t>Mensageria e Comunicação (</w:t>
+                </w:r>
+                <w:proofErr w:type="spellStart"/>
+                <w:r>
+                  <w:t>RabbitMQ</w:t>
+                </w:r>
+                <w:proofErr w:type="spellEnd"/>
+                <w:r>
+                  <w:t>/Kafka)</w:t>
+                </w:r>
+              </w:p>
+            </w:tc>
+            <w:tc>
+              <w:tcPr>
+                <w:tcW w:w="1390" w:type="pct"/>
+                <w:hideMark/>
+              </w:tcPr>
+              <w:p>
+                <w:pPr>
+                  <w:cnfStyle w:val="000000100000" w:firstRow="0" w:lastRow="0" w:firstColumn="0" w:lastColumn="0" w:oddVBand="0" w:evenVBand="0" w:oddHBand="1" w:evenHBand="0" w:firstRowFirstColumn="0" w:firstRowLastColumn="0" w:lastRowFirstColumn="0" w:lastRowLastColumn="0"/>
+                </w:pPr>
+                <w:r>
+                  <w:t>Sistemas Assíncronos</w:t>
+                </w:r>
+              </w:p>
+            </w:tc>
+          </w:tr>
+          <w:tr>
+            <w:trPr>
+              <w:trHeight w:val="283"/>
+            </w:trPr>
+            <w:tc>
+              <w:tcPr>
+                <w:cnfStyle w:val="001000000000" w:firstRow="0" w:lastRow="0" w:firstColumn="1" w:lastColumn="0" w:oddVBand="0" w:evenVBand="0" w:oddHBand="0" w:evenHBand="0" w:firstRowFirstColumn="0" w:firstRowLastColumn="0" w:lastRowFirstColumn="0" w:lastRowLastColumn="0"/>
+                <w:tcW w:w="320" w:type="pct"/>
+                <w:hideMark/>
+              </w:tcPr>
+              <w:p>
+                <w:r>
+                  <w:lastRenderedPageBreak/>
+                  <w:t>Abr</w:t>
+                </w:r>
+              </w:p>
+            </w:tc>
+            <w:tc>
+              <w:tcPr>
+                <w:tcW w:w="703" w:type="pct"/>
+                <w:hideMark/>
+              </w:tcPr>
+              <w:p>
+                <w:pPr>
+                  <w:cnfStyle w:val="000000000000" w:firstRow="0" w:lastRow="0" w:firstColumn="0" w:lastColumn="0" w:oddVBand="0" w:evenVBand="0" w:oddHBand="0" w:evenHBand="0" w:firstRowFirstColumn="0" w:firstRowLastColumn="0" w:lastRowFirstColumn="0" w:lastRowLastColumn="0"/>
+                </w:pPr>
+                <w:r>
+                  <w:t>06/04 - 07/04</w:t>
+                </w:r>
+              </w:p>
+            </w:tc>
+            <w:tc>
+              <w:tcPr>
+                <w:tcW w:w="2587" w:type="pct"/>
+                <w:hideMark/>
+              </w:tcPr>
+              <w:p>
+                <w:pPr>
+                  <w:cnfStyle w:val="000000000000" w:firstRow="0" w:lastRow="0" w:firstColumn="0" w:lastColumn="0" w:oddVBand="0" w:evenVBand="0" w:oddHBand="0" w:evenHBand="0" w:firstRowFirstColumn="0" w:firstRowLastColumn="0" w:lastRowFirstColumn="0" w:lastRowLastColumn="0"/>
+                </w:pPr>
+                <w:r>
+                  <w:t xml:space="preserve">Cloud Computing: IaaS, PaaS, SaaS e </w:t>
+                </w:r>
+                <w:proofErr w:type="spellStart"/>
+                <w:r>
+                  <w:t>Serverless</w:t>
+                </w:r>
+                <w:proofErr w:type="spellEnd"/>
+              </w:p>
+            </w:tc>
+            <w:tc>
+              <w:tcPr>
+                <w:tcW w:w="1390" w:type="pct"/>
+                <w:hideMark/>
+              </w:tcPr>
+              <w:p>
+                <w:pPr>
+                  <w:cnfStyle w:val="000000000000" w:firstRow="0" w:lastRow="0" w:firstColumn="0" w:lastColumn="0" w:oddVBand="0" w:evenVBand="0" w:oddHBand="0" w:evenHBand="0" w:firstRowFirstColumn="0" w:firstRowLastColumn="0" w:lastRowFirstColumn="0" w:lastRowLastColumn="0"/>
+                </w:pPr>
+                <w:r>
+                  <w:t>Introdução à Nuvem</w:t>
+                </w:r>
+              </w:p>
+            </w:tc>
+          </w:tr>
+          <w:tr>
+            <w:trPr>
+              <w:cnfStyle w:val="000000100000" w:firstRow="0" w:lastRow="0" w:firstColumn="0" w:lastColumn="0" w:oddVBand="0" w:evenVBand="0" w:oddHBand="1" w:evenHBand="0" w:firstRowFirstColumn="0" w:firstRowLastColumn="0" w:lastRowFirstColumn="0" w:lastRowLastColumn="0"/>
+              <w:trHeight w:val="283"/>
+            </w:trPr>
+            <w:tc>
+              <w:tcPr>
+                <w:cnfStyle w:val="001000000000" w:firstRow="0" w:lastRow="0" w:firstColumn="1" w:lastColumn="0" w:oddVBand="0" w:evenVBand="0" w:oddHBand="0" w:evenHBand="0" w:firstRowFirstColumn="0" w:firstRowLastColumn="0" w:lastRowFirstColumn="0" w:lastRowLastColumn="0"/>
+                <w:tcW w:w="320" w:type="pct"/>
+                <w:hideMark/>
+              </w:tcPr>
+              <w:p/>
+            </w:tc>
+            <w:tc>
+              <w:tcPr>
+                <w:tcW w:w="703" w:type="pct"/>
+                <w:hideMark/>
+              </w:tcPr>
+              <w:p>
+                <w:pPr>
+                  <w:cnfStyle w:val="000000100000" w:firstRow="0" w:lastRow="0" w:firstColumn="0" w:lastColumn="0" w:oddVBand="0" w:evenVBand="0" w:oddHBand="1" w:evenHBand="0" w:firstRowFirstColumn="0" w:firstRowLastColumn="0" w:lastRowFirstColumn="0" w:lastRowLastColumn="0"/>
+                </w:pPr>
+                <w:r>
+                  <w:t>13/04 - 14/04</w:t>
+                </w:r>
+              </w:p>
+            </w:tc>
+            <w:tc>
+              <w:tcPr>
+                <w:tcW w:w="2587" w:type="pct"/>
+                <w:hideMark/>
+              </w:tcPr>
+              <w:p>
+                <w:pPr>
+                  <w:cnfStyle w:val="000000100000" w:firstRow="0" w:lastRow="0" w:firstColumn="0" w:lastColumn="0" w:oddVBand="0" w:evenVBand="0" w:oddHBand="1" w:evenHBand="0" w:firstRowFirstColumn="0" w:firstRowLastColumn="0" w:lastRowFirstColumn="0" w:lastRowLastColumn="0"/>
+                </w:pPr>
+                <w:r>
+                  <w:t>Edge Computing (Computação de Borda)</w:t>
+                </w:r>
+              </w:p>
+            </w:tc>
+            <w:tc>
+              <w:tcPr>
+                <w:tcW w:w="1390" w:type="pct"/>
+                <w:hideMark/>
+              </w:tcPr>
+              <w:p>
+                <w:pPr>
+                  <w:cnfStyle w:val="000000100000" w:firstRow="0" w:lastRow="0" w:firstColumn="0" w:lastColumn="0" w:oddVBand="0" w:evenVBand="0" w:oddHBand="1" w:evenHBand="0" w:firstRowFirstColumn="0" w:firstRowLastColumn="0" w:lastRowFirstColumn="0" w:lastRowLastColumn="0"/>
+                </w:pPr>
+                <w:r>
+                  <w:t>Processamento Local</w:t>
+                </w:r>
+              </w:p>
+            </w:tc>
+          </w:tr>
+          <w:tr>
+            <w:trPr>
+              <w:trHeight w:val="283"/>
+            </w:trPr>
+            <w:tc>
+              <w:tcPr>
+                <w:cnfStyle w:val="001000000000" w:firstRow="0" w:lastRow="0" w:firstColumn="1" w:lastColumn="0" w:oddVBand="0" w:evenVBand="0" w:oddHBand="0" w:evenHBand="0" w:firstRowFirstColumn="0" w:firstRowLastColumn="0" w:lastRowFirstColumn="0" w:lastRowLastColumn="0"/>
+                <w:tcW w:w="320" w:type="pct"/>
+                <w:hideMark/>
+              </w:tcPr>
+              <w:p/>
+            </w:tc>
+            <w:tc>
+              <w:tcPr>
+                <w:tcW w:w="703" w:type="pct"/>
+                <w:hideMark/>
+              </w:tcPr>
+              <w:p>
+                <w:pPr>
+                  <w:cnfStyle w:val="000000000000" w:firstRow="0" w:lastRow="0" w:firstColumn="0" w:lastColumn="0" w:oddVBand="0" w:evenVBand="0" w:oddHBand="0" w:evenHBand="0" w:firstRowFirstColumn="0" w:firstRowLastColumn="0" w:lastRowFirstColumn="0" w:lastRowLastColumn="0"/>
+                </w:pPr>
+                <w:r>
+                  <w:t>27/04 - 28/04</w:t>
+                </w:r>
+              </w:p>
+            </w:tc>
+            <w:tc>
+              <w:tcPr>
+                <w:tcW w:w="2587" w:type="pct"/>
+                <w:hideMark/>
+              </w:tcPr>
+              <w:p>
+                <w:pPr>
+                  <w:cnfStyle w:val="000000000000" w:firstRow="0" w:lastRow="0" w:firstColumn="0" w:lastColumn="0" w:oddVBand="0" w:evenVBand="0" w:oddHBand="0" w:evenHBand="0" w:firstRowFirstColumn="0" w:firstRowLastColumn="0" w:lastRowFirstColumn="0" w:lastRowLastColumn="0"/>
+                </w:pPr>
+                <w:r>
+                  <w:t>Teorema CAP e Bancos de Dados Distribuídos</w:t>
+                </w:r>
+              </w:p>
+            </w:tc>
+            <w:tc>
+              <w:tcPr>
+                <w:tcW w:w="1390" w:type="pct"/>
+                <w:hideMark/>
+              </w:tcPr>
+              <w:p>
+                <w:pPr>
+                  <w:cnfStyle w:val="000000000000" w:firstRow="0" w:lastRow="0" w:firstColumn="0" w:lastColumn="0" w:oddVBand="0" w:evenVBand="0" w:oddHBand="0" w:evenHBand="0" w:firstRowFirstColumn="0" w:firstRowLastColumn="0" w:lastRowFirstColumn="0" w:lastRowLastColumn="0"/>
+                </w:pPr>
+                <w:r>
+                  <w:t xml:space="preserve">Consistência vs. </w:t>
+                </w:r>
+                <w:proofErr w:type="spellStart"/>
+                <w:r>
+                  <w:t>Disp</w:t>
+                </w:r>
+                <w:proofErr w:type="spellEnd"/>
+                <w:r>
+                  <w:t>.</w:t>
+                </w:r>
+              </w:p>
+            </w:tc>
+          </w:tr>
+          <w:tr>
+            <w:trPr>
+              <w:cnfStyle w:val="000000100000" w:firstRow="0" w:lastRow="0" w:firstColumn="0" w:lastColumn="0" w:oddVBand="0" w:evenVBand="0" w:oddHBand="1" w:evenHBand="0" w:firstRowFirstColumn="0" w:firstRowLastColumn="0" w:lastRowFirstColumn="0" w:lastRowLastColumn="0"/>
+              <w:trHeight w:val="283"/>
+            </w:trPr>
+            <w:tc>
+              <w:tcPr>
+                <w:cnfStyle w:val="001000000000" w:firstRow="0" w:lastRow="0" w:firstColumn="1" w:lastColumn="0" w:oddVBand="0" w:evenVBand="0" w:oddHBand="0" w:evenHBand="0" w:firstRowFirstColumn="0" w:firstRowLastColumn="0" w:lastRowFirstColumn="0" w:lastRowLastColumn="0"/>
+                <w:tcW w:w="320" w:type="pct"/>
+                <w:hideMark/>
+              </w:tcPr>
+              <w:p>
+                <w:r>
+                  <w:t>Mai</w:t>
+                </w:r>
+              </w:p>
+            </w:tc>
+            <w:tc>
+              <w:tcPr>
+                <w:tcW w:w="703" w:type="pct"/>
+                <w:hideMark/>
+              </w:tcPr>
+              <w:p>
+                <w:pPr>
+                  <w:cnfStyle w:val="000000100000" w:firstRow="0" w:lastRow="0" w:firstColumn="0" w:lastColumn="0" w:oddVBand="0" w:evenVBand="0" w:oddHBand="1" w:evenHBand="0" w:firstRowFirstColumn="0" w:firstRowLastColumn="0" w:lastRowFirstColumn="0" w:lastRowLastColumn="0"/>
+                </w:pPr>
+                <w:r>
+                  <w:t>04/05 - 05/05</w:t>
+                </w:r>
+              </w:p>
+            </w:tc>
+            <w:tc>
+              <w:tcPr>
+                <w:tcW w:w="2587" w:type="pct"/>
+                <w:hideMark/>
+              </w:tcPr>
+              <w:p>
+                <w:pPr>
+                  <w:cnfStyle w:val="000000100000" w:firstRow="0" w:lastRow="0" w:firstColumn="0" w:lastColumn="0" w:oddVBand="0" w:evenVBand="0" w:oddHBand="1" w:evenHBand="0" w:firstRowFirstColumn="0" w:firstRowLastColumn="0" w:lastRowFirstColumn="0" w:lastRowLastColumn="0"/>
+                </w:pPr>
+                <w:proofErr w:type="spellStart"/>
+                <w:r>
+                  <w:t>NoSQL</w:t>
+                </w:r>
+                <w:proofErr w:type="spellEnd"/>
+                <w:r>
+                  <w:t xml:space="preserve"> e Escalabilidade Horizontal</w:t>
+                </w:r>
+              </w:p>
+            </w:tc>
+            <w:tc>
+              <w:tcPr>
+                <w:tcW w:w="1390" w:type="pct"/>
+                <w:hideMark/>
+              </w:tcPr>
+              <w:p>
+                <w:pPr>
+                  <w:cnfStyle w:val="000000100000" w:firstRow="0" w:lastRow="0" w:firstColumn="0" w:lastColumn="0" w:oddVBand="0" w:evenVBand="0" w:oddHBand="1" w:evenHBand="0" w:firstRowFirstColumn="0" w:firstRowLastColumn="0" w:lastRowFirstColumn="0" w:lastRowLastColumn="0"/>
+                </w:pPr>
+                <w:proofErr w:type="spellStart"/>
+                <w:r>
+                  <w:t>Sharding</w:t>
+                </w:r>
+                <w:proofErr w:type="spellEnd"/>
+                <w:r>
+                  <w:t xml:space="preserve"> e Replicação</w:t>
+                </w:r>
+              </w:p>
+            </w:tc>
+          </w:tr>
+          <w:tr>
+            <w:trPr>
+              <w:trHeight w:val="283"/>
+            </w:trPr>
+            <w:tc>
+              <w:tcPr>
+                <w:cnfStyle w:val="001000000000" w:firstRow="0" w:lastRow="0" w:firstColumn="1" w:lastColumn="0" w:oddVBand="0" w:evenVBand="0" w:oddHBand="0" w:evenHBand="0" w:firstRowFirstColumn="0" w:firstRowLastColumn="0" w:lastRowFirstColumn="0" w:lastRowLastColumn="0"/>
+                <w:tcW w:w="320" w:type="pct"/>
+                <w:hideMark/>
+              </w:tcPr>
+              <w:p/>
+            </w:tc>
+            <w:tc>
+              <w:tcPr>
+                <w:tcW w:w="703" w:type="pct"/>
+                <w:hideMark/>
+              </w:tcPr>
+              <w:p>
+                <w:pPr>
+                  <w:cnfStyle w:val="000000000000" w:firstRow="0" w:lastRow="0" w:firstColumn="0" w:lastColumn="0" w:oddVBand="0" w:evenVBand="0" w:oddHBand="0" w:evenHBand="0" w:firstRowFirstColumn="0" w:firstRowLastColumn="0" w:lastRowFirstColumn="0" w:lastRowLastColumn="0"/>
+                </w:pPr>
+                <w:r>
+                  <w:rPr>
+                    <w:b/>
+                    <w:bCs/>
+                  </w:rPr>
+                  <w:t>11/05 - 12/05</w:t>
+                </w:r>
+              </w:p>
+            </w:tc>
+            <w:tc>
+              <w:tcPr>
+                <w:tcW w:w="2587" w:type="pct"/>
+                <w:hideMark/>
+              </w:tcPr>
+              <w:p>
+                <w:pPr>
+                  <w:cnfStyle w:val="000000000000" w:firstRow="0" w:lastRow="0" w:firstColumn="0" w:lastColumn="0" w:oddVBand="0" w:evenVBand="0" w:oddHBand="0" w:evenHBand="0" w:firstRowFirstColumn="0" w:firstRowLastColumn="0" w:lastRowFirstColumn="0" w:lastRowLastColumn="0"/>
+                </w:pPr>
+                <w:r>
+                  <w:rPr>
+                    <w:b/>
+                    <w:bCs/>
+                  </w:rPr>
+                  <w:t>Avaliação A2: Simulação Cloud</w:t>
+                </w:r>
+              </w:p>
+            </w:tc>
+            <w:tc>
+              <w:tcPr>
+                <w:tcW w:w="1390" w:type="pct"/>
+                <w:hideMark/>
+              </w:tcPr>
+              <w:p>
+                <w:pPr>
+                  <w:cnfStyle w:val="000000000000" w:firstRow="0" w:lastRow="0" w:firstColumn="0" w:lastColumn="0" w:oddVBand="0" w:evenVBand="0" w:oddHBand="0" w:evenHBand="0" w:firstRowFirstColumn="0" w:firstRowLastColumn="0" w:lastRowFirstColumn="0" w:lastRowLastColumn="0"/>
+                </w:pPr>
+                <w:r>
+                  <w:rPr>
+                    <w:b/>
+                    <w:bCs/>
+                  </w:rPr>
+                  <w:t>Atividade Prática</w:t>
+                </w:r>
+              </w:p>
+            </w:tc>
+          </w:tr>
+          <w:tr>
+            <w:trPr>
+              <w:cnfStyle w:val="000000100000" w:firstRow="0" w:lastRow="0" w:firstColumn="0" w:lastColumn="0" w:oddVBand="0" w:evenVBand="0" w:oddHBand="1" w:evenHBand="0" w:firstRowFirstColumn="0" w:firstRowLastColumn="0" w:lastRowFirstColumn="0" w:lastRowLastColumn="0"/>
+              <w:trHeight w:val="283"/>
+            </w:trPr>
+            <w:tc>
+              <w:tcPr>
+                <w:cnfStyle w:val="001000000000" w:firstRow="0" w:lastRow="0" w:firstColumn="1" w:lastColumn="0" w:oddVBand="0" w:evenVBand="0" w:oddHBand="0" w:evenHBand="0" w:firstRowFirstColumn="0" w:firstRowLastColumn="0" w:lastRowFirstColumn="0" w:lastRowLastColumn="0"/>
+                <w:tcW w:w="320" w:type="pct"/>
+                <w:hideMark/>
+              </w:tcPr>
+              <w:p/>
+            </w:tc>
+            <w:tc>
+              <w:tcPr>
+                <w:tcW w:w="703" w:type="pct"/>
+                <w:hideMark/>
+              </w:tcPr>
+              <w:p>
+                <w:pPr>
+                  <w:cnfStyle w:val="000000100000" w:firstRow="0" w:lastRow="0" w:firstColumn="0" w:lastColumn="0" w:oddVBand="0" w:evenVBand="0" w:oddHBand="1" w:evenHBand="0" w:firstRowFirstColumn="0" w:firstRowLastColumn="0" w:lastRowFirstColumn="0" w:lastRowLastColumn="0"/>
+                </w:pPr>
+                <w:r>
+                  <w:t>18/05 - 19/05</w:t>
+                </w:r>
+              </w:p>
+            </w:tc>
+            <w:tc>
+              <w:tcPr>
+                <w:tcW w:w="2587" w:type="pct"/>
+                <w:hideMark/>
+              </w:tcPr>
+              <w:p>
+                <w:pPr>
+                  <w:cnfStyle w:val="000000100000" w:firstRow="0" w:lastRow="0" w:firstColumn="0" w:lastColumn="0" w:oddVBand="0" w:evenVBand="0" w:oddHBand="1" w:evenHBand="0" w:firstRowFirstColumn="0" w:firstRowLastColumn="0" w:lastRowFirstColumn="0" w:lastRowLastColumn="0"/>
+                </w:pPr>
+                <w:r>
+                  <w:t>Programação Paralela e Threads</w:t>
+                </w:r>
+              </w:p>
+            </w:tc>
+            <w:tc>
+              <w:tcPr>
+                <w:tcW w:w="1390" w:type="pct"/>
+                <w:hideMark/>
+              </w:tcPr>
+              <w:p>
+                <w:pPr>
+                  <w:cnfStyle w:val="000000100000" w:firstRow="0" w:lastRow="0" w:firstColumn="0" w:lastColumn="0" w:oddVBand="0" w:evenVBand="0" w:oddHBand="1" w:evenHBand="0" w:firstRowFirstColumn="0" w:firstRowLastColumn="0" w:lastRowFirstColumn="0" w:lastRowLastColumn="0"/>
+                </w:pPr>
+                <w:r>
+                  <w:t>Métricas de Performance</w:t>
+                </w:r>
+              </w:p>
+            </w:tc>
+          </w:tr>
+          <w:tr>
+            <w:trPr>
+              <w:trHeight w:val="283"/>
+            </w:trPr>
+            <w:tc>
+              <w:tcPr>
+                <w:cnfStyle w:val="001000000000" w:firstRow="0" w:lastRow="0" w:firstColumn="1" w:lastColumn="0" w:oddVBand="0" w:evenVBand="0" w:oddHBand="0" w:evenHBand="0" w:firstRowFirstColumn="0" w:firstRowLastColumn="0" w:lastRowFirstColumn="0" w:lastRowLastColumn="0"/>
+                <w:tcW w:w="320" w:type="pct"/>
+                <w:hideMark/>
+              </w:tcPr>
+              <w:p/>
+            </w:tc>
+            <w:tc>
+              <w:tcPr>
+                <w:tcW w:w="703" w:type="pct"/>
+                <w:hideMark/>
+              </w:tcPr>
+              <w:p>
+                <w:pPr>
+                  <w:cnfStyle w:val="000000000000" w:firstRow="0" w:lastRow="0" w:firstColumn="0" w:lastColumn="0" w:oddVBand="0" w:evenVBand="0" w:oddHBand="0" w:evenHBand="0" w:firstRowFirstColumn="0" w:firstRowLastColumn="0" w:lastRowFirstColumn="0" w:lastRowLastColumn="0"/>
+                </w:pPr>
+                <w:r>
+                  <w:t>25/05 - 26/05</w:t>
+                </w:r>
+              </w:p>
+            </w:tc>
+            <w:tc>
+              <w:tcPr>
+                <w:tcW w:w="2587" w:type="pct"/>
+                <w:hideMark/>
+              </w:tcPr>
+              <w:p>
+                <w:pPr>
+                  <w:cnfStyle w:val="000000000000" w:firstRow="0" w:lastRow="0" w:firstColumn="0" w:lastColumn="0" w:oddVBand="0" w:evenVBand="0" w:oddHBand="0" w:evenHBand="0" w:firstRowFirstColumn="0" w:firstRowLastColumn="0" w:lastRowFirstColumn="0" w:lastRowLastColumn="0"/>
+                </w:pPr>
+                <w:r>
+                  <w:t>Gestão, Segurança (OAuth2/JWT) e Confiabilidade</w:t>
+                </w:r>
+              </w:p>
+            </w:tc>
+            <w:tc>
+              <w:tcPr>
+                <w:tcW w:w="1390" w:type="pct"/>
+                <w:hideMark/>
+              </w:tcPr>
+              <w:p>
+                <w:pPr>
+                  <w:cnfStyle w:val="000000000000" w:firstRow="0" w:lastRow="0" w:firstColumn="0" w:lastColumn="0" w:oddVBand="0" w:evenVBand="0" w:oddHBand="0" w:evenHBand="0" w:firstRowFirstColumn="0" w:firstRowLastColumn="0" w:lastRowFirstColumn="0" w:lastRowLastColumn="0"/>
+                </w:pPr>
+                <w:r>
+                  <w:t>Segurança em SD</w:t>
+                </w:r>
+              </w:p>
+            </w:tc>
+          </w:tr>
+          <w:tr>
+            <w:trPr>
+              <w:cnfStyle w:val="000000100000" w:firstRow="0" w:lastRow="0" w:firstColumn="0" w:lastColumn="0" w:oddVBand="0" w:evenVBand="0" w:oddHBand="1" w:evenHBand="0" w:firstRowFirstColumn="0" w:firstRowLastColumn="0" w:lastRowFirstColumn="0" w:lastRowLastColumn="0"/>
+              <w:trHeight w:val="283"/>
+            </w:trPr>
+            <w:tc>
+              <w:tcPr>
+                <w:cnfStyle w:val="001000000000" w:firstRow="0" w:lastRow="0" w:firstColumn="1" w:lastColumn="0" w:oddVBand="0" w:evenVBand="0" w:oddHBand="0" w:evenHBand="0" w:firstRowFirstColumn="0" w:firstRowLastColumn="0" w:lastRowFirstColumn="0" w:lastRowLastColumn="0"/>
+                <w:tcW w:w="320" w:type="pct"/>
+                <w:hideMark/>
+              </w:tcPr>
+              <w:p>
+                <w:proofErr w:type="spellStart"/>
+                <w:r>
+                  <w:t>Jun</w:t>
+                </w:r>
+                <w:proofErr w:type="spellEnd"/>
+              </w:p>
+            </w:tc>
+            <w:tc>
+              <w:tcPr>
+                <w:tcW w:w="703" w:type="pct"/>
+                <w:hideMark/>
+              </w:tcPr>
+              <w:p>
+                <w:pPr>
+                  <w:cnfStyle w:val="000000100000" w:firstRow="0" w:lastRow="0" w:firstColumn="0" w:lastColumn="0" w:oddVBand="0" w:evenVBand="0" w:oddHBand="1" w:evenHBand="0" w:firstRowFirstColumn="0" w:firstRowLastColumn="0" w:lastRowFirstColumn="0" w:lastRowLastColumn="0"/>
+                </w:pPr>
+                <w:r>
+                  <w:t>01/06 - 02/06</w:t>
+                </w:r>
+              </w:p>
+            </w:tc>
+            <w:tc>
+              <w:tcPr>
+                <w:tcW w:w="2587" w:type="pct"/>
+                <w:hideMark/>
+              </w:tcPr>
+              <w:p>
+                <w:pPr>
+                  <w:cnfStyle w:val="000000100000" w:firstRow="0" w:lastRow="0" w:firstColumn="0" w:lastColumn="0" w:oddVBand="0" w:evenVBand="0" w:oddHBand="1" w:evenHBand="0" w:firstRowFirstColumn="0" w:firstRowLastColumn="0" w:lastRowFirstColumn="0" w:lastRowLastColumn="0"/>
+                </w:pPr>
+                <w:r>
+                  <w:t>Internet das Coisas (IoT) e Protocolo MQTT</w:t>
+                </w:r>
+              </w:p>
+            </w:tc>
+            <w:tc>
+              <w:tcPr>
+                <w:tcW w:w="1390" w:type="pct"/>
+                <w:hideMark/>
+              </w:tcPr>
+              <w:p>
+                <w:pPr>
+                  <w:cnfStyle w:val="000000100000" w:firstRow="0" w:lastRow="0" w:firstColumn="0" w:lastColumn="0" w:oddVBand="0" w:evenVBand="0" w:oddHBand="1" w:evenHBand="0" w:firstRowFirstColumn="0" w:firstRowLastColumn="0" w:lastRowFirstColumn="0" w:lastRowLastColumn="0"/>
+                </w:pPr>
+                <w:r>
+                  <w:t>Conectividade</w:t>
+                </w:r>
+              </w:p>
+            </w:tc>
+          </w:tr>
+          <w:tr>
+            <w:trPr>
+              <w:trHeight w:val="283"/>
+            </w:trPr>
+            <w:tc>
+              <w:tcPr>
+                <w:cnfStyle w:val="001000000000" w:firstRow="0" w:lastRow="0" w:firstColumn="1" w:lastColumn="0" w:oddVBand="0" w:evenVBand="0" w:oddHBand="0" w:evenHBand="0" w:firstRowFirstColumn="0" w:firstRowLastColumn="0" w:lastRowFirstColumn="0" w:lastRowLastColumn="0"/>
+                <w:tcW w:w="320" w:type="pct"/>
+                <w:hideMark/>
+              </w:tcPr>
+              <w:p/>
+            </w:tc>
+            <w:tc>
+              <w:tcPr>
+                <w:tcW w:w="703" w:type="pct"/>
+                <w:hideMark/>
+              </w:tcPr>
+              <w:p>
+                <w:pPr>
+                  <w:cnfStyle w:val="000000000000" w:firstRow="0" w:lastRow="0" w:firstColumn="0" w:lastColumn="0" w:oddVBand="0" w:evenVBand="0" w:oddHBand="0" w:evenHBand="0" w:firstRowFirstColumn="0" w:firstRowLastColumn="0" w:lastRowFirstColumn="0" w:lastRowLastColumn="0"/>
+                </w:pPr>
+                <w:r>
+                  <w:t>08/06 - 09/06</w:t>
+                </w:r>
+              </w:p>
+            </w:tc>
+            <w:tc>
+              <w:tcPr>
+                <w:tcW w:w="2587" w:type="pct"/>
+                <w:hideMark/>
+              </w:tcPr>
+              <w:p>
+                <w:pPr>
+                  <w:cnfStyle w:val="000000000000" w:firstRow="0" w:lastRow="0" w:firstColumn="0" w:lastColumn="0" w:oddVBand="0" w:evenVBand="0" w:oddHBand="0" w:evenHBand="0" w:firstRowFirstColumn="0" w:firstRowLastColumn="0" w:lastRowFirstColumn="0" w:lastRowLastColumn="0"/>
+                </w:pPr>
+                <w:r>
+                  <w:t>Integração IoT em Ambientes Distribuídos</w:t>
+                </w:r>
+              </w:p>
+            </w:tc>
+            <w:tc>
+              <w:tcPr>
+                <w:tcW w:w="1390" w:type="pct"/>
+                <w:hideMark/>
+              </w:tcPr>
+              <w:p>
+                <w:pPr>
+                  <w:cnfStyle w:val="000000000000" w:firstRow="0" w:lastRow="0" w:firstColumn="0" w:lastColumn="0" w:oddVBand="0" w:evenVBand="0" w:oddHBand="0" w:evenHBand="0" w:firstRowFirstColumn="0" w:firstRowLastColumn="0" w:lastRowFirstColumn="0" w:lastRowLastColumn="0"/>
+                </w:pPr>
+                <w:r>
+                  <w:t>Lab: Broker MQTT</w:t>
+                </w:r>
+              </w:p>
+            </w:tc>
+          </w:tr>
+          <w:tr>
+            <w:trPr>
+              <w:cnfStyle w:val="000000100000" w:firstRow="0" w:lastRow="0" w:firstColumn="0" w:lastColumn="0" w:oddVBand="0" w:evenVBand="0" w:oddHBand="1" w:evenHBand="0" w:firstRowFirstColumn="0" w:firstRowLastColumn="0" w:lastRowFirstColumn="0" w:lastRowLastColumn="0"/>
+              <w:trHeight w:val="283"/>
+            </w:trPr>
+            <w:tc>
+              <w:tcPr>
+                <w:cnfStyle w:val="001000000000" w:firstRow="0" w:lastRow="0" w:firstColumn="1" w:lastColumn="0" w:oddVBand="0" w:evenVBand="0" w:oddHBand="0" w:evenHBand="0" w:firstRowFirstColumn="0" w:firstRowLastColumn="0" w:lastRowFirstColumn="0" w:lastRowLastColumn="0"/>
+                <w:tcW w:w="320" w:type="pct"/>
+                <w:hideMark/>
+              </w:tcPr>
+              <w:p/>
+            </w:tc>
+            <w:tc>
+              <w:tcPr>
+                <w:tcW w:w="703" w:type="pct"/>
+                <w:hideMark/>
+              </w:tcPr>
+              <w:p>
+                <w:pPr>
+                  <w:cnfStyle w:val="000000100000" w:firstRow="0" w:lastRow="0" w:firstColumn="0" w:lastColumn="0" w:oddVBand="0" w:evenVBand="0" w:oddHBand="1" w:evenHBand="0" w:firstRowFirstColumn="0" w:firstRowLastColumn="0" w:lastRowFirstColumn="0" w:lastRowLastColumn="0"/>
+                </w:pPr>
+                <w:r>
+                  <w:rPr>
+                    <w:b/>
+                    <w:bCs/>
+                  </w:rPr>
+                  <w:t>15/06 - 16/06</w:t>
+                </w:r>
+              </w:p>
+            </w:tc>
+            <w:tc>
+              <w:tcPr>
+                <w:tcW w:w="2587" w:type="pct"/>
+                <w:hideMark/>
+              </w:tcPr>
+              <w:p>
+                <w:pPr>
+                  <w:cnfStyle w:val="000000100000" w:firstRow="0" w:lastRow="0" w:firstColumn="0" w:lastColumn="0" w:oddVBand="0" w:evenVBand="0" w:oddHBand="1" w:evenHBand="0" w:firstRowFirstColumn="0" w:firstRowLastColumn="0" w:lastRowFirstColumn="0" w:lastRowLastColumn="0"/>
+                </w:pPr>
+                <w:r>
+                  <w:rPr>
+                    <w:b/>
+                    <w:bCs/>
+                  </w:rPr>
+                  <w:t>Avaliação A3: Projeto Final</w:t>
+                </w:r>
+              </w:p>
+            </w:tc>
+            <w:tc>
+              <w:tcPr>
+                <w:tcW w:w="1390" w:type="pct"/>
+                <w:hideMark/>
+              </w:tcPr>
+              <w:p>
+                <w:pPr>
+                  <w:cnfStyle w:val="000000100000" w:firstRow="0" w:lastRow="0" w:firstColumn="0" w:lastColumn="0" w:oddVBand="0" w:evenVBand="0" w:oddHBand="1" w:evenHBand="0" w:firstRowFirstColumn="0" w:firstRowLastColumn="0" w:lastRowFirstColumn="0" w:lastRowLastColumn="0"/>
+                </w:pPr>
+                <w:r>
+                  <w:rPr>
+                    <w:b/>
+                    <w:bCs/>
+                  </w:rPr>
+                  <w:t>Apresentação (Pitch)</w:t>
+                </w:r>
+              </w:p>
+            </w:tc>
+          </w:tr>
+          <w:tr>
+            <w:trPr>
+              <w:trHeight w:val="283"/>
+            </w:trPr>
+            <w:tc>
+              <w:tcPr>
+                <w:cnfStyle w:val="001000000000" w:firstRow="0" w:lastRow="0" w:firstColumn="1" w:lastColumn="0" w:oddVBand="0" w:evenVBand="0" w:oddHBand="0" w:evenHBand="0" w:firstRowFirstColumn="0" w:firstRowLastColumn="0" w:lastRowFirstColumn="0" w:lastRowLastColumn="0"/>
+                <w:tcW w:w="320" w:type="pct"/>
+                <w:hideMark/>
+              </w:tcPr>
+              <w:p/>
+            </w:tc>
+            <w:tc>
+              <w:tcPr>
+                <w:tcW w:w="703" w:type="pct"/>
+                <w:hideMark/>
+              </w:tcPr>
+              <w:p>
+                <w:pPr>
+                  <w:cnfStyle w:val="000000000000" w:firstRow="0" w:lastRow="0" w:firstColumn="0" w:lastColumn="0" w:oddVBand="0" w:evenVBand="0" w:oddHBand="0" w:evenHBand="0" w:firstRowFirstColumn="0" w:firstRowLastColumn="0" w:lastRowFirstColumn="0" w:lastRowLastColumn="0"/>
+                </w:pPr>
+                <w:r>
+                  <w:t>22/06 - 23/06</w:t>
+                </w:r>
+              </w:p>
+            </w:tc>
+            <w:tc>
+              <w:tcPr>
+                <w:tcW w:w="2587" w:type="pct"/>
+                <w:hideMark/>
+              </w:tcPr>
+              <w:p>
+                <w:pPr>
+                  <w:cnfStyle w:val="000000000000" w:firstRow="0" w:lastRow="0" w:firstColumn="0" w:lastColumn="0" w:oddVBand="0" w:evenVBand="0" w:oddHBand="0" w:evenHBand="0" w:firstRowFirstColumn="0" w:firstRowLastColumn="0" w:lastRowFirstColumn="0" w:lastRowLastColumn="0"/>
+                </w:pPr>
+                <w:r>
+                  <w:t>Feedback e Lançamento de Notas</w:t>
+                </w:r>
+              </w:p>
+            </w:tc>
+            <w:tc>
+              <w:tcPr>
+                <w:tcW w:w="1390" w:type="pct"/>
+                <w:hideMark/>
+              </w:tcPr>
+              <w:p>
+                <w:pPr>
+                  <w:cnfStyle w:val="000000000000" w:firstRow="0" w:lastRow="0" w:firstColumn="0" w:lastColumn="0" w:oddVBand="0" w:evenVBand="0" w:oddHBand="0" w:evenHBand="0" w:firstRowFirstColumn="0" w:firstRowLastColumn="0" w:lastRowFirstColumn="0" w:lastRowLastColumn="0"/>
+                </w:pPr>
+                <w:r>
+                  <w:t>Encerramento</w:t>
+                </w:r>
+              </w:p>
+            </w:tc>
+          </w:tr>
+        </w:tbl>
+        <w:p/>
+        <w:p>
+          <w:pPr>
+            <w:pStyle w:val="Ttulo2"/>
+          </w:pPr>
+          <w:r>
+            <w:t xml:space="preserve">9. </w:t>
+          </w:r>
+          <w:r>
+            <w:t>Destaques</w:t>
+          </w:r>
+          <w:r>
+            <w:t xml:space="preserve"> Estratégicos para o Semestre:</w:t>
+          </w:r>
+        </w:p>
+        <w:p>
+          <w:pPr>
+            <w:numPr>
+              <w:ilvl w:val="0"/>
+              <w:numId w:val="6"/>
+            </w:numPr>
+          </w:pPr>
+          <w:r>
+            <w:rPr>
+              <w:b/>
+              <w:bCs/>
+            </w:rPr>
+            <w:t>Foco em Microsserviços (</w:t>
+          </w:r>
+          <w:proofErr w:type="gramStart"/>
+          <w:r>
+            <w:rPr>
+              <w:b/>
+              <w:bCs/>
+            </w:rPr>
+            <w:t>Abril</w:t>
+          </w:r>
+          <w:proofErr w:type="gramEnd"/>
+          <w:r>
+            <w:rPr>
+              <w:b/>
+              <w:bCs/>
+            </w:rPr>
+            <w:t>/</w:t>
+          </w:r>
+          <w:proofErr w:type="gramStart"/>
+          <w:r>
+            <w:rPr>
+              <w:b/>
+              <w:bCs/>
+            </w:rPr>
+            <w:t>Maio</w:t>
+          </w:r>
+          <w:proofErr w:type="gramEnd"/>
+          <w:r>
+            <w:rPr>
+              <w:b/>
+              <w:bCs/>
+            </w:rPr>
+            <w:t>):</w:t>
+          </w:r>
+          <w:r>
+            <w:t xml:space="preserve"> Este é o "coração" da ementa. Dedicaremos quatro semanas para que os alunos entendam como separar as responsabilidades de um sistema, refletindo a prática moderna do mercado.</w:t>
+          </w:r>
+        </w:p>
+        <w:p>
+          <w:pPr>
+            <w:numPr>
+              <w:ilvl w:val="0"/>
+              <w:numId w:val="6"/>
+            </w:numPr>
+          </w:pPr>
+          <w:r>
+            <w:rPr>
+              <w:b/>
+              <w:bCs/>
+            </w:rPr>
+            <w:t>Transição para Nuvem (</w:t>
+          </w:r>
+          <w:proofErr w:type="gramStart"/>
+          <w:r>
+            <w:rPr>
+              <w:b/>
+              <w:bCs/>
+            </w:rPr>
+            <w:t>Maio</w:t>
+          </w:r>
+          <w:proofErr w:type="gramEnd"/>
+          <w:r>
+            <w:rPr>
+              <w:b/>
+              <w:bCs/>
+            </w:rPr>
+            <w:t>/</w:t>
+          </w:r>
+          <w:proofErr w:type="gramStart"/>
+          <w:r>
+            <w:rPr>
+              <w:b/>
+              <w:bCs/>
+            </w:rPr>
+            <w:t>Junho</w:t>
+          </w:r>
+          <w:proofErr w:type="gramEnd"/>
+          <w:r>
+            <w:rPr>
+              <w:b/>
+              <w:bCs/>
+            </w:rPr>
+            <w:t>):</w:t>
+          </w:r>
+          <w:r>
+            <w:t xml:space="preserve"> As aulas de Cloud e Edge Computing prepararão a base para o projeto final (A3), onde o sistema não deve apenas rodar "na máquina do aluno", mas estar disponível em rede.</w:t>
+          </w:r>
+        </w:p>
+        <w:p>
+          <w:pPr>
+            <w:numPr>
+              <w:ilvl w:val="0"/>
+              <w:numId w:val="6"/>
+            </w:numPr>
+          </w:pPr>
+          <w:r>
+            <w:rPr>
+              <w:b/>
+              <w:bCs/>
+            </w:rPr>
+            <w:t>Metodologia A3:</w:t>
+          </w:r>
+          <w:r>
+            <w:t xml:space="preserve"> O projeto final será a construção de um ecossistema distribuído completo. Sugiro que eles utilizem um tema de IoT ou uma aplicação financeira de alta disponibilidade para aplicar os conceitos de segurança e bancos de dados </w:t>
+          </w:r>
+          <w:proofErr w:type="spellStart"/>
+          <w:r>
+            <w:t>NoSQL</w:t>
+          </w:r>
+          <w:proofErr w:type="spellEnd"/>
+          <w:r>
+            <w:t>.</w:t>
+          </w:r>
+        </w:p>
+        <w:p>
+          <w:pPr>
+            <w:pStyle w:val="Ttulo2"/>
+          </w:pPr>
+          <w:r>
+            <w:t xml:space="preserve">10. </w:t>
+          </w:r>
+          <w:r>
+            <w:t>Políticas e Diretrizes</w:t>
+          </w:r>
+        </w:p>
+        <w:p>
+          <w:pPr>
+            <w:numPr>
+              <w:ilvl w:val="0"/>
+              <w:numId w:val="5"/>
+            </w:numPr>
+            <w:spacing w:after="0"/>
+          </w:pPr>
+          <w:r>
+            <w:rPr>
+              <w:b/>
+              <w:bCs/>
+            </w:rPr>
+            <w:t>Frequência:</w:t>
+          </w:r>
+          <w:r>
+            <w:t xml:space="preserve"> Mínimo de 75% (conforme regimento).</w:t>
+          </w:r>
+        </w:p>
+        <w:p>
+          <w:pPr>
+            <w:numPr>
+              <w:ilvl w:val="0"/>
+              <w:numId w:val="5"/>
+            </w:numPr>
+            <w:spacing w:after="0"/>
+          </w:pPr>
+          <w:r>
+            <w:rPr>
+              <w:b/>
+              <w:bCs/>
+            </w:rPr>
+            <w:t>Uso de IA:</w:t>
+          </w:r>
+          <w:r>
+            <w:t xml:space="preserve"> Encorajado para depuração de código e geração de documentação técnica, desde que a lógica arquitetural seja defendida pelo aluno.</w:t>
+          </w:r>
+        </w:p>
+        <w:p>
+          <w:pPr>
+            <w:numPr>
+              <w:ilvl w:val="0"/>
+              <w:numId w:val="5"/>
+            </w:numPr>
+            <w:spacing w:after="0"/>
+          </w:pPr>
+          <w:r>
+            <w:rPr>
+              <w:b/>
+              <w:bCs/>
+            </w:rPr>
+            <w:t>Ambiente Lab:</w:t>
+          </w:r>
+          <w:r>
+            <w:t xml:space="preserve"> O aluno deve garantir o acesso às credenciais de Cloud fornecidas para as práticas.</w:t>
+          </w:r>
+        </w:p>
+        <w:p/>
+        <w:p>
+          <w:pPr>
+            <w:pStyle w:val="Ttulo2"/>
+          </w:pPr>
+          <w:r>
+            <w:t>11</w:t>
+          </w:r>
+          <w:r>
+            <w:t>. Atualização da Bibliografia (Conforme Ementa)</w:t>
+          </w:r>
+        </w:p>
+        <w:p>
+          <w:r>
+            <w:t>Para garantir o rigor acadêmico, o plano mantém o uso intensivo do acervo digital:</w:t>
+          </w:r>
+        </w:p>
+        <w:p>
+          <w:pPr>
+            <w:numPr>
+              <w:ilvl w:val="0"/>
+              <w:numId w:val="9"/>
+            </w:numPr>
+          </w:pPr>
+          <w:r>
+            <w:rPr>
+              <w:b/>
+              <w:bCs/>
+            </w:rPr>
+            <w:lastRenderedPageBreak/>
+            <w:t>Base Teórica:</w:t>
+          </w:r>
+          <w:r>
+            <w:t xml:space="preserve"> </w:t>
+          </w:r>
+          <w:proofErr w:type="spellStart"/>
+          <w:r>
+            <w:rPr>
+              <w:b/>
+              <w:bCs/>
+            </w:rPr>
+            <w:t>Coulouris</w:t>
+          </w:r>
+          <w:proofErr w:type="spellEnd"/>
+          <w:r>
+            <w:rPr>
+              <w:b/>
+              <w:bCs/>
+            </w:rPr>
+            <w:t xml:space="preserve"> et al. (2013)</w:t>
+          </w:r>
+          <w:r>
+            <w:t xml:space="preserve"> e </w:t>
+          </w:r>
+          <w:proofErr w:type="spellStart"/>
+          <w:r>
+            <w:rPr>
+              <w:b/>
+              <w:bCs/>
+            </w:rPr>
+            <w:t>Tanenbaum</w:t>
+          </w:r>
+          <w:proofErr w:type="spellEnd"/>
+          <w:r>
+            <w:rPr>
+              <w:b/>
+              <w:bCs/>
+            </w:rPr>
+            <w:t xml:space="preserve"> &amp; Steen (2007)</w:t>
+          </w:r>
+          <w:r>
+            <w:t xml:space="preserve"> para fundamentos.</w:t>
+          </w:r>
+        </w:p>
+        <w:p>
+          <w:pPr>
+            <w:numPr>
+              <w:ilvl w:val="0"/>
+              <w:numId w:val="9"/>
+            </w:numPr>
+          </w:pPr>
+          <w:r>
+            <w:rPr>
+              <w:b/>
+              <w:bCs/>
+            </w:rPr>
+            <w:t>Base Contemporânea:</w:t>
+          </w:r>
+          <w:r>
+            <w:t xml:space="preserve"> </w:t>
+          </w:r>
+          <w:r>
+            <w:rPr>
+              <w:b/>
+              <w:bCs/>
+            </w:rPr>
+            <w:t>Monteiro et al. (2020)</w:t>
+          </w:r>
+          <w:r>
+            <w:t xml:space="preserve"> para a visão moderna de sistemas distribuídos e nuvem.</w:t>
+          </w:r>
+        </w:p>
+        <w:p>
+          <w:pPr>
+            <w:numPr>
+              <w:ilvl w:val="0"/>
+              <w:numId w:val="9"/>
+            </w:numPr>
+          </w:pPr>
+          <w:r>
+            <w:rPr>
+              <w:b/>
+              <w:bCs/>
+            </w:rPr>
+            <w:t>Suporte Técnico:</w:t>
+          </w:r>
+          <w:r>
+            <w:t xml:space="preserve"> </w:t>
+          </w:r>
+          <w:proofErr w:type="spellStart"/>
+          <w:r>
+            <w:rPr>
+              <w:b/>
+              <w:bCs/>
+            </w:rPr>
+            <w:t>Forouzan</w:t>
+          </w:r>
+          <w:proofErr w:type="spellEnd"/>
+          <w:r>
+            <w:rPr>
+              <w:b/>
+              <w:bCs/>
+            </w:rPr>
+            <w:t xml:space="preserve"> (2010)</w:t>
+          </w:r>
+          <w:r>
+            <w:t xml:space="preserve"> para protocolos TCP/IP e </w:t>
+          </w:r>
+          <w:proofErr w:type="spellStart"/>
+          <w:r>
+            <w:rPr>
+              <w:b/>
+              <w:bCs/>
+            </w:rPr>
+            <w:t>Deitel</w:t>
+          </w:r>
+          <w:proofErr w:type="spellEnd"/>
+          <w:r>
+            <w:rPr>
+              <w:b/>
+              <w:bCs/>
+            </w:rPr>
+            <w:t xml:space="preserve"> &amp; </w:t>
+          </w:r>
+          <w:proofErr w:type="spellStart"/>
+          <w:r>
+            <w:rPr>
+              <w:b/>
+              <w:bCs/>
+            </w:rPr>
+            <w:t>Deitel</w:t>
+          </w:r>
+          <w:proofErr w:type="spellEnd"/>
+          <w:r>
+            <w:rPr>
+              <w:b/>
+              <w:bCs/>
+            </w:rPr>
+            <w:t xml:space="preserve"> (2010)</w:t>
+          </w:r>
+          <w:r>
+            <w:t xml:space="preserve"> para implementação em Java/Android.</w:t>
           </w:r>
         </w:p>
       </w:sdtContent>
     </w:sdt>
-    <w:p>
-      <w:pPr>
-        <w:spacing w:after="0"/>
-      </w:pPr>
-      <w:r>
-        <w:lastRenderedPageBreak/>
-        <w:t xml:space="preserve">Plano de Ensino para a disciplina de </w:t>
-      </w:r>
-      <w:r>
-        <w:rPr>
-          <w:b/>
-          <w:bCs/>
-        </w:rPr>
-        <w:t>Sistemas Distribuídos</w:t>
-      </w:r>
-      <w:r>
-        <w:t xml:space="preserve"> seguindo rigorosamente o padrão visual e metodológico que utilizamos para IHC&amp;UX.</w:t>
-      </w:r>
-    </w:p>
-    <w:p>
-      <w:pPr>
-        <w:spacing w:after="0"/>
-      </w:pPr>
-      <w:r>
-        <w:t>Este plano foi desenhado para equilibrar a densidade teórica dos protocolos com a prática de arquiteturas modernas (Microsserviços e Cloud).</w:t>
-      </w:r>
-    </w:p>
-    <w:p>
-      <w:pPr>
-        <w:spacing w:after="0"/>
-      </w:pPr>
-      <w:r>
-        <w:pict w14:anchorId="554E0657">
-          <v:rect id="_x0000_i1037" style="width:0;height:1.5pt" o:hralign="center" o:hrstd="t" o:hrnoshade="t" o:hr="t" fillcolor="gray" stroked="f"/>
-        </w:pict>
-      </w:r>
-    </w:p>
-    <w:p>
-      <w:pPr>
-        <w:pStyle w:val="Ttulo1"/>
-      </w:pPr>
-      <w:r>
-        <w:t>Plano de Ensino - Sistemas Distribuídos (2026/1)</w:t>
-      </w:r>
-    </w:p>
-    <w:p>
-      <w:pPr>
-        <w:pStyle w:val="Ttulo2"/>
-      </w:pPr>
-      <w:r>
-        <w:t>1) Identificação da Unidade Curricular</w:t>
-      </w:r>
-    </w:p>
-    <w:tbl>
-      <w:tblPr>
-        <w:tblStyle w:val="TabeladeLista3"/>
-        <w:tblW w:w="5000" w:type="pct"/>
-        <w:tblLook w:val="04A0" w:firstRow="1" w:lastRow="0" w:firstColumn="1" w:lastColumn="0" w:noHBand="0" w:noVBand="1"/>
-      </w:tblPr>
-      <w:tblGrid>
-        <w:gridCol w:w="2997"/>
-        <w:gridCol w:w="7459"/>
-      </w:tblGrid>
-      <w:tr>
-        <w:trPr>
-          <w:cnfStyle w:val="100000000000" w:firstRow="1" w:lastRow="0" w:firstColumn="0" w:lastColumn="0" w:oddVBand="0" w:evenVBand="0" w:oddHBand="0" w:evenHBand="0" w:firstRowFirstColumn="0" w:firstRowLastColumn="0" w:lastRowFirstColumn="0" w:lastRowLastColumn="0"/>
-        </w:trPr>
-        <w:tc>
-          <w:tcPr>
-            <w:cnfStyle w:val="001000000100" w:firstRow="0" w:lastRow="0" w:firstColumn="1" w:lastColumn="0" w:oddVBand="0" w:evenVBand="0" w:oddHBand="0" w:evenHBand="0" w:firstRowFirstColumn="1" w:firstRowLastColumn="0" w:lastRowFirstColumn="0" w:lastRowLastColumn="0"/>
-            <w:tcW w:w="1418" w:type="pct"/>
-            <w:hideMark/>
-          </w:tcPr>
-          <w:p>
-            <w:pPr>
-              <w:spacing w:line="278" w:lineRule="auto"/>
-            </w:pPr>
-            <w:r>
-              <w:t>Campo</w:t>
-            </w:r>
-          </w:p>
-        </w:tc>
-        <w:tc>
-          <w:tcPr>
-            <w:tcW w:w="3530" w:type="pct"/>
-            <w:hideMark/>
-          </w:tcPr>
-          <w:p>
-            <w:pPr>
-              <w:spacing w:line="278" w:lineRule="auto"/>
-              <w:cnfStyle w:val="100000000000" w:firstRow="1" w:lastRow="0" w:firstColumn="0" w:lastColumn="0" w:oddVBand="0" w:evenVBand="0" w:oddHBand="0" w:evenHBand="0" w:firstRowFirstColumn="0" w:firstRowLastColumn="0" w:lastRowFirstColumn="0" w:lastRowLastColumn="0"/>
-            </w:pPr>
-            <w:r>
-              <w:t>Detalhe</w:t>
-            </w:r>
-          </w:p>
-        </w:tc>
-      </w:tr>
-      <w:tr>
-        <w:trPr>
-          <w:cnfStyle w:val="000000100000" w:firstRow="0" w:lastRow="0" w:firstColumn="0" w:lastColumn="0" w:oddVBand="0" w:evenVBand="0" w:oddHBand="1" w:evenHBand="0" w:firstRowFirstColumn="0" w:firstRowLastColumn="0" w:lastRowFirstColumn="0" w:lastRowLastColumn="0"/>
-        </w:trPr>
-        <w:tc>
-          <w:tcPr>
-            <w:cnfStyle w:val="001000000000" w:firstRow="0" w:lastRow="0" w:firstColumn="1" w:lastColumn="0" w:oddVBand="0" w:evenVBand="0" w:oddHBand="0" w:evenHBand="0" w:firstRowFirstColumn="0" w:firstRowLastColumn="0" w:lastRowFirstColumn="0" w:lastRowLastColumn="0"/>
-            <w:tcW w:w="1418" w:type="pct"/>
-            <w:hideMark/>
-          </w:tcPr>
-          <w:p>
-            <w:pPr>
-              <w:spacing w:line="278" w:lineRule="auto"/>
-            </w:pPr>
-            <w:r>
-              <w:t>Unidade Curricular</w:t>
-            </w:r>
-          </w:p>
-        </w:tc>
-        <w:tc>
-          <w:tcPr>
-            <w:tcW w:w="3530" w:type="pct"/>
-            <w:hideMark/>
-          </w:tcPr>
-          <w:p>
-            <w:pPr>
-              <w:spacing w:line="278" w:lineRule="auto"/>
-              <w:cnfStyle w:val="000000100000" w:firstRow="0" w:lastRow="0" w:firstColumn="0" w:lastColumn="0" w:oddVBand="0" w:evenVBand="0" w:oddHBand="1" w:evenHBand="0" w:firstRowFirstColumn="0" w:firstRowLastColumn="0" w:lastRowFirstColumn="0" w:lastRowLastColumn="0"/>
-            </w:pPr>
-            <w:r>
-              <w:t>Sistemas Distribuídos (0060335)</w:t>
-            </w:r>
-          </w:p>
-        </w:tc>
-      </w:tr>
-      <w:tr>
-        <w:tc>
-          <w:tcPr>
-            <w:cnfStyle w:val="001000000000" w:firstRow="0" w:lastRow="0" w:firstColumn="1" w:lastColumn="0" w:oddVBand="0" w:evenVBand="0" w:oddHBand="0" w:evenHBand="0" w:firstRowFirstColumn="0" w:firstRowLastColumn="0" w:lastRowFirstColumn="0" w:lastRowLastColumn="0"/>
-            <w:tcW w:w="1418" w:type="pct"/>
-            <w:hideMark/>
-          </w:tcPr>
-          <w:p>
-            <w:pPr>
-              <w:spacing w:line="278" w:lineRule="auto"/>
-            </w:pPr>
-            <w:r>
-              <w:t>Período</w:t>
-            </w:r>
-          </w:p>
-        </w:tc>
-        <w:tc>
-          <w:tcPr>
-            <w:tcW w:w="3530" w:type="pct"/>
-            <w:hideMark/>
-          </w:tcPr>
-          <w:p>
-            <w:pPr>
-              <w:spacing w:line="278" w:lineRule="auto"/>
-              <w:cnfStyle w:val="000000000000" w:firstRow="0" w:lastRow="0" w:firstColumn="0" w:lastColumn="0" w:oddVBand="0" w:evenVBand="0" w:oddHBand="0" w:evenHBand="0" w:firstRowFirstColumn="0" w:firstRowLastColumn="0" w:lastRowFirstColumn="0" w:lastRowLastColumn="0"/>
-            </w:pPr>
-            <w:r>
-              <w:t>2026/1</w:t>
-            </w:r>
-          </w:p>
-        </w:tc>
-      </w:tr>
-      <w:tr>
-        <w:trPr>
-          <w:cnfStyle w:val="000000100000" w:firstRow="0" w:lastRow="0" w:firstColumn="0" w:lastColumn="0" w:oddVBand="0" w:evenVBand="0" w:oddHBand="1" w:evenHBand="0" w:firstRowFirstColumn="0" w:firstRowLastColumn="0" w:lastRowFirstColumn="0" w:lastRowLastColumn="0"/>
-        </w:trPr>
-        <w:tc>
-          <w:tcPr>
-            <w:cnfStyle w:val="001000000000" w:firstRow="0" w:lastRow="0" w:firstColumn="1" w:lastColumn="0" w:oddVBand="0" w:evenVBand="0" w:oddHBand="0" w:evenHBand="0" w:firstRowFirstColumn="0" w:firstRowLastColumn="0" w:lastRowFirstColumn="0" w:lastRowLastColumn="0"/>
-            <w:tcW w:w="1418" w:type="pct"/>
-            <w:hideMark/>
-          </w:tcPr>
-          <w:p>
-            <w:pPr>
-              <w:spacing w:line="278" w:lineRule="auto"/>
-            </w:pPr>
-            <w:r>
-              <w:t>Carga Horária</w:t>
-            </w:r>
-          </w:p>
-        </w:tc>
-        <w:tc>
-          <w:tcPr>
-            <w:tcW w:w="3530" w:type="pct"/>
-            <w:hideMark/>
-          </w:tcPr>
-          <w:p>
-            <w:pPr>
-              <w:spacing w:line="278" w:lineRule="auto"/>
-              <w:cnfStyle w:val="000000100000" w:firstRow="0" w:lastRow="0" w:firstColumn="0" w:lastColumn="0" w:oddVBand="0" w:evenVBand="0" w:oddHBand="1" w:evenHBand="0" w:firstRowFirstColumn="0" w:firstRowLastColumn="0" w:lastRowFirstColumn="0" w:lastRowLastColumn="0"/>
-            </w:pPr>
-            <w:r>
-              <w:t>160h</w:t>
-            </w:r>
-          </w:p>
-        </w:tc>
-      </w:tr>
-      <w:tr>
-        <w:tc>
-          <w:tcPr>
-            <w:cnfStyle w:val="001000000000" w:firstRow="0" w:lastRow="0" w:firstColumn="1" w:lastColumn="0" w:oddVBand="0" w:evenVBand="0" w:oddHBand="0" w:evenHBand="0" w:firstRowFirstColumn="0" w:firstRowLastColumn="0" w:lastRowFirstColumn="0" w:lastRowLastColumn="0"/>
-            <w:tcW w:w="1418" w:type="pct"/>
-            <w:hideMark/>
-          </w:tcPr>
-          <w:p>
-            <w:pPr>
-              <w:spacing w:line="278" w:lineRule="auto"/>
-            </w:pPr>
-            <w:r>
-              <w:t>Dia da semana</w:t>
-            </w:r>
-          </w:p>
-        </w:tc>
-        <w:tc>
-          <w:tcPr>
-            <w:tcW w:w="3530" w:type="pct"/>
-            <w:hideMark/>
-          </w:tcPr>
-          <w:p>
-            <w:pPr>
-              <w:spacing w:line="278" w:lineRule="auto"/>
-              <w:cnfStyle w:val="000000000000" w:firstRow="0" w:lastRow="0" w:firstColumn="0" w:lastColumn="0" w:oddVBand="0" w:evenVBand="0" w:oddHBand="0" w:evenHBand="0" w:firstRowFirstColumn="0" w:firstRowLastColumn="0" w:lastRowFirstColumn="0" w:lastRowLastColumn="0"/>
-            </w:pPr>
-            <w:r>
-              <w:t>Segunda-feira (19h00 - 21h30)</w:t>
-            </w:r>
-          </w:p>
-        </w:tc>
-      </w:tr>
-      <w:tr>
-        <w:trPr>
-          <w:cnfStyle w:val="000000100000" w:firstRow="0" w:lastRow="0" w:firstColumn="0" w:lastColumn="0" w:oddVBand="0" w:evenVBand="0" w:oddHBand="1" w:evenHBand="0" w:firstRowFirstColumn="0" w:firstRowLastColumn="0" w:lastRowFirstColumn="0" w:lastRowLastColumn="0"/>
-        </w:trPr>
-        <w:tc>
-          <w:tcPr>
-            <w:cnfStyle w:val="001000000000" w:firstRow="0" w:lastRow="0" w:firstColumn="1" w:lastColumn="0" w:oddVBand="0" w:evenVBand="0" w:oddHBand="0" w:evenHBand="0" w:firstRowFirstColumn="0" w:firstRowLastColumn="0" w:lastRowFirstColumn="0" w:lastRowLastColumn="0"/>
-            <w:tcW w:w="1418" w:type="pct"/>
-            <w:hideMark/>
-          </w:tcPr>
-          <w:p>
-            <w:pPr>
-              <w:spacing w:line="278" w:lineRule="auto"/>
-            </w:pPr>
-            <w:r>
-              <w:t>Local</w:t>
-            </w:r>
-          </w:p>
-        </w:tc>
-        <w:tc>
-          <w:tcPr>
-            <w:tcW w:w="3530" w:type="pct"/>
-            <w:hideMark/>
-          </w:tcPr>
-          <w:p>
-            <w:pPr>
-              <w:spacing w:line="278" w:lineRule="auto"/>
-              <w:cnfStyle w:val="000000100000" w:firstRow="0" w:lastRow="0" w:firstColumn="0" w:lastColumn="0" w:oddVBand="0" w:evenVBand="0" w:oddHBand="1" w:evenHBand="0" w:firstRowFirstColumn="0" w:firstRowLastColumn="0" w:lastRowFirstColumn="0" w:lastRowLastColumn="0"/>
-            </w:pPr>
-            <w:r>
-              <w:t>São Bernardo do Campo - Laboratório de Redes e Cloud</w:t>
-            </w:r>
-          </w:p>
-        </w:tc>
-      </w:tr>
-    </w:tbl>
-    <w:p>
-      <w:pPr>
-        <w:pStyle w:val="Ttulo2"/>
-      </w:pPr>
-      <w:r>
-        <w:t>2) Objetivo Geral</w:t>
-      </w:r>
-    </w:p>
-    <w:p>
-      <w:pPr>
-        <w:spacing w:after="0"/>
-      </w:pPr>
-      <w:r>
-        <w:t>Capacitar os alunos a compreender, projetar e implementar sistemas computacionais cujos componentes estão distribuídos em rede. O foco reside na interoperabilidade, escalabilidade e confiabilidade, utilizando protocolos web, arquiteturas de microsserviços e recursos de computação em nuvem para resolver problemas complexos de alta disponibilidade.</w:t>
-      </w:r>
-    </w:p>
-    <w:p>
-      <w:pPr>
-        <w:pStyle w:val="Ttulo2"/>
-      </w:pPr>
-      <w:r>
-        <w:t>3) Resultados de Aprendizagem</w:t>
-      </w:r>
-    </w:p>
-    <w:p>
-      <w:pPr>
-        <w:spacing w:after="0"/>
-      </w:pPr>
-      <w:r>
-        <w:t>Ao final da disciplina, o aluno será capaz de:</w:t>
-      </w:r>
-    </w:p>
-    <w:p>
-      <w:pPr>
-        <w:numPr>
-          <w:ilvl w:val="0"/>
-          <w:numId w:val="1"/>
-        </w:numPr>
-        <w:spacing w:after="0"/>
-      </w:pPr>
-      <w:r>
-        <w:rPr>
-          <w:b/>
-          <w:bCs/>
-        </w:rPr>
-        <w:t>Dominar Protocolos:</w:t>
-      </w:r>
-      <w:r>
-        <w:t xml:space="preserve"> Analisar e implementar a comunicação entre sistemas via HTTP e outros protocolos da camada de aplicação.</w:t>
-      </w:r>
-    </w:p>
-    <w:p>
-      <w:pPr>
-        <w:numPr>
-          <w:ilvl w:val="0"/>
-          <w:numId w:val="1"/>
-        </w:numPr>
-        <w:spacing w:after="0"/>
-      </w:pPr>
-      <w:r>
-        <w:rPr>
-          <w:b/>
-          <w:bCs/>
-        </w:rPr>
-        <w:t>Arquitetar Soluções:</w:t>
-      </w:r>
-      <w:r>
-        <w:t xml:space="preserve"> Projetar sistemas baseados em serviços (SOA) e microsserviços, compreendendo as vantagens da componentização.</w:t>
-      </w:r>
-    </w:p>
-    <w:p>
-      <w:pPr>
-        <w:numPr>
-          <w:ilvl w:val="0"/>
-          <w:numId w:val="1"/>
-        </w:numPr>
-        <w:spacing w:after="0"/>
-      </w:pPr>
-      <w:r>
-        <w:rPr>
-          <w:b/>
-          <w:bCs/>
-        </w:rPr>
-        <w:t>Operar em Nuvem:</w:t>
-      </w:r>
-      <w:r>
-        <w:t xml:space="preserve"> Utilizar ferramentas de Cloud e Edge Computing para implantar aplicações escaláveis.</w:t>
-      </w:r>
-    </w:p>
-    <w:p>
-      <w:pPr>
-        <w:numPr>
-          <w:ilvl w:val="0"/>
-          <w:numId w:val="1"/>
-        </w:numPr>
-        <w:spacing w:after="0"/>
-      </w:pPr>
-      <w:r>
-        <w:rPr>
-          <w:b/>
-          <w:bCs/>
-        </w:rPr>
-        <w:t>Gerir Dados Distribuídos:</w:t>
-      </w:r>
-      <w:r>
-        <w:t xml:space="preserve"> Implementar e manipular bancos de dados não relacionais (</w:t>
-      </w:r>
-      <w:proofErr w:type="spellStart"/>
-      <w:r>
-        <w:t>NoSQL</w:t>
-      </w:r>
-      <w:proofErr w:type="spellEnd"/>
-      <w:r>
-        <w:t>) em ambientes distribuídos.</w:t>
-      </w:r>
-    </w:p>
-    <w:p>
-      <w:pPr>
-        <w:numPr>
-          <w:ilvl w:val="0"/>
-          <w:numId w:val="1"/>
-        </w:numPr>
-        <w:spacing w:after="0"/>
-      </w:pPr>
-      <w:r>
-        <w:rPr>
-          <w:b/>
-          <w:bCs/>
-        </w:rPr>
-        <w:t>Garantir Confiabilidade:</w:t>
-      </w:r>
-      <w:r>
-        <w:t xml:space="preserve"> Aplicar técnicas de segurança e tolerância a falhas em sistemas de missão crítica e IoT.</w:t>
-      </w:r>
-    </w:p>
-    <w:p>
-      <w:pPr>
-        <w:pStyle w:val="Ttulo2"/>
-      </w:pPr>
-      <w:r>
-        <w:t>4) Conteúdo Programático</w:t>
-      </w:r>
-    </w:p>
-    <w:p>
-      <w:pPr>
-        <w:numPr>
-          <w:ilvl w:val="0"/>
-          <w:numId w:val="2"/>
-        </w:numPr>
-        <w:spacing w:after="0"/>
-      </w:pPr>
-      <w:r>
-        <w:rPr>
-          <w:b/>
-          <w:bCs/>
-        </w:rPr>
-        <w:t>Módulo 1:</w:t>
-      </w:r>
-      <w:r>
-        <w:t xml:space="preserve"> Fundamentos da Web (HTTP, REST, JSON/XML).</w:t>
-      </w:r>
-    </w:p>
-    <w:p>
-      <w:pPr>
-        <w:numPr>
-          <w:ilvl w:val="0"/>
-          <w:numId w:val="2"/>
-        </w:numPr>
-        <w:spacing w:after="0"/>
-      </w:pPr>
-      <w:r>
-        <w:rPr>
-          <w:b/>
-          <w:bCs/>
-        </w:rPr>
-        <w:t>Módulo 2:</w:t>
-      </w:r>
-      <w:r>
-        <w:t xml:space="preserve"> Arquitetura de Software (Monólitos vs. Microsserviços).</w:t>
-      </w:r>
-    </w:p>
-    <w:p>
-      <w:pPr>
-        <w:numPr>
-          <w:ilvl w:val="0"/>
-          <w:numId w:val="2"/>
-        </w:numPr>
-        <w:spacing w:after="0"/>
-      </w:pPr>
-      <w:r>
-        <w:rPr>
-          <w:b/>
-          <w:bCs/>
-        </w:rPr>
-        <w:t>Módulo 3:</w:t>
-      </w:r>
-      <w:r>
-        <w:t xml:space="preserve"> Computação em Nuvem (SaaS, PaaS, IaaS) e Edge Computing.</w:t>
-      </w:r>
-    </w:p>
-    <w:p>
-      <w:pPr>
-        <w:numPr>
-          <w:ilvl w:val="0"/>
-          <w:numId w:val="2"/>
-        </w:numPr>
-        <w:spacing w:after="0"/>
-      </w:pPr>
-      <w:r>
-        <w:rPr>
-          <w:b/>
-          <w:bCs/>
-        </w:rPr>
-        <w:t>Módulo 4:</w:t>
-      </w:r>
-      <w:r>
-        <w:t xml:space="preserve"> Processamento Paralelo, Concorrência e Performance.</w:t>
-      </w:r>
-    </w:p>
-    <w:p>
-      <w:pPr>
-        <w:numPr>
-          <w:ilvl w:val="0"/>
-          <w:numId w:val="2"/>
-        </w:numPr>
-        <w:spacing w:after="0"/>
-      </w:pPr>
-      <w:r>
-        <w:rPr>
-          <w:b/>
-          <w:bCs/>
-        </w:rPr>
-        <w:t>Módulo 5:</w:t>
-      </w:r>
-      <w:r>
-        <w:t xml:space="preserve"> Bancos de Dados Distribuídos e Segurança.</w:t>
-      </w:r>
-    </w:p>
-    <w:p>
-      <w:pPr>
-        <w:pStyle w:val="Ttulo2"/>
-      </w:pPr>
-      <w:r>
-        <w:lastRenderedPageBreak/>
-        <w:t>5) Metodologia</w:t>
-      </w:r>
-    </w:p>
-    <w:p>
-      <w:pPr>
-        <w:spacing w:after="0"/>
-      </w:pPr>
-      <w:r>
-        <w:t xml:space="preserve">As aulas serão estruturadas no modelo de </w:t>
-      </w:r>
-      <w:r>
-        <w:rPr>
-          <w:b/>
-          <w:bCs/>
-        </w:rPr>
-        <w:t>Laboratório Ativo</w:t>
-      </w:r>
-      <w:r>
-        <w:t>:</w:t>
-      </w:r>
-    </w:p>
-    <w:p>
-      <w:pPr>
-        <w:numPr>
-          <w:ilvl w:val="0"/>
-          <w:numId w:val="3"/>
-        </w:numPr>
-        <w:spacing w:after="0"/>
-      </w:pPr>
-      <w:r>
-        <w:rPr>
-          <w:b/>
-          <w:bCs/>
-        </w:rPr>
-        <w:t>Teoria Aplicada:</w:t>
-      </w:r>
-      <w:r>
-        <w:t xml:space="preserve"> Exposições rápidas focadas em protocolos e padrões.</w:t>
-      </w:r>
-    </w:p>
-    <w:p>
-      <w:pPr>
-        <w:numPr>
-          <w:ilvl w:val="0"/>
-          <w:numId w:val="3"/>
-        </w:numPr>
-        <w:spacing w:after="0"/>
-      </w:pPr>
-      <w:proofErr w:type="spellStart"/>
-      <w:r>
-        <w:rPr>
-          <w:b/>
-          <w:bCs/>
-        </w:rPr>
-        <w:t>Hand-on</w:t>
-      </w:r>
-      <w:proofErr w:type="spellEnd"/>
-      <w:r>
-        <w:rPr>
-          <w:b/>
-          <w:bCs/>
-        </w:rPr>
-        <w:t xml:space="preserve"> Lab:</w:t>
-      </w:r>
-      <w:r>
-        <w:t xml:space="preserve"> Implementação semanal de serviços e integração de APIs.</w:t>
-      </w:r>
-    </w:p>
-    <w:p>
-      <w:pPr>
-        <w:numPr>
-          <w:ilvl w:val="0"/>
-          <w:numId w:val="3"/>
-        </w:numPr>
-        <w:spacing w:after="0"/>
-      </w:pPr>
-      <w:r>
-        <w:rPr>
-          <w:b/>
-          <w:bCs/>
-        </w:rPr>
-        <w:t>Projeto A3:</w:t>
-      </w:r>
-      <w:r>
-        <w:t xml:space="preserve"> Desenvolvimento de um sistema distribuído completo integrando dispositivos IoT e </w:t>
-      </w:r>
-      <w:proofErr w:type="spellStart"/>
-      <w:r>
-        <w:t>backend</w:t>
-      </w:r>
-      <w:proofErr w:type="spellEnd"/>
-      <w:r>
-        <w:t xml:space="preserve"> em nuvem.</w:t>
-      </w:r>
-    </w:p>
-    <w:p>
-      <w:pPr>
-        <w:pStyle w:val="Ttulo2"/>
-      </w:pPr>
-      <w:r>
-        <w:t>6) Avaliação (Sistema de Pontuação)</w:t>
-      </w:r>
-    </w:p>
-    <w:tbl>
-      <w:tblPr>
-        <w:tblW w:w="0" w:type="auto"/>
-        <w:tblCellSpacing w:w="15" w:type="dxa"/>
-        <w:tblCellMar>
-          <w:left w:w="0" w:type="dxa"/>
-          <w:right w:w="0" w:type="dxa"/>
-        </w:tblCellMar>
-        <w:tblLook w:val="04A0" w:firstRow="1" w:lastRow="0" w:firstColumn="1" w:lastColumn="0" w:noHBand="0" w:noVBand="1"/>
-      </w:tblPr>
-      <w:tblGrid>
-        <w:gridCol w:w="2148"/>
-        <w:gridCol w:w="6388"/>
-        <w:gridCol w:w="965"/>
-      </w:tblGrid>
-      <w:tr>
-        <w:trPr>
-          <w:tblHeader/>
-          <w:tblCellSpacing w:w="15" w:type="dxa"/>
-        </w:trPr>
-        <w:tc>
-          <w:tcPr>
-            <w:tcW w:w="0" w:type="auto"/>
-            <w:tcBorders>
-              <w:top w:val="single" w:sz="6" w:space="0" w:color="auto"/>
-              <w:left w:val="single" w:sz="6" w:space="0" w:color="auto"/>
-              <w:bottom w:val="single" w:sz="6" w:space="0" w:color="auto"/>
-              <w:right w:val="single" w:sz="6" w:space="0" w:color="auto"/>
-            </w:tcBorders>
-            <w:tcMar>
-              <w:top w:w="120" w:type="dxa"/>
-              <w:left w:w="180" w:type="dxa"/>
-              <w:bottom w:w="120" w:type="dxa"/>
-              <w:right w:w="180" w:type="dxa"/>
-            </w:tcMar>
-            <w:vAlign w:val="center"/>
-            <w:hideMark/>
-          </w:tcPr>
-          <w:p>
-            <w:pPr>
-              <w:spacing w:after="0"/>
-            </w:pPr>
-            <w:r>
-              <w:rPr>
-                <w:b/>
-                <w:bCs/>
-              </w:rPr>
-              <w:t>Atividade</w:t>
-            </w:r>
-          </w:p>
-        </w:tc>
-        <w:tc>
-          <w:tcPr>
-            <w:tcW w:w="0" w:type="auto"/>
-            <w:tcBorders>
-              <w:top w:val="single" w:sz="6" w:space="0" w:color="auto"/>
-              <w:left w:val="single" w:sz="6" w:space="0" w:color="auto"/>
-              <w:bottom w:val="single" w:sz="6" w:space="0" w:color="auto"/>
-              <w:right w:val="single" w:sz="6" w:space="0" w:color="auto"/>
-            </w:tcBorders>
-            <w:tcMar>
-              <w:top w:w="120" w:type="dxa"/>
-              <w:left w:w="180" w:type="dxa"/>
-              <w:bottom w:w="120" w:type="dxa"/>
-              <w:right w:w="180" w:type="dxa"/>
-            </w:tcMar>
-            <w:vAlign w:val="center"/>
-            <w:hideMark/>
-          </w:tcPr>
-          <w:p>
-            <w:pPr>
-              <w:spacing w:after="0"/>
-            </w:pPr>
-            <w:r>
-              <w:rPr>
-                <w:b/>
-                <w:bCs/>
-              </w:rPr>
-              <w:t>Descrição</w:t>
-            </w:r>
-          </w:p>
-        </w:tc>
-        <w:tc>
-          <w:tcPr>
-            <w:tcW w:w="0" w:type="auto"/>
-            <w:tcBorders>
-              <w:top w:val="single" w:sz="6" w:space="0" w:color="auto"/>
-              <w:left w:val="single" w:sz="6" w:space="0" w:color="auto"/>
-              <w:bottom w:val="single" w:sz="6" w:space="0" w:color="auto"/>
-              <w:right w:val="single" w:sz="6" w:space="0" w:color="auto"/>
-            </w:tcBorders>
-            <w:tcMar>
-              <w:top w:w="120" w:type="dxa"/>
-              <w:left w:w="180" w:type="dxa"/>
-              <w:bottom w:w="120" w:type="dxa"/>
-              <w:right w:w="180" w:type="dxa"/>
-            </w:tcMar>
-            <w:vAlign w:val="center"/>
-            <w:hideMark/>
-          </w:tcPr>
-          <w:p>
-            <w:pPr>
-              <w:spacing w:after="0"/>
-            </w:pPr>
-            <w:r>
-              <w:rPr>
-                <w:b/>
-                <w:bCs/>
-              </w:rPr>
-              <w:t>Peso</w:t>
-            </w:r>
-          </w:p>
-        </w:tc>
-      </w:tr>
-      <w:tr>
-        <w:trPr>
-          <w:tblCellSpacing w:w="15" w:type="dxa"/>
-        </w:trPr>
-        <w:tc>
-          <w:tcPr>
-            <w:tcW w:w="0" w:type="auto"/>
-            <w:tcBorders>
-              <w:top w:val="single" w:sz="6" w:space="0" w:color="auto"/>
-              <w:left w:val="single" w:sz="6" w:space="0" w:color="auto"/>
-              <w:bottom w:val="single" w:sz="6" w:space="0" w:color="auto"/>
-              <w:right w:val="single" w:sz="6" w:space="0" w:color="auto"/>
-            </w:tcBorders>
-            <w:tcMar>
-              <w:top w:w="120" w:type="dxa"/>
-              <w:left w:w="180" w:type="dxa"/>
-              <w:bottom w:w="120" w:type="dxa"/>
-              <w:right w:w="180" w:type="dxa"/>
-            </w:tcMar>
-            <w:vAlign w:val="center"/>
-            <w:hideMark/>
-          </w:tcPr>
-          <w:p>
-            <w:pPr>
-              <w:spacing w:after="0"/>
-            </w:pPr>
-            <w:r>
-              <w:rPr>
-                <w:b/>
-                <w:bCs/>
-              </w:rPr>
-              <w:t>A1 (Contínua)</w:t>
-            </w:r>
-          </w:p>
-        </w:tc>
-        <w:tc>
-          <w:tcPr>
-            <w:tcW w:w="0" w:type="auto"/>
-            <w:tcBorders>
-              <w:top w:val="single" w:sz="6" w:space="0" w:color="auto"/>
-              <w:left w:val="single" w:sz="6" w:space="0" w:color="auto"/>
-              <w:bottom w:val="single" w:sz="6" w:space="0" w:color="auto"/>
-              <w:right w:val="single" w:sz="6" w:space="0" w:color="auto"/>
-            </w:tcBorders>
-            <w:tcMar>
-              <w:top w:w="120" w:type="dxa"/>
-              <w:left w:w="180" w:type="dxa"/>
-              <w:bottom w:w="120" w:type="dxa"/>
-              <w:right w:w="180" w:type="dxa"/>
-            </w:tcMar>
-            <w:vAlign w:val="center"/>
-            <w:hideMark/>
-          </w:tcPr>
-          <w:p>
-            <w:pPr>
-              <w:spacing w:after="0"/>
-            </w:pPr>
-            <w:r>
-              <w:t xml:space="preserve">Exercícios práticos semanais e </w:t>
-            </w:r>
-            <w:proofErr w:type="spellStart"/>
-            <w:r>
-              <w:t>quizzes</w:t>
-            </w:r>
-            <w:proofErr w:type="spellEnd"/>
-            <w:r>
-              <w:t xml:space="preserve"> de protocolos.</w:t>
-            </w:r>
-          </w:p>
-        </w:tc>
-        <w:tc>
-          <w:tcPr>
-            <w:tcW w:w="0" w:type="auto"/>
-            <w:tcBorders>
-              <w:top w:val="single" w:sz="6" w:space="0" w:color="auto"/>
-              <w:left w:val="single" w:sz="6" w:space="0" w:color="auto"/>
-              <w:bottom w:val="single" w:sz="6" w:space="0" w:color="auto"/>
-              <w:right w:val="single" w:sz="6" w:space="0" w:color="auto"/>
-            </w:tcBorders>
-            <w:tcMar>
-              <w:top w:w="120" w:type="dxa"/>
-              <w:left w:w="180" w:type="dxa"/>
-              <w:bottom w:w="120" w:type="dxa"/>
-              <w:right w:w="180" w:type="dxa"/>
-            </w:tcMar>
-            <w:vAlign w:val="center"/>
-            <w:hideMark/>
-          </w:tcPr>
-          <w:p>
-            <w:pPr>
-              <w:spacing w:after="0"/>
-            </w:pPr>
-            <w:r>
-              <w:t>30%</w:t>
-            </w:r>
-          </w:p>
-        </w:tc>
-      </w:tr>
-      <w:tr>
-        <w:trPr>
-          <w:tblCellSpacing w:w="15" w:type="dxa"/>
-        </w:trPr>
-        <w:tc>
-          <w:tcPr>
-            <w:tcW w:w="0" w:type="auto"/>
-            <w:tcBorders>
-              <w:top w:val="single" w:sz="6" w:space="0" w:color="auto"/>
-              <w:left w:val="single" w:sz="6" w:space="0" w:color="auto"/>
-              <w:bottom w:val="single" w:sz="6" w:space="0" w:color="auto"/>
-              <w:right w:val="single" w:sz="6" w:space="0" w:color="auto"/>
-            </w:tcBorders>
-            <w:tcMar>
-              <w:top w:w="120" w:type="dxa"/>
-              <w:left w:w="180" w:type="dxa"/>
-              <w:bottom w:w="120" w:type="dxa"/>
-              <w:right w:w="180" w:type="dxa"/>
-            </w:tcMar>
-            <w:vAlign w:val="center"/>
-            <w:hideMark/>
-          </w:tcPr>
-          <w:p>
-            <w:pPr>
-              <w:spacing w:after="0"/>
-            </w:pPr>
-            <w:r>
-              <w:rPr>
-                <w:b/>
-                <w:bCs/>
-              </w:rPr>
-              <w:t>A2 (Regimental)</w:t>
-            </w:r>
-          </w:p>
-        </w:tc>
-        <w:tc>
-          <w:tcPr>
-            <w:tcW w:w="0" w:type="auto"/>
-            <w:tcBorders>
-              <w:top w:val="single" w:sz="6" w:space="0" w:color="auto"/>
-              <w:left w:val="single" w:sz="6" w:space="0" w:color="auto"/>
-              <w:bottom w:val="single" w:sz="6" w:space="0" w:color="auto"/>
-              <w:right w:val="single" w:sz="6" w:space="0" w:color="auto"/>
-            </w:tcBorders>
-            <w:tcMar>
-              <w:top w:w="120" w:type="dxa"/>
-              <w:left w:w="180" w:type="dxa"/>
-              <w:bottom w:w="120" w:type="dxa"/>
-              <w:right w:w="180" w:type="dxa"/>
-            </w:tcMar>
-            <w:vAlign w:val="center"/>
-            <w:hideMark/>
-          </w:tcPr>
-          <w:p>
-            <w:pPr>
-              <w:spacing w:after="0"/>
-            </w:pPr>
-            <w:r>
-              <w:t>Avaliação teórica e prática individual.</w:t>
-            </w:r>
-          </w:p>
-        </w:tc>
-        <w:tc>
-          <w:tcPr>
-            <w:tcW w:w="0" w:type="auto"/>
-            <w:tcBorders>
-              <w:top w:val="single" w:sz="6" w:space="0" w:color="auto"/>
-              <w:left w:val="single" w:sz="6" w:space="0" w:color="auto"/>
-              <w:bottom w:val="single" w:sz="6" w:space="0" w:color="auto"/>
-              <w:right w:val="single" w:sz="6" w:space="0" w:color="auto"/>
-            </w:tcBorders>
-            <w:tcMar>
-              <w:top w:w="120" w:type="dxa"/>
-              <w:left w:w="180" w:type="dxa"/>
-              <w:bottom w:w="120" w:type="dxa"/>
-              <w:right w:w="180" w:type="dxa"/>
-            </w:tcMar>
-            <w:vAlign w:val="center"/>
-            <w:hideMark/>
-          </w:tcPr>
-          <w:p>
-            <w:pPr>
-              <w:spacing w:after="0"/>
-            </w:pPr>
-            <w:r>
-              <w:t>30%</w:t>
-            </w:r>
-          </w:p>
-        </w:tc>
-      </w:tr>
-      <w:tr>
-        <w:trPr>
-          <w:tblCellSpacing w:w="15" w:type="dxa"/>
-        </w:trPr>
-        <w:tc>
-          <w:tcPr>
-            <w:tcW w:w="0" w:type="auto"/>
-            <w:tcBorders>
-              <w:top w:val="single" w:sz="6" w:space="0" w:color="auto"/>
-              <w:left w:val="single" w:sz="6" w:space="0" w:color="auto"/>
-              <w:bottom w:val="single" w:sz="6" w:space="0" w:color="auto"/>
-              <w:right w:val="single" w:sz="6" w:space="0" w:color="auto"/>
-            </w:tcBorders>
-            <w:tcMar>
-              <w:top w:w="120" w:type="dxa"/>
-              <w:left w:w="180" w:type="dxa"/>
-              <w:bottom w:w="120" w:type="dxa"/>
-              <w:right w:w="180" w:type="dxa"/>
-            </w:tcMar>
-            <w:vAlign w:val="center"/>
-            <w:hideMark/>
-          </w:tcPr>
-          <w:p>
-            <w:pPr>
-              <w:spacing w:after="0"/>
-            </w:pPr>
-            <w:r>
-              <w:rPr>
-                <w:b/>
-                <w:bCs/>
-              </w:rPr>
-              <w:t>A3 (Projeto)</w:t>
-            </w:r>
-          </w:p>
-        </w:tc>
-        <w:tc>
-          <w:tcPr>
-            <w:tcW w:w="0" w:type="auto"/>
-            <w:tcBorders>
-              <w:top w:val="single" w:sz="6" w:space="0" w:color="auto"/>
-              <w:left w:val="single" w:sz="6" w:space="0" w:color="auto"/>
-              <w:bottom w:val="single" w:sz="6" w:space="0" w:color="auto"/>
-              <w:right w:val="single" w:sz="6" w:space="0" w:color="auto"/>
-            </w:tcBorders>
-            <w:tcMar>
-              <w:top w:w="120" w:type="dxa"/>
-              <w:left w:w="180" w:type="dxa"/>
-              <w:bottom w:w="120" w:type="dxa"/>
-              <w:right w:w="180" w:type="dxa"/>
-            </w:tcMar>
-            <w:vAlign w:val="center"/>
-            <w:hideMark/>
-          </w:tcPr>
-          <w:p>
-            <w:pPr>
-              <w:spacing w:after="0"/>
-            </w:pPr>
-            <w:r>
-              <w:t xml:space="preserve">Desenvolvimento e </w:t>
-            </w:r>
-            <w:proofErr w:type="spellStart"/>
-            <w:r>
-              <w:t>deploy</w:t>
-            </w:r>
-            <w:proofErr w:type="spellEnd"/>
-            <w:r>
-              <w:t xml:space="preserve"> de uma arquitetura distribuída.</w:t>
-            </w:r>
-          </w:p>
-        </w:tc>
-        <w:tc>
-          <w:tcPr>
-            <w:tcW w:w="0" w:type="auto"/>
-            <w:tcBorders>
-              <w:top w:val="single" w:sz="6" w:space="0" w:color="auto"/>
-              <w:left w:val="single" w:sz="6" w:space="0" w:color="auto"/>
-              <w:bottom w:val="single" w:sz="6" w:space="0" w:color="auto"/>
-              <w:right w:val="single" w:sz="6" w:space="0" w:color="auto"/>
-            </w:tcBorders>
-            <w:tcMar>
-              <w:top w:w="120" w:type="dxa"/>
-              <w:left w:w="180" w:type="dxa"/>
-              <w:bottom w:w="120" w:type="dxa"/>
-              <w:right w:w="180" w:type="dxa"/>
-            </w:tcMar>
-            <w:vAlign w:val="center"/>
-            <w:hideMark/>
-          </w:tcPr>
-          <w:p>
-            <w:pPr>
-              <w:spacing w:after="0"/>
-            </w:pPr>
-            <w:r>
-              <w:t>40%</w:t>
-            </w:r>
-          </w:p>
-        </w:tc>
-      </w:tr>
-    </w:tbl>
-    <w:p>
-      <w:pPr>
-        <w:pStyle w:val="Ttulo2"/>
-      </w:pPr>
-      <w:r>
-        <w:t>7) Cronograma Sugerido (Início 02/03)</w:t>
-      </w:r>
-    </w:p>
-    <w:p>
-      <w:r>
-        <w:t xml:space="preserve">Com base no calendário acadêmico de </w:t>
-      </w:r>
-      <w:r>
-        <w:rPr>
-          <w:b/>
-          <w:bCs/>
-        </w:rPr>
-        <w:t>Sistemas Distribuídos (2026/1)</w:t>
-      </w:r>
-      <w:r>
-        <w:t xml:space="preserve">, estruturei o cronograma semanal para as noites de segunda-feira. Como </w:t>
-      </w:r>
-      <w:r>
-        <w:rPr>
-          <w:b/>
-          <w:bCs/>
-        </w:rPr>
-        <w:t>Analista de Sistemas</w:t>
-      </w:r>
-      <w:r>
-        <w:t>, projetei a progressão para que a complexidade aumente gradualmente: partindo da comunicação básica (HTTP/REST) até a orquestração complexa de Microsserviços e Cloud.</w:t>
-      </w:r>
-    </w:p>
-    <w:p>
-      <w:r>
-        <w:t>Aqui está o planejamento detalhado de 02/03 a 29/06:</w:t>
-      </w:r>
-    </w:p>
-    <w:p>
-      <w:pPr>
-        <w:pStyle w:val="Ttulo3"/>
-      </w:pPr>
-      <w:r>
-        <w:t>Cronograma de Sistemas Distribuídos - 2026/1</w:t>
-      </w:r>
-    </w:p>
-    <w:tbl>
-      <w:tblPr>
-        <w:tblStyle w:val="TabeladeLista3"/>
-        <w:tblW w:w="5000" w:type="pct"/>
-        <w:tblLook w:val="04A0" w:firstRow="1" w:lastRow="0" w:firstColumn="1" w:lastColumn="0" w:noHBand="0" w:noVBand="1"/>
-      </w:tblPr>
-      <w:tblGrid>
-        <w:gridCol w:w="904"/>
-        <w:gridCol w:w="1312"/>
-        <w:gridCol w:w="1003"/>
-        <w:gridCol w:w="3450"/>
-        <w:gridCol w:w="3787"/>
-      </w:tblGrid>
-      <w:tr>
-        <w:trPr>
-          <w:cnfStyle w:val="100000000000" w:firstRow="1" w:lastRow="0" w:firstColumn="0" w:lastColumn="0" w:oddVBand="0" w:evenVBand="0" w:oddHBand="0" w:evenHBand="0" w:firstRowFirstColumn="0" w:firstRowLastColumn="0" w:lastRowFirstColumn="0" w:lastRowLastColumn="0"/>
-          <w:trHeight w:val="170"/>
-        </w:trPr>
-        <w:tc>
-          <w:tcPr>
-            <w:cnfStyle w:val="001000000100" w:firstRow="0" w:lastRow="0" w:firstColumn="1" w:lastColumn="0" w:oddVBand="0" w:evenVBand="0" w:oddHBand="0" w:evenHBand="0" w:firstRowFirstColumn="1" w:firstRowLastColumn="0" w:lastRowFirstColumn="0" w:lastRowLastColumn="0"/>
-            <w:tcW w:w="425" w:type="pct"/>
-            <w:hideMark/>
-          </w:tcPr>
-          <w:p>
-            <w:r>
-              <w:t>Mês</w:t>
-            </w:r>
-          </w:p>
-        </w:tc>
-        <w:tc>
-          <w:tcPr>
-            <w:tcW w:w="616" w:type="pct"/>
-            <w:hideMark/>
-          </w:tcPr>
-          <w:p>
-            <w:pPr>
-              <w:cnfStyle w:val="100000000000" w:firstRow="1" w:lastRow="0" w:firstColumn="0" w:lastColumn="0" w:oddVBand="0" w:evenVBand="0" w:oddHBand="0" w:evenHBand="0" w:firstRowFirstColumn="0" w:firstRowLastColumn="0" w:lastRowFirstColumn="0" w:lastRowLastColumn="0"/>
-            </w:pPr>
-            <w:r>
-              <w:t>Semana</w:t>
-            </w:r>
-          </w:p>
-        </w:tc>
-        <w:tc>
-          <w:tcPr>
-            <w:tcW w:w="471" w:type="pct"/>
-            <w:hideMark/>
-          </w:tcPr>
-          <w:p>
-            <w:pPr>
-              <w:cnfStyle w:val="100000000000" w:firstRow="1" w:lastRow="0" w:firstColumn="0" w:lastColumn="0" w:oddVBand="0" w:evenVBand="0" w:oddHBand="0" w:evenHBand="0" w:firstRowFirstColumn="0" w:firstRowLastColumn="0" w:lastRowFirstColumn="0" w:lastRowLastColumn="0"/>
-            </w:pPr>
-            <w:r>
-              <w:t>Data</w:t>
-            </w:r>
-          </w:p>
-        </w:tc>
-        <w:tc>
-          <w:tcPr>
-            <w:tcW w:w="1622" w:type="pct"/>
-            <w:hideMark/>
-          </w:tcPr>
-          <w:p>
-            <w:pPr>
-              <w:cnfStyle w:val="100000000000" w:firstRow="1" w:lastRow="0" w:firstColumn="0" w:lastColumn="0" w:oddVBand="0" w:evenVBand="0" w:oddHBand="0" w:evenHBand="0" w:firstRowFirstColumn="0" w:firstRowLastColumn="0" w:lastRowFirstColumn="0" w:lastRowLastColumn="0"/>
-            </w:pPr>
-            <w:r>
-              <w:t>Unidade de Aula e Tópico</w:t>
-            </w:r>
-          </w:p>
-        </w:tc>
-        <w:tc>
-          <w:tcPr>
-            <w:tcW w:w="1780" w:type="pct"/>
-            <w:hideMark/>
-          </w:tcPr>
-          <w:p>
-            <w:pPr>
-              <w:cnfStyle w:val="100000000000" w:firstRow="1" w:lastRow="0" w:firstColumn="0" w:lastColumn="0" w:oddVBand="0" w:evenVBand="0" w:oddHBand="0" w:evenHBand="0" w:firstRowFirstColumn="0" w:firstRowLastColumn="0" w:lastRowFirstColumn="0" w:lastRowLastColumn="0"/>
-            </w:pPr>
-            <w:r>
-              <w:t>Atividade Prática / Entrega</w:t>
-            </w:r>
-          </w:p>
-        </w:tc>
-      </w:tr>
-      <w:tr>
-        <w:trPr>
-          <w:cnfStyle w:val="000000100000" w:firstRow="0" w:lastRow="0" w:firstColumn="0" w:lastColumn="0" w:oddVBand="0" w:evenVBand="0" w:oddHBand="1" w:evenHBand="0" w:firstRowFirstColumn="0" w:firstRowLastColumn="0" w:lastRowFirstColumn="0" w:lastRowLastColumn="0"/>
-          <w:trHeight w:val="170"/>
-        </w:trPr>
-        <w:tc>
-          <w:tcPr>
-            <w:cnfStyle w:val="001000000000" w:firstRow="0" w:lastRow="0" w:firstColumn="1" w:lastColumn="0" w:oddVBand="0" w:evenVBand="0" w:oddHBand="0" w:evenHBand="0" w:firstRowFirstColumn="0" w:firstRowLastColumn="0" w:lastRowFirstColumn="0" w:lastRowLastColumn="0"/>
-            <w:tcW w:w="425" w:type="pct"/>
-            <w:hideMark/>
-          </w:tcPr>
-          <w:p>
-            <w:r>
-              <w:t>MAR</w:t>
-            </w:r>
-          </w:p>
-        </w:tc>
-        <w:tc>
-          <w:tcPr>
-            <w:tcW w:w="616" w:type="pct"/>
-            <w:hideMark/>
-          </w:tcPr>
-          <w:p>
-            <w:pPr>
-              <w:cnfStyle w:val="000000100000" w:firstRow="0" w:lastRow="0" w:firstColumn="0" w:lastColumn="0" w:oddVBand="0" w:evenVBand="0" w:oddHBand="1" w:evenHBand="0" w:firstRowFirstColumn="0" w:firstRowLastColumn="0" w:lastRowFirstColumn="0" w:lastRowLastColumn="0"/>
-            </w:pPr>
-            <w:r>
-              <w:t>1</w:t>
-            </w:r>
-          </w:p>
-        </w:tc>
-        <w:tc>
-          <w:tcPr>
-            <w:tcW w:w="471" w:type="pct"/>
-            <w:hideMark/>
-          </w:tcPr>
-          <w:p>
-            <w:pPr>
-              <w:cnfStyle w:val="000000100000" w:firstRow="0" w:lastRow="0" w:firstColumn="0" w:lastColumn="0" w:oddVBand="0" w:evenVBand="0" w:oddHBand="1" w:evenHBand="0" w:firstRowFirstColumn="0" w:firstRowLastColumn="0" w:lastRowFirstColumn="0" w:lastRowLastColumn="0"/>
-            </w:pPr>
-            <w:r>
-              <w:t>02/03</w:t>
-            </w:r>
-          </w:p>
-        </w:tc>
-        <w:tc>
-          <w:tcPr>
-            <w:tcW w:w="1622" w:type="pct"/>
-            <w:hideMark/>
-          </w:tcPr>
-          <w:p>
-            <w:pPr>
-              <w:cnfStyle w:val="000000100000" w:firstRow="0" w:lastRow="0" w:firstColumn="0" w:lastColumn="0" w:oddVBand="0" w:evenVBand="0" w:oddHBand="1" w:evenHBand="0" w:firstRowFirstColumn="0" w:firstRowLastColumn="0" w:lastRowFirstColumn="0" w:lastRowLastColumn="0"/>
-            </w:pPr>
-            <w:r>
-              <w:rPr>
-                <w:b/>
-                <w:bCs/>
-              </w:rPr>
-              <w:t>Apresentação e Fundamentos</w:t>
-            </w:r>
-          </w:p>
-        </w:tc>
-        <w:tc>
-          <w:tcPr>
-            <w:tcW w:w="1780" w:type="pct"/>
-            <w:hideMark/>
-          </w:tcPr>
-          <w:p>
-            <w:pPr>
-              <w:cnfStyle w:val="000000100000" w:firstRow="0" w:lastRow="0" w:firstColumn="0" w:lastColumn="0" w:oddVBand="0" w:evenVBand="0" w:oddHBand="1" w:evenHBand="0" w:firstRowFirstColumn="0" w:firstRowLastColumn="0" w:lastRowFirstColumn="0" w:lastRowLastColumn="0"/>
-              <w:rPr>
-                <w:lang w:val="en-US"/>
-              </w:rPr>
-            </w:pPr>
-            <w:proofErr w:type="spellStart"/>
-            <w:r>
-              <w:rPr>
-                <w:lang w:val="en-US"/>
-              </w:rPr>
-              <w:t>Análise</w:t>
-            </w:r>
-            <w:proofErr w:type="spellEnd"/>
-            <w:r>
-              <w:rPr>
-                <w:lang w:val="en-US"/>
-              </w:rPr>
-              <w:t xml:space="preserve"> de Requests HTTP (Headers/Methods)</w:t>
-            </w:r>
-          </w:p>
-        </w:tc>
-      </w:tr>
-      <w:tr>
-        <w:trPr>
-          <w:trHeight w:val="170"/>
-        </w:trPr>
-        <w:tc>
-          <w:tcPr>
-            <w:cnfStyle w:val="001000000000" w:firstRow="0" w:lastRow="0" w:firstColumn="1" w:lastColumn="0" w:oddVBand="0" w:evenVBand="0" w:oddHBand="0" w:evenHBand="0" w:firstRowFirstColumn="0" w:firstRowLastColumn="0" w:lastRowFirstColumn="0" w:lastRowLastColumn="0"/>
-            <w:tcW w:w="425" w:type="pct"/>
-            <w:hideMark/>
-          </w:tcPr>
-          <w:p>
-            <w:pPr>
-              <w:rPr>
-                <w:lang w:val="en-US"/>
-              </w:rPr>
-            </w:pPr>
-          </w:p>
-        </w:tc>
-        <w:tc>
-          <w:tcPr>
-            <w:tcW w:w="616" w:type="pct"/>
-            <w:hideMark/>
-          </w:tcPr>
-          <w:p>
-            <w:pPr>
-              <w:cnfStyle w:val="000000000000" w:firstRow="0" w:lastRow="0" w:firstColumn="0" w:lastColumn="0" w:oddVBand="0" w:evenVBand="0" w:oddHBand="0" w:evenHBand="0" w:firstRowFirstColumn="0" w:firstRowLastColumn="0" w:lastRowFirstColumn="0" w:lastRowLastColumn="0"/>
-            </w:pPr>
-            <w:r>
-              <w:t>2</w:t>
-            </w:r>
-          </w:p>
-        </w:tc>
-        <w:tc>
-          <w:tcPr>
-            <w:tcW w:w="471" w:type="pct"/>
-            <w:hideMark/>
-          </w:tcPr>
-          <w:p>
-            <w:pPr>
-              <w:cnfStyle w:val="000000000000" w:firstRow="0" w:lastRow="0" w:firstColumn="0" w:lastColumn="0" w:oddVBand="0" w:evenVBand="0" w:oddHBand="0" w:evenHBand="0" w:firstRowFirstColumn="0" w:firstRowLastColumn="0" w:lastRowFirstColumn="0" w:lastRowLastColumn="0"/>
-            </w:pPr>
-            <w:r>
-              <w:t>09/03</w:t>
-            </w:r>
-          </w:p>
-        </w:tc>
-        <w:tc>
-          <w:tcPr>
-            <w:tcW w:w="1622" w:type="pct"/>
-            <w:hideMark/>
-          </w:tcPr>
-          <w:p>
-            <w:pPr>
-              <w:cnfStyle w:val="000000000000" w:firstRow="0" w:lastRow="0" w:firstColumn="0" w:lastColumn="0" w:oddVBand="0" w:evenVBand="0" w:oddHBand="0" w:evenHBand="0" w:firstRowFirstColumn="0" w:firstRowLastColumn="0" w:lastRowFirstColumn="0" w:lastRowLastColumn="0"/>
-            </w:pPr>
-            <w:r>
-              <w:t xml:space="preserve">Protocolo HTTP e Verbos </w:t>
-            </w:r>
-            <w:proofErr w:type="spellStart"/>
-            <w:r>
-              <w:t>RESTful</w:t>
-            </w:r>
-            <w:proofErr w:type="spellEnd"/>
-          </w:p>
-        </w:tc>
-        <w:tc>
-          <w:tcPr>
-            <w:tcW w:w="1780" w:type="pct"/>
-            <w:hideMark/>
-          </w:tcPr>
-          <w:p>
-            <w:pPr>
-              <w:cnfStyle w:val="000000000000" w:firstRow="0" w:lastRow="0" w:firstColumn="0" w:lastColumn="0" w:oddVBand="0" w:evenVBand="0" w:oddHBand="0" w:evenHBand="0" w:firstRowFirstColumn="0" w:firstRowLastColumn="0" w:lastRowFirstColumn="0" w:lastRowLastColumn="0"/>
-            </w:pPr>
-            <w:r>
-              <w:t>Construção de Endpoints de uma API</w:t>
-            </w:r>
-          </w:p>
-        </w:tc>
-      </w:tr>
-      <w:tr>
-        <w:trPr>
-          <w:cnfStyle w:val="000000100000" w:firstRow="0" w:lastRow="0" w:firstColumn="0" w:lastColumn="0" w:oddVBand="0" w:evenVBand="0" w:oddHBand="1" w:evenHBand="0" w:firstRowFirstColumn="0" w:firstRowLastColumn="0" w:lastRowFirstColumn="0" w:lastRowLastColumn="0"/>
-          <w:trHeight w:val="170"/>
-        </w:trPr>
-        <w:tc>
-          <w:tcPr>
-            <w:cnfStyle w:val="001000000000" w:firstRow="0" w:lastRow="0" w:firstColumn="1" w:lastColumn="0" w:oddVBand="0" w:evenVBand="0" w:oddHBand="0" w:evenHBand="0" w:firstRowFirstColumn="0" w:firstRowLastColumn="0" w:lastRowFirstColumn="0" w:lastRowLastColumn="0"/>
-            <w:tcW w:w="425" w:type="pct"/>
-            <w:hideMark/>
-          </w:tcPr>
-          <w:p/>
-        </w:tc>
-        <w:tc>
-          <w:tcPr>
-            <w:tcW w:w="616" w:type="pct"/>
-            <w:hideMark/>
-          </w:tcPr>
-          <w:p>
-            <w:pPr>
-              <w:cnfStyle w:val="000000100000" w:firstRow="0" w:lastRow="0" w:firstColumn="0" w:lastColumn="0" w:oddVBand="0" w:evenVBand="0" w:oddHBand="1" w:evenHBand="0" w:firstRowFirstColumn="0" w:firstRowLastColumn="0" w:lastRowFirstColumn="0" w:lastRowLastColumn="0"/>
-            </w:pPr>
-            <w:r>
-              <w:t>3</w:t>
-            </w:r>
-          </w:p>
-        </w:tc>
-        <w:tc>
-          <w:tcPr>
-            <w:tcW w:w="471" w:type="pct"/>
-            <w:hideMark/>
-          </w:tcPr>
-          <w:p>
-            <w:pPr>
-              <w:cnfStyle w:val="000000100000" w:firstRow="0" w:lastRow="0" w:firstColumn="0" w:lastColumn="0" w:oddVBand="0" w:evenVBand="0" w:oddHBand="1" w:evenHBand="0" w:firstRowFirstColumn="0" w:firstRowLastColumn="0" w:lastRowFirstColumn="0" w:lastRowLastColumn="0"/>
-            </w:pPr>
-            <w:r>
-              <w:t>16/03</w:t>
-            </w:r>
-          </w:p>
-        </w:tc>
-        <w:tc>
-          <w:tcPr>
-            <w:tcW w:w="1622" w:type="pct"/>
-            <w:hideMark/>
-          </w:tcPr>
-          <w:p>
-            <w:pPr>
-              <w:cnfStyle w:val="000000100000" w:firstRow="0" w:lastRow="0" w:firstColumn="0" w:lastColumn="0" w:oddVBand="0" w:evenVBand="0" w:oddHBand="1" w:evenHBand="0" w:firstRowFirstColumn="0" w:firstRowLastColumn="0" w:lastRowFirstColumn="0" w:lastRowLastColumn="0"/>
-            </w:pPr>
-            <w:r>
-              <w:t>Padrões de Dados: JSON vs XML</w:t>
-            </w:r>
-          </w:p>
-        </w:tc>
-        <w:tc>
-          <w:tcPr>
-            <w:tcW w:w="1780" w:type="pct"/>
-            <w:hideMark/>
-          </w:tcPr>
-          <w:p>
-            <w:pPr>
-              <w:cnfStyle w:val="000000100000" w:firstRow="0" w:lastRow="0" w:firstColumn="0" w:lastColumn="0" w:oddVBand="0" w:evenVBand="0" w:oddHBand="1" w:evenHBand="0" w:firstRowFirstColumn="0" w:firstRowLastColumn="0" w:lastRowFirstColumn="0" w:lastRowLastColumn="0"/>
-            </w:pPr>
-            <w:r>
-              <w:t xml:space="preserve">Serialização e </w:t>
-            </w:r>
-            <w:proofErr w:type="spellStart"/>
-            <w:r>
-              <w:t>Parsing</w:t>
-            </w:r>
-            <w:proofErr w:type="spellEnd"/>
-            <w:r>
-              <w:t xml:space="preserve"> de objetos complexos</w:t>
-            </w:r>
-          </w:p>
-        </w:tc>
-      </w:tr>
-      <w:tr>
-        <w:trPr>
-          <w:trHeight w:val="170"/>
-        </w:trPr>
-        <w:tc>
-          <w:tcPr>
-            <w:cnfStyle w:val="001000000000" w:firstRow="0" w:lastRow="0" w:firstColumn="1" w:lastColumn="0" w:oddVBand="0" w:evenVBand="0" w:oddHBand="0" w:evenHBand="0" w:firstRowFirstColumn="0" w:firstRowLastColumn="0" w:lastRowFirstColumn="0" w:lastRowLastColumn="0"/>
-            <w:tcW w:w="425" w:type="pct"/>
-            <w:hideMark/>
-          </w:tcPr>
-          <w:p/>
-        </w:tc>
-        <w:tc>
-          <w:tcPr>
-            <w:tcW w:w="616" w:type="pct"/>
-            <w:hideMark/>
-          </w:tcPr>
-          <w:p>
-            <w:pPr>
-              <w:cnfStyle w:val="000000000000" w:firstRow="0" w:lastRow="0" w:firstColumn="0" w:lastColumn="0" w:oddVBand="0" w:evenVBand="0" w:oddHBand="0" w:evenHBand="0" w:firstRowFirstColumn="0" w:firstRowLastColumn="0" w:lastRowFirstColumn="0" w:lastRowLastColumn="0"/>
-            </w:pPr>
-            <w:r>
-              <w:t>4</w:t>
-            </w:r>
-          </w:p>
-        </w:tc>
-        <w:tc>
-          <w:tcPr>
-            <w:tcW w:w="471" w:type="pct"/>
-            <w:hideMark/>
-          </w:tcPr>
-          <w:p>
-            <w:pPr>
-              <w:cnfStyle w:val="000000000000" w:firstRow="0" w:lastRow="0" w:firstColumn="0" w:lastColumn="0" w:oddVBand="0" w:evenVBand="0" w:oddHBand="0" w:evenHBand="0" w:firstRowFirstColumn="0" w:firstRowLastColumn="0" w:lastRowFirstColumn="0" w:lastRowLastColumn="0"/>
-            </w:pPr>
-            <w:r>
-              <w:t>23/03</w:t>
-            </w:r>
-          </w:p>
-        </w:tc>
-        <w:tc>
-          <w:tcPr>
-            <w:tcW w:w="1622" w:type="pct"/>
-            <w:hideMark/>
-          </w:tcPr>
-          <w:p>
-            <w:pPr>
-              <w:cnfStyle w:val="000000000000" w:firstRow="0" w:lastRow="0" w:firstColumn="0" w:lastColumn="0" w:oddVBand="0" w:evenVBand="0" w:oddHBand="0" w:evenHBand="0" w:firstRowFirstColumn="0" w:firstRowLastColumn="0" w:lastRowFirstColumn="0" w:lastRowLastColumn="0"/>
-            </w:pPr>
-            <w:r>
-              <w:t>Web Services e Integração</w:t>
-            </w:r>
-          </w:p>
-        </w:tc>
-        <w:tc>
-          <w:tcPr>
-            <w:tcW w:w="1780" w:type="pct"/>
-            <w:hideMark/>
-          </w:tcPr>
-          <w:p>
-            <w:pPr>
-              <w:cnfStyle w:val="000000000000" w:firstRow="0" w:lastRow="0" w:firstColumn="0" w:lastColumn="0" w:oddVBand="0" w:evenVBand="0" w:oddHBand="0" w:evenHBand="0" w:firstRowFirstColumn="0" w:firstRowLastColumn="0" w:lastRowFirstColumn="0" w:lastRowLastColumn="0"/>
-            </w:pPr>
-            <w:r>
-              <w:t>Consumo de APIs de terceiros</w:t>
-            </w:r>
-          </w:p>
-        </w:tc>
-      </w:tr>
-      <w:tr>
-        <w:trPr>
-          <w:cnfStyle w:val="000000100000" w:firstRow="0" w:lastRow="0" w:firstColumn="0" w:lastColumn="0" w:oddVBand="0" w:evenVBand="0" w:oddHBand="1" w:evenHBand="0" w:firstRowFirstColumn="0" w:firstRowLastColumn="0" w:lastRowFirstColumn="0" w:lastRowLastColumn="0"/>
-          <w:trHeight w:val="170"/>
-        </w:trPr>
-        <w:tc>
-          <w:tcPr>
-            <w:cnfStyle w:val="001000000000" w:firstRow="0" w:lastRow="0" w:firstColumn="1" w:lastColumn="0" w:oddVBand="0" w:evenVBand="0" w:oddHBand="0" w:evenHBand="0" w:firstRowFirstColumn="0" w:firstRowLastColumn="0" w:lastRowFirstColumn="0" w:lastRowLastColumn="0"/>
-            <w:tcW w:w="425" w:type="pct"/>
-            <w:hideMark/>
-          </w:tcPr>
-          <w:p/>
-        </w:tc>
-        <w:tc>
-          <w:tcPr>
-            <w:tcW w:w="616" w:type="pct"/>
-            <w:hideMark/>
-          </w:tcPr>
-          <w:p>
-            <w:pPr>
-              <w:cnfStyle w:val="000000100000" w:firstRow="0" w:lastRow="0" w:firstColumn="0" w:lastColumn="0" w:oddVBand="0" w:evenVBand="0" w:oddHBand="1" w:evenHBand="0" w:firstRowFirstColumn="0" w:firstRowLastColumn="0" w:lastRowFirstColumn="0" w:lastRowLastColumn="0"/>
-            </w:pPr>
-            <w:r>
-              <w:t>5</w:t>
-            </w:r>
-          </w:p>
-        </w:tc>
-        <w:tc>
-          <w:tcPr>
-            <w:tcW w:w="471" w:type="pct"/>
-            <w:hideMark/>
-          </w:tcPr>
-          <w:p>
-            <w:pPr>
-              <w:cnfStyle w:val="000000100000" w:firstRow="0" w:lastRow="0" w:firstColumn="0" w:lastColumn="0" w:oddVBand="0" w:evenVBand="0" w:oddHBand="1" w:evenHBand="0" w:firstRowFirstColumn="0" w:firstRowLastColumn="0" w:lastRowFirstColumn="0" w:lastRowLastColumn="0"/>
-            </w:pPr>
-            <w:r>
-              <w:t>30/03</w:t>
-            </w:r>
-          </w:p>
-        </w:tc>
-        <w:tc>
-          <w:tcPr>
-            <w:tcW w:w="1622" w:type="pct"/>
-            <w:hideMark/>
-          </w:tcPr>
-          <w:p>
-            <w:pPr>
-              <w:cnfStyle w:val="000000100000" w:firstRow="0" w:lastRow="0" w:firstColumn="0" w:lastColumn="0" w:oddVBand="0" w:evenVBand="0" w:oddHBand="1" w:evenHBand="0" w:firstRowFirstColumn="0" w:firstRowLastColumn="0" w:lastRowFirstColumn="0" w:lastRowLastColumn="0"/>
-            </w:pPr>
-            <w:r>
-              <w:rPr>
-                <w:b/>
-                <w:bCs/>
-              </w:rPr>
-              <w:t>A1: Workshop Prático de Integração</w:t>
-            </w:r>
-          </w:p>
-        </w:tc>
-        <w:tc>
-          <w:tcPr>
-            <w:tcW w:w="1780" w:type="pct"/>
-            <w:hideMark/>
-          </w:tcPr>
-          <w:p>
-            <w:pPr>
-              <w:cnfStyle w:val="000000100000" w:firstRow="0" w:lastRow="0" w:firstColumn="0" w:lastColumn="0" w:oddVBand="0" w:evenVBand="0" w:oddHBand="1" w:evenHBand="0" w:firstRowFirstColumn="0" w:firstRowLastColumn="0" w:lastRowFirstColumn="0" w:lastRowLastColumn="0"/>
-            </w:pPr>
-            <w:r>
-              <w:rPr>
-                <w:b/>
-                <w:bCs/>
-              </w:rPr>
-              <w:t>Entrega A1 (Sprint 1)</w:t>
-            </w:r>
-          </w:p>
-        </w:tc>
-      </w:tr>
-      <w:tr>
-        <w:trPr>
-          <w:trHeight w:val="170"/>
-        </w:trPr>
-        <w:tc>
-          <w:tcPr>
-            <w:cnfStyle w:val="001000000000" w:firstRow="0" w:lastRow="0" w:firstColumn="1" w:lastColumn="0" w:oddVBand="0" w:evenVBand="0" w:oddHBand="0" w:evenHBand="0" w:firstRowFirstColumn="0" w:firstRowLastColumn="0" w:lastRowFirstColumn="0" w:lastRowLastColumn="0"/>
-            <w:tcW w:w="425" w:type="pct"/>
-            <w:hideMark/>
-          </w:tcPr>
-          <w:p>
-            <w:r>
-              <w:t>ABR</w:t>
-            </w:r>
-          </w:p>
-        </w:tc>
-        <w:tc>
-          <w:tcPr>
-            <w:tcW w:w="616" w:type="pct"/>
-            <w:hideMark/>
-          </w:tcPr>
-          <w:p>
-            <w:pPr>
-              <w:cnfStyle w:val="000000000000" w:firstRow="0" w:lastRow="0" w:firstColumn="0" w:lastColumn="0" w:oddVBand="0" w:evenVBand="0" w:oddHBand="0" w:evenHBand="0" w:firstRowFirstColumn="0" w:firstRowLastColumn="0" w:lastRowFirstColumn="0" w:lastRowLastColumn="0"/>
-            </w:pPr>
-            <w:r>
-              <w:t>6</w:t>
-            </w:r>
-          </w:p>
-        </w:tc>
-        <w:tc>
-          <w:tcPr>
-            <w:tcW w:w="471" w:type="pct"/>
-            <w:hideMark/>
-          </w:tcPr>
-          <w:p>
-            <w:pPr>
-              <w:cnfStyle w:val="000000000000" w:firstRow="0" w:lastRow="0" w:firstColumn="0" w:lastColumn="0" w:oddVBand="0" w:evenVBand="0" w:oddHBand="0" w:evenHBand="0" w:firstRowFirstColumn="0" w:firstRowLastColumn="0" w:lastRowFirstColumn="0" w:lastRowLastColumn="0"/>
-            </w:pPr>
-            <w:r>
-              <w:t>06/04</w:t>
-            </w:r>
-          </w:p>
-        </w:tc>
-        <w:tc>
-          <w:tcPr>
-            <w:tcW w:w="1622" w:type="pct"/>
-            <w:hideMark/>
-          </w:tcPr>
-          <w:p>
-            <w:pPr>
-              <w:cnfStyle w:val="000000000000" w:firstRow="0" w:lastRow="0" w:firstColumn="0" w:lastColumn="0" w:oddVBand="0" w:evenVBand="0" w:oddHBand="0" w:evenHBand="0" w:firstRowFirstColumn="0" w:firstRowLastColumn="0" w:lastRowFirstColumn="0" w:lastRowLastColumn="0"/>
-            </w:pPr>
-            <w:r>
-              <w:t>Arquitetura: Monólitos vs Serviços</w:t>
-            </w:r>
-          </w:p>
-        </w:tc>
-        <w:tc>
-          <w:tcPr>
-            <w:tcW w:w="1780" w:type="pct"/>
-            <w:hideMark/>
-          </w:tcPr>
-          <w:p>
-            <w:pPr>
-              <w:cnfStyle w:val="000000000000" w:firstRow="0" w:lastRow="0" w:firstColumn="0" w:lastColumn="0" w:oddVBand="0" w:evenVBand="0" w:oddHBand="0" w:evenHBand="0" w:firstRowFirstColumn="0" w:firstRowLastColumn="0" w:lastRowFirstColumn="0" w:lastRowLastColumn="0"/>
-            </w:pPr>
-            <w:r>
-              <w:t>Estudo de caso: Decomposição de Sistemas</w:t>
-            </w:r>
-          </w:p>
-        </w:tc>
-      </w:tr>
-      <w:tr>
-        <w:trPr>
-          <w:cnfStyle w:val="000000100000" w:firstRow="0" w:lastRow="0" w:firstColumn="0" w:lastColumn="0" w:oddVBand="0" w:evenVBand="0" w:oddHBand="1" w:evenHBand="0" w:firstRowFirstColumn="0" w:firstRowLastColumn="0" w:lastRowFirstColumn="0" w:lastRowLastColumn="0"/>
-          <w:trHeight w:val="170"/>
-        </w:trPr>
-        <w:tc>
-          <w:tcPr>
-            <w:cnfStyle w:val="001000000000" w:firstRow="0" w:lastRow="0" w:firstColumn="1" w:lastColumn="0" w:oddVBand="0" w:evenVBand="0" w:oddHBand="0" w:evenHBand="0" w:firstRowFirstColumn="0" w:firstRowLastColumn="0" w:lastRowFirstColumn="0" w:lastRowLastColumn="0"/>
-            <w:tcW w:w="425" w:type="pct"/>
-            <w:hideMark/>
-          </w:tcPr>
-          <w:p/>
-        </w:tc>
-        <w:tc>
-          <w:tcPr>
-            <w:tcW w:w="616" w:type="pct"/>
-            <w:hideMark/>
-          </w:tcPr>
-          <w:p>
-            <w:pPr>
-              <w:cnfStyle w:val="000000100000" w:firstRow="0" w:lastRow="0" w:firstColumn="0" w:lastColumn="0" w:oddVBand="0" w:evenVBand="0" w:oddHBand="1" w:evenHBand="0" w:firstRowFirstColumn="0" w:firstRowLastColumn="0" w:lastRowFirstColumn="0" w:lastRowLastColumn="0"/>
-            </w:pPr>
-            <w:r>
-              <w:t>7</w:t>
-            </w:r>
-          </w:p>
-        </w:tc>
-        <w:tc>
-          <w:tcPr>
-            <w:tcW w:w="471" w:type="pct"/>
-            <w:hideMark/>
-          </w:tcPr>
-          <w:p>
-            <w:pPr>
-              <w:cnfStyle w:val="000000100000" w:firstRow="0" w:lastRow="0" w:firstColumn="0" w:lastColumn="0" w:oddVBand="0" w:evenVBand="0" w:oddHBand="1" w:evenHBand="0" w:firstRowFirstColumn="0" w:firstRowLastColumn="0" w:lastRowFirstColumn="0" w:lastRowLastColumn="0"/>
-            </w:pPr>
-            <w:r>
-              <w:t>13/04</w:t>
-            </w:r>
-          </w:p>
-        </w:tc>
-        <w:tc>
-          <w:tcPr>
-            <w:tcW w:w="1622" w:type="pct"/>
-            <w:hideMark/>
-          </w:tcPr>
-          <w:p>
-            <w:pPr>
-              <w:cnfStyle w:val="000000100000" w:firstRow="0" w:lastRow="0" w:firstColumn="0" w:lastColumn="0" w:oddVBand="0" w:evenVBand="0" w:oddHBand="1" w:evenHBand="0" w:firstRowFirstColumn="0" w:firstRowLastColumn="0" w:lastRowFirstColumn="0" w:lastRowLastColumn="0"/>
-            </w:pPr>
-            <w:r>
-              <w:t>Componentização e Princípios de SOA</w:t>
-            </w:r>
-          </w:p>
-        </w:tc>
-        <w:tc>
-          <w:tcPr>
-            <w:tcW w:w="1780" w:type="pct"/>
-            <w:hideMark/>
-          </w:tcPr>
-          <w:p>
-            <w:pPr>
-              <w:cnfStyle w:val="000000100000" w:firstRow="0" w:lastRow="0" w:firstColumn="0" w:lastColumn="0" w:oddVBand="0" w:evenVBand="0" w:oddHBand="1" w:evenHBand="0" w:firstRowFirstColumn="0" w:firstRowLastColumn="0" w:lastRowFirstColumn="0" w:lastRowLastColumn="0"/>
-            </w:pPr>
-            <w:r>
-              <w:t>Design de Contratos de Interface</w:t>
-            </w:r>
-          </w:p>
-        </w:tc>
-      </w:tr>
-      <w:tr>
-        <w:trPr>
-          <w:trHeight w:val="170"/>
-        </w:trPr>
-        <w:tc>
-          <w:tcPr>
-            <w:cnfStyle w:val="001000000000" w:firstRow="0" w:lastRow="0" w:firstColumn="1" w:lastColumn="0" w:oddVBand="0" w:evenVBand="0" w:oddHBand="0" w:evenHBand="0" w:firstRowFirstColumn="0" w:firstRowLastColumn="0" w:lastRowFirstColumn="0" w:lastRowLastColumn="0"/>
-            <w:tcW w:w="425" w:type="pct"/>
-            <w:hideMark/>
-          </w:tcPr>
-          <w:p/>
-        </w:tc>
-        <w:tc>
-          <w:tcPr>
-            <w:tcW w:w="616" w:type="pct"/>
-            <w:hideMark/>
-          </w:tcPr>
-          <w:p>
-            <w:pPr>
-              <w:cnfStyle w:val="000000000000" w:firstRow="0" w:lastRow="0" w:firstColumn="0" w:lastColumn="0" w:oddVBand="0" w:evenVBand="0" w:oddHBand="0" w:evenHBand="0" w:firstRowFirstColumn="0" w:firstRowLastColumn="0" w:lastRowFirstColumn="0" w:lastRowLastColumn="0"/>
-            </w:pPr>
-            <w:r>
-              <w:t>8</w:t>
-            </w:r>
-          </w:p>
-        </w:tc>
-        <w:tc>
-          <w:tcPr>
-            <w:tcW w:w="471" w:type="pct"/>
-            <w:hideMark/>
-          </w:tcPr>
-          <w:p>
-            <w:pPr>
-              <w:cnfStyle w:val="000000000000" w:firstRow="0" w:lastRow="0" w:firstColumn="0" w:lastColumn="0" w:oddVBand="0" w:evenVBand="0" w:oddHBand="0" w:evenHBand="0" w:firstRowFirstColumn="0" w:firstRowLastColumn="0" w:lastRowFirstColumn="0" w:lastRowLastColumn="0"/>
-            </w:pPr>
-            <w:r>
-              <w:t>20/04</w:t>
-            </w:r>
-          </w:p>
-        </w:tc>
-        <w:tc>
-          <w:tcPr>
-            <w:tcW w:w="1622" w:type="pct"/>
-            <w:hideMark/>
-          </w:tcPr>
-          <w:p>
-            <w:pPr>
-              <w:cnfStyle w:val="000000000000" w:firstRow="0" w:lastRow="0" w:firstColumn="0" w:lastColumn="0" w:oddVBand="0" w:evenVBand="0" w:oddHBand="0" w:evenHBand="0" w:firstRowFirstColumn="0" w:firstRowLastColumn="0" w:lastRowFirstColumn="0" w:lastRowLastColumn="0"/>
-            </w:pPr>
-            <w:r>
-              <w:t>Introdução aos Microsserviços</w:t>
-            </w:r>
-          </w:p>
-        </w:tc>
-        <w:tc>
-          <w:tcPr>
-            <w:tcW w:w="1780" w:type="pct"/>
-            <w:hideMark/>
-          </w:tcPr>
-          <w:p>
-            <w:pPr>
-              <w:cnfStyle w:val="000000000000" w:firstRow="0" w:lastRow="0" w:firstColumn="0" w:lastColumn="0" w:oddVBand="0" w:evenVBand="0" w:oddHBand="0" w:evenHBand="0" w:firstRowFirstColumn="0" w:firstRowLastColumn="0" w:lastRowFirstColumn="0" w:lastRowLastColumn="0"/>
-            </w:pPr>
-            <w:r>
-              <w:t>Estruturação de containers (Docker inicial)</w:t>
-            </w:r>
-          </w:p>
-        </w:tc>
-      </w:tr>
-      <w:tr>
-        <w:trPr>
-          <w:cnfStyle w:val="000000100000" w:firstRow="0" w:lastRow="0" w:firstColumn="0" w:lastColumn="0" w:oddVBand="0" w:evenVBand="0" w:oddHBand="1" w:evenHBand="0" w:firstRowFirstColumn="0" w:firstRowLastColumn="0" w:lastRowFirstColumn="0" w:lastRowLastColumn="0"/>
-          <w:trHeight w:val="170"/>
-        </w:trPr>
-        <w:tc>
-          <w:tcPr>
-            <w:cnfStyle w:val="001000000000" w:firstRow="0" w:lastRow="0" w:firstColumn="1" w:lastColumn="0" w:oddVBand="0" w:evenVBand="0" w:oddHBand="0" w:evenHBand="0" w:firstRowFirstColumn="0" w:firstRowLastColumn="0" w:lastRowFirstColumn="0" w:lastRowLastColumn="0"/>
-            <w:tcW w:w="425" w:type="pct"/>
-            <w:hideMark/>
-          </w:tcPr>
-          <w:p/>
-        </w:tc>
-        <w:tc>
-          <w:tcPr>
-            <w:tcW w:w="616" w:type="pct"/>
-            <w:hideMark/>
-          </w:tcPr>
-          <w:p>
-            <w:pPr>
-              <w:cnfStyle w:val="000000100000" w:firstRow="0" w:lastRow="0" w:firstColumn="0" w:lastColumn="0" w:oddVBand="0" w:evenVBand="0" w:oddHBand="1" w:evenHBand="0" w:firstRowFirstColumn="0" w:firstRowLastColumn="0" w:lastRowFirstColumn="0" w:lastRowLastColumn="0"/>
-            </w:pPr>
-            <w:r>
-              <w:t>9</w:t>
-            </w:r>
-          </w:p>
-        </w:tc>
-        <w:tc>
-          <w:tcPr>
-            <w:tcW w:w="471" w:type="pct"/>
-            <w:hideMark/>
-          </w:tcPr>
-          <w:p>
-            <w:pPr>
-              <w:cnfStyle w:val="000000100000" w:firstRow="0" w:lastRow="0" w:firstColumn="0" w:lastColumn="0" w:oddVBand="0" w:evenVBand="0" w:oddHBand="1" w:evenHBand="0" w:firstRowFirstColumn="0" w:firstRowLastColumn="0" w:lastRowFirstColumn="0" w:lastRowLastColumn="0"/>
-            </w:pPr>
-            <w:r>
-              <w:t>27/04</w:t>
-            </w:r>
-          </w:p>
-        </w:tc>
-        <w:tc>
-          <w:tcPr>
-            <w:tcW w:w="1622" w:type="pct"/>
-            <w:hideMark/>
-          </w:tcPr>
-          <w:p>
-            <w:pPr>
-              <w:cnfStyle w:val="000000100000" w:firstRow="0" w:lastRow="0" w:firstColumn="0" w:lastColumn="0" w:oddVBand="0" w:evenVBand="0" w:oddHBand="1" w:evenHBand="0" w:firstRowFirstColumn="0" w:firstRowLastColumn="0" w:lastRowFirstColumn="0" w:lastRowLastColumn="0"/>
-            </w:pPr>
-            <w:r>
-              <w:t>Comunicação entre Serviços (Síncrona)</w:t>
-            </w:r>
-          </w:p>
-        </w:tc>
-        <w:tc>
-          <w:tcPr>
-            <w:tcW w:w="1780" w:type="pct"/>
-            <w:hideMark/>
-          </w:tcPr>
-          <w:p>
-            <w:pPr>
-              <w:cnfStyle w:val="000000100000" w:firstRow="0" w:lastRow="0" w:firstColumn="0" w:lastColumn="0" w:oddVBand="0" w:evenVBand="0" w:oddHBand="1" w:evenHBand="0" w:firstRowFirstColumn="0" w:firstRowLastColumn="0" w:lastRowFirstColumn="0" w:lastRowLastColumn="0"/>
-            </w:pPr>
-            <w:r>
-              <w:t>Implementação de Service Discovery</w:t>
-            </w:r>
-          </w:p>
-        </w:tc>
-      </w:tr>
-      <w:tr>
-        <w:trPr>
-          <w:trHeight w:val="170"/>
-        </w:trPr>
-        <w:tc>
-          <w:tcPr>
-            <w:cnfStyle w:val="001000000000" w:firstRow="0" w:lastRow="0" w:firstColumn="1" w:lastColumn="0" w:oddVBand="0" w:evenVBand="0" w:oddHBand="0" w:evenHBand="0" w:firstRowFirstColumn="0" w:firstRowLastColumn="0" w:lastRowFirstColumn="0" w:lastRowLastColumn="0"/>
-            <w:tcW w:w="425" w:type="pct"/>
-            <w:hideMark/>
-          </w:tcPr>
-          <w:p>
-            <w:r>
-              <w:t>MAI</w:t>
-            </w:r>
-          </w:p>
-        </w:tc>
-        <w:tc>
-          <w:tcPr>
-            <w:tcW w:w="616" w:type="pct"/>
-            <w:hideMark/>
-          </w:tcPr>
-          <w:p>
-            <w:pPr>
-              <w:cnfStyle w:val="000000000000" w:firstRow="0" w:lastRow="0" w:firstColumn="0" w:lastColumn="0" w:oddVBand="0" w:evenVBand="0" w:oddHBand="0" w:evenHBand="0" w:firstRowFirstColumn="0" w:firstRowLastColumn="0" w:lastRowFirstColumn="0" w:lastRowLastColumn="0"/>
-            </w:pPr>
-            <w:r>
-              <w:t>10</w:t>
-            </w:r>
-          </w:p>
-        </w:tc>
-        <w:tc>
-          <w:tcPr>
-            <w:tcW w:w="471" w:type="pct"/>
-            <w:hideMark/>
-          </w:tcPr>
-          <w:p>
-            <w:pPr>
-              <w:cnfStyle w:val="000000000000" w:firstRow="0" w:lastRow="0" w:firstColumn="0" w:lastColumn="0" w:oddVBand="0" w:evenVBand="0" w:oddHBand="0" w:evenHBand="0" w:firstRowFirstColumn="0" w:firstRowLastColumn="0" w:lastRowFirstColumn="0" w:lastRowLastColumn="0"/>
-            </w:pPr>
-            <w:r>
-              <w:t>04/05</w:t>
-            </w:r>
-          </w:p>
-        </w:tc>
-        <w:tc>
-          <w:tcPr>
-            <w:tcW w:w="1622" w:type="pct"/>
-            <w:hideMark/>
-          </w:tcPr>
-          <w:p>
-            <w:pPr>
-              <w:cnfStyle w:val="000000000000" w:firstRow="0" w:lastRow="0" w:firstColumn="0" w:lastColumn="0" w:oddVBand="0" w:evenVBand="0" w:oddHBand="0" w:evenHBand="0" w:firstRowFirstColumn="0" w:firstRowLastColumn="0" w:lastRowFirstColumn="0" w:lastRowLastColumn="0"/>
-            </w:pPr>
-            <w:r>
-              <w:rPr>
-                <w:b/>
-                <w:bCs/>
-              </w:rPr>
-              <w:t>A2: Avaliação Regimental (Teórica)</w:t>
-            </w:r>
-          </w:p>
-        </w:tc>
-        <w:tc>
-          <w:tcPr>
-            <w:tcW w:w="1780" w:type="pct"/>
-            <w:hideMark/>
-          </w:tcPr>
-          <w:p>
-            <w:pPr>
-              <w:cnfStyle w:val="000000000000" w:firstRow="0" w:lastRow="0" w:firstColumn="0" w:lastColumn="0" w:oddVBand="0" w:evenVBand="0" w:oddHBand="0" w:evenHBand="0" w:firstRowFirstColumn="0" w:firstRowLastColumn="0" w:lastRowFirstColumn="0" w:lastRowLastColumn="0"/>
-            </w:pPr>
-            <w:r>
-              <w:rPr>
-                <w:b/>
-                <w:bCs/>
-              </w:rPr>
-              <w:t>Prova Individual</w:t>
-            </w:r>
-          </w:p>
-        </w:tc>
-      </w:tr>
-      <w:tr>
-        <w:trPr>
-          <w:cnfStyle w:val="000000100000" w:firstRow="0" w:lastRow="0" w:firstColumn="0" w:lastColumn="0" w:oddVBand="0" w:evenVBand="0" w:oddHBand="1" w:evenHBand="0" w:firstRowFirstColumn="0" w:firstRowLastColumn="0" w:lastRowFirstColumn="0" w:lastRowLastColumn="0"/>
-          <w:trHeight w:val="170"/>
-        </w:trPr>
-        <w:tc>
-          <w:tcPr>
-            <w:cnfStyle w:val="001000000000" w:firstRow="0" w:lastRow="0" w:firstColumn="1" w:lastColumn="0" w:oddVBand="0" w:evenVBand="0" w:oddHBand="0" w:evenHBand="0" w:firstRowFirstColumn="0" w:firstRowLastColumn="0" w:lastRowFirstColumn="0" w:lastRowLastColumn="0"/>
-            <w:tcW w:w="425" w:type="pct"/>
-            <w:hideMark/>
-          </w:tcPr>
-          <w:p/>
-        </w:tc>
-        <w:tc>
-          <w:tcPr>
-            <w:tcW w:w="616" w:type="pct"/>
-            <w:hideMark/>
-          </w:tcPr>
-          <w:p>
-            <w:pPr>
-              <w:cnfStyle w:val="000000100000" w:firstRow="0" w:lastRow="0" w:firstColumn="0" w:lastColumn="0" w:oddVBand="0" w:evenVBand="0" w:oddHBand="1" w:evenHBand="0" w:firstRowFirstColumn="0" w:firstRowLastColumn="0" w:lastRowFirstColumn="0" w:lastRowLastColumn="0"/>
-            </w:pPr>
-            <w:r>
-              <w:t>11</w:t>
-            </w:r>
-          </w:p>
-        </w:tc>
-        <w:tc>
-          <w:tcPr>
-            <w:tcW w:w="471" w:type="pct"/>
-            <w:hideMark/>
-          </w:tcPr>
-          <w:p>
-            <w:pPr>
-              <w:cnfStyle w:val="000000100000" w:firstRow="0" w:lastRow="0" w:firstColumn="0" w:lastColumn="0" w:oddVBand="0" w:evenVBand="0" w:oddHBand="1" w:evenHBand="0" w:firstRowFirstColumn="0" w:firstRowLastColumn="0" w:lastRowFirstColumn="0" w:lastRowLastColumn="0"/>
-            </w:pPr>
-            <w:r>
-              <w:t>11/05</w:t>
-            </w:r>
-          </w:p>
-        </w:tc>
-        <w:tc>
-          <w:tcPr>
-            <w:tcW w:w="1622" w:type="pct"/>
-            <w:hideMark/>
-          </w:tcPr>
-          <w:p>
-            <w:pPr>
-              <w:cnfStyle w:val="000000100000" w:firstRow="0" w:lastRow="0" w:firstColumn="0" w:lastColumn="0" w:oddVBand="0" w:evenVBand="0" w:oddHBand="1" w:evenHBand="0" w:firstRowFirstColumn="0" w:firstRowLastColumn="0" w:lastRowFirstColumn="0" w:lastRowLastColumn="0"/>
-            </w:pPr>
-            <w:r>
-              <w:t>Mensageria e Filas (Assíncrona)</w:t>
-            </w:r>
-          </w:p>
-        </w:tc>
-        <w:tc>
-          <w:tcPr>
-            <w:tcW w:w="1780" w:type="pct"/>
-            <w:hideMark/>
-          </w:tcPr>
-          <w:p>
-            <w:pPr>
-              <w:cnfStyle w:val="000000100000" w:firstRow="0" w:lastRow="0" w:firstColumn="0" w:lastColumn="0" w:oddVBand="0" w:evenVBand="0" w:oddHBand="1" w:evenHBand="0" w:firstRowFirstColumn="0" w:firstRowLastColumn="0" w:lastRowFirstColumn="0" w:lastRowLastColumn="0"/>
-            </w:pPr>
-            <w:r>
-              <w:t>Uso de Brokers (</w:t>
-            </w:r>
-            <w:proofErr w:type="spellStart"/>
-            <w:r>
-              <w:t>RabbitMQ</w:t>
-            </w:r>
-            <w:proofErr w:type="spellEnd"/>
-            <w:r>
-              <w:t>/Kafka inicial)</w:t>
-            </w:r>
-          </w:p>
-        </w:tc>
-      </w:tr>
-      <w:tr>
-        <w:trPr>
-          <w:trHeight w:val="170"/>
-        </w:trPr>
-        <w:tc>
-          <w:tcPr>
-            <w:cnfStyle w:val="001000000000" w:firstRow="0" w:lastRow="0" w:firstColumn="1" w:lastColumn="0" w:oddVBand="0" w:evenVBand="0" w:oddHBand="0" w:evenHBand="0" w:firstRowFirstColumn="0" w:firstRowLastColumn="0" w:lastRowFirstColumn="0" w:lastRowLastColumn="0"/>
-            <w:tcW w:w="425" w:type="pct"/>
-            <w:hideMark/>
-          </w:tcPr>
-          <w:p/>
-        </w:tc>
-        <w:tc>
-          <w:tcPr>
-            <w:tcW w:w="616" w:type="pct"/>
-            <w:hideMark/>
-          </w:tcPr>
-          <w:p>
-            <w:pPr>
-              <w:cnfStyle w:val="000000000000" w:firstRow="0" w:lastRow="0" w:firstColumn="0" w:lastColumn="0" w:oddVBand="0" w:evenVBand="0" w:oddHBand="0" w:evenHBand="0" w:firstRowFirstColumn="0" w:firstRowLastColumn="0" w:lastRowFirstColumn="0" w:lastRowLastColumn="0"/>
-            </w:pPr>
-            <w:r>
-              <w:t>12</w:t>
-            </w:r>
-          </w:p>
-        </w:tc>
-        <w:tc>
-          <w:tcPr>
-            <w:tcW w:w="471" w:type="pct"/>
-            <w:hideMark/>
-          </w:tcPr>
-          <w:p>
-            <w:pPr>
-              <w:cnfStyle w:val="000000000000" w:firstRow="0" w:lastRow="0" w:firstColumn="0" w:lastColumn="0" w:oddVBand="0" w:evenVBand="0" w:oddHBand="0" w:evenHBand="0" w:firstRowFirstColumn="0" w:firstRowLastColumn="0" w:lastRowFirstColumn="0" w:lastRowLastColumn="0"/>
-            </w:pPr>
-            <w:r>
-              <w:t>18/05</w:t>
-            </w:r>
-          </w:p>
-        </w:tc>
-        <w:tc>
-          <w:tcPr>
-            <w:tcW w:w="1622" w:type="pct"/>
-            <w:hideMark/>
-          </w:tcPr>
-          <w:p>
-            <w:pPr>
-              <w:cnfStyle w:val="000000000000" w:firstRow="0" w:lastRow="0" w:firstColumn="0" w:lastColumn="0" w:oddVBand="0" w:evenVBand="0" w:oddHBand="0" w:evenHBand="0" w:firstRowFirstColumn="0" w:firstRowLastColumn="0" w:lastRowFirstColumn="0" w:lastRowLastColumn="0"/>
-            </w:pPr>
-            <w:r>
-              <w:t>Cloud Computing: IaaS, PaaS e SaaS</w:t>
-            </w:r>
-          </w:p>
-        </w:tc>
-        <w:tc>
-          <w:tcPr>
-            <w:tcW w:w="1780" w:type="pct"/>
-            <w:hideMark/>
-          </w:tcPr>
-          <w:p>
-            <w:pPr>
-              <w:cnfStyle w:val="000000000000" w:firstRow="0" w:lastRow="0" w:firstColumn="0" w:lastColumn="0" w:oddVBand="0" w:evenVBand="0" w:oddHBand="0" w:evenHBand="0" w:firstRowFirstColumn="0" w:firstRowLastColumn="0" w:lastRowFirstColumn="0" w:lastRowLastColumn="0"/>
-            </w:pPr>
-            <w:proofErr w:type="spellStart"/>
-            <w:r>
-              <w:t>Deploy</w:t>
-            </w:r>
-            <w:proofErr w:type="spellEnd"/>
-            <w:r>
-              <w:t xml:space="preserve"> de aplicação em Provedor Cloud</w:t>
-            </w:r>
-          </w:p>
-        </w:tc>
-      </w:tr>
-      <w:tr>
-        <w:trPr>
-          <w:cnfStyle w:val="000000100000" w:firstRow="0" w:lastRow="0" w:firstColumn="0" w:lastColumn="0" w:oddVBand="0" w:evenVBand="0" w:oddHBand="1" w:evenHBand="0" w:firstRowFirstColumn="0" w:firstRowLastColumn="0" w:lastRowFirstColumn="0" w:lastRowLastColumn="0"/>
-          <w:trHeight w:val="170"/>
-        </w:trPr>
-        <w:tc>
-          <w:tcPr>
-            <w:cnfStyle w:val="001000000000" w:firstRow="0" w:lastRow="0" w:firstColumn="1" w:lastColumn="0" w:oddVBand="0" w:evenVBand="0" w:oddHBand="0" w:evenHBand="0" w:firstRowFirstColumn="0" w:firstRowLastColumn="0" w:lastRowFirstColumn="0" w:lastRowLastColumn="0"/>
-            <w:tcW w:w="425" w:type="pct"/>
-            <w:hideMark/>
-          </w:tcPr>
-          <w:p/>
-        </w:tc>
-        <w:tc>
-          <w:tcPr>
-            <w:tcW w:w="616" w:type="pct"/>
-            <w:hideMark/>
-          </w:tcPr>
-          <w:p>
-            <w:pPr>
-              <w:cnfStyle w:val="000000100000" w:firstRow="0" w:lastRow="0" w:firstColumn="0" w:lastColumn="0" w:oddVBand="0" w:evenVBand="0" w:oddHBand="1" w:evenHBand="0" w:firstRowFirstColumn="0" w:firstRowLastColumn="0" w:lastRowFirstColumn="0" w:lastRowLastColumn="0"/>
-            </w:pPr>
-            <w:r>
-              <w:t>13</w:t>
-            </w:r>
-          </w:p>
-        </w:tc>
-        <w:tc>
-          <w:tcPr>
-            <w:tcW w:w="471" w:type="pct"/>
-            <w:hideMark/>
-          </w:tcPr>
-          <w:p>
-            <w:pPr>
-              <w:cnfStyle w:val="000000100000" w:firstRow="0" w:lastRow="0" w:firstColumn="0" w:lastColumn="0" w:oddVBand="0" w:evenVBand="0" w:oddHBand="1" w:evenHBand="0" w:firstRowFirstColumn="0" w:firstRowLastColumn="0" w:lastRowFirstColumn="0" w:lastRowLastColumn="0"/>
-            </w:pPr>
-            <w:r>
-              <w:t>25/05</w:t>
-            </w:r>
-          </w:p>
-        </w:tc>
-        <w:tc>
-          <w:tcPr>
-            <w:tcW w:w="1622" w:type="pct"/>
-            <w:hideMark/>
-          </w:tcPr>
-          <w:p>
-            <w:pPr>
-              <w:cnfStyle w:val="000000100000" w:firstRow="0" w:lastRow="0" w:firstColumn="0" w:lastColumn="0" w:oddVBand="0" w:evenVBand="0" w:oddHBand="1" w:evenHBand="0" w:firstRowFirstColumn="0" w:firstRowLastColumn="0" w:lastRowFirstColumn="0" w:lastRowLastColumn="0"/>
-            </w:pPr>
-            <w:r>
-              <w:t>Edge Computing e Baixa Latência</w:t>
-            </w:r>
-          </w:p>
-        </w:tc>
-        <w:tc>
-          <w:tcPr>
-            <w:tcW w:w="1780" w:type="pct"/>
-            <w:hideMark/>
-          </w:tcPr>
-          <w:p>
-            <w:pPr>
-              <w:cnfStyle w:val="000000100000" w:firstRow="0" w:lastRow="0" w:firstColumn="0" w:lastColumn="0" w:oddVBand="0" w:evenVBand="0" w:oddHBand="1" w:evenHBand="0" w:firstRowFirstColumn="0" w:firstRowLastColumn="0" w:lastRowFirstColumn="0" w:lastRowLastColumn="0"/>
-            </w:pPr>
-            <w:r>
-              <w:t>Simulação de processamento na borda</w:t>
-            </w:r>
-          </w:p>
-        </w:tc>
-      </w:tr>
-      <w:tr>
-        <w:trPr>
-          <w:trHeight w:val="170"/>
-        </w:trPr>
-        <w:tc>
-          <w:tcPr>
-            <w:cnfStyle w:val="001000000000" w:firstRow="0" w:lastRow="0" w:firstColumn="1" w:lastColumn="0" w:oddVBand="0" w:evenVBand="0" w:oddHBand="0" w:evenHBand="0" w:firstRowFirstColumn="0" w:firstRowLastColumn="0" w:lastRowFirstColumn="0" w:lastRowLastColumn="0"/>
-            <w:tcW w:w="425" w:type="pct"/>
-            <w:hideMark/>
-          </w:tcPr>
-          <w:p>
-            <w:r>
-              <w:t>JUN</w:t>
-            </w:r>
-          </w:p>
-        </w:tc>
-        <w:tc>
-          <w:tcPr>
-            <w:tcW w:w="616" w:type="pct"/>
-            <w:hideMark/>
-          </w:tcPr>
-          <w:p>
-            <w:pPr>
-              <w:cnfStyle w:val="000000000000" w:firstRow="0" w:lastRow="0" w:firstColumn="0" w:lastColumn="0" w:oddVBand="0" w:evenVBand="0" w:oddHBand="0" w:evenHBand="0" w:firstRowFirstColumn="0" w:firstRowLastColumn="0" w:lastRowFirstColumn="0" w:lastRowLastColumn="0"/>
-            </w:pPr>
-            <w:r>
-              <w:t>14</w:t>
-            </w:r>
-          </w:p>
-        </w:tc>
-        <w:tc>
-          <w:tcPr>
-            <w:tcW w:w="471" w:type="pct"/>
-            <w:hideMark/>
-          </w:tcPr>
-          <w:p>
-            <w:pPr>
-              <w:cnfStyle w:val="000000000000" w:firstRow="0" w:lastRow="0" w:firstColumn="0" w:lastColumn="0" w:oddVBand="0" w:evenVBand="0" w:oddHBand="0" w:evenHBand="0" w:firstRowFirstColumn="0" w:firstRowLastColumn="0" w:lastRowFirstColumn="0" w:lastRowLastColumn="0"/>
-            </w:pPr>
-            <w:r>
-              <w:t>01/06</w:t>
-            </w:r>
-          </w:p>
-        </w:tc>
-        <w:tc>
-          <w:tcPr>
-            <w:tcW w:w="1622" w:type="pct"/>
-            <w:hideMark/>
-          </w:tcPr>
-          <w:p>
-            <w:pPr>
-              <w:cnfStyle w:val="000000000000" w:firstRow="0" w:lastRow="0" w:firstColumn="0" w:lastColumn="0" w:oddVBand="0" w:evenVBand="0" w:oddHBand="0" w:evenHBand="0" w:firstRowFirstColumn="0" w:firstRowLastColumn="0" w:lastRowFirstColumn="0" w:lastRowLastColumn="0"/>
-            </w:pPr>
-            <w:r>
-              <w:t>Bancos de Dados Distribuídos (</w:t>
-            </w:r>
-            <w:proofErr w:type="spellStart"/>
-            <w:r>
-              <w:t>NoSQL</w:t>
-            </w:r>
-            <w:proofErr w:type="spellEnd"/>
-            <w:r>
-              <w:t>)</w:t>
-            </w:r>
-          </w:p>
-        </w:tc>
-        <w:tc>
-          <w:tcPr>
-            <w:tcW w:w="1780" w:type="pct"/>
-            <w:hideMark/>
-          </w:tcPr>
-          <w:p>
-            <w:pPr>
-              <w:cnfStyle w:val="000000000000" w:firstRow="0" w:lastRow="0" w:firstColumn="0" w:lastColumn="0" w:oddVBand="0" w:evenVBand="0" w:oddHBand="0" w:evenHBand="0" w:firstRowFirstColumn="0" w:firstRowLastColumn="0" w:lastRowFirstColumn="0" w:lastRowLastColumn="0"/>
-            </w:pPr>
-            <w:r>
-              <w:t>Implementação de persistência distribuída</w:t>
-            </w:r>
-          </w:p>
-        </w:tc>
-      </w:tr>
-      <w:tr>
-        <w:trPr>
-          <w:cnfStyle w:val="000000100000" w:firstRow="0" w:lastRow="0" w:firstColumn="0" w:lastColumn="0" w:oddVBand="0" w:evenVBand="0" w:oddHBand="1" w:evenHBand="0" w:firstRowFirstColumn="0" w:firstRowLastColumn="0" w:lastRowFirstColumn="0" w:lastRowLastColumn="0"/>
-          <w:trHeight w:val="170"/>
-        </w:trPr>
-        <w:tc>
-          <w:tcPr>
-            <w:cnfStyle w:val="001000000000" w:firstRow="0" w:lastRow="0" w:firstColumn="1" w:lastColumn="0" w:oddVBand="0" w:evenVBand="0" w:oddHBand="0" w:evenHBand="0" w:firstRowFirstColumn="0" w:firstRowLastColumn="0" w:lastRowFirstColumn="0" w:lastRowLastColumn="0"/>
-            <w:tcW w:w="425" w:type="pct"/>
-            <w:hideMark/>
-          </w:tcPr>
-          <w:p/>
-        </w:tc>
-        <w:tc>
-          <w:tcPr>
-            <w:tcW w:w="616" w:type="pct"/>
-            <w:hideMark/>
-          </w:tcPr>
-          <w:p>
-            <w:pPr>
-              <w:cnfStyle w:val="000000100000" w:firstRow="0" w:lastRow="0" w:firstColumn="0" w:lastColumn="0" w:oddVBand="0" w:evenVBand="0" w:oddHBand="1" w:evenHBand="0" w:firstRowFirstColumn="0" w:firstRowLastColumn="0" w:lastRowFirstColumn="0" w:lastRowLastColumn="0"/>
-            </w:pPr>
-            <w:r>
-              <w:t>15</w:t>
-            </w:r>
-          </w:p>
-        </w:tc>
-        <w:tc>
-          <w:tcPr>
-            <w:tcW w:w="471" w:type="pct"/>
-            <w:hideMark/>
-          </w:tcPr>
-          <w:p>
-            <w:pPr>
-              <w:cnfStyle w:val="000000100000" w:firstRow="0" w:lastRow="0" w:firstColumn="0" w:lastColumn="0" w:oddVBand="0" w:evenVBand="0" w:oddHBand="1" w:evenHBand="0" w:firstRowFirstColumn="0" w:firstRowLastColumn="0" w:lastRowFirstColumn="0" w:lastRowLastColumn="0"/>
-            </w:pPr>
-            <w:r>
-              <w:t>08/06</w:t>
-            </w:r>
-          </w:p>
-        </w:tc>
-        <w:tc>
-          <w:tcPr>
-            <w:tcW w:w="1622" w:type="pct"/>
-            <w:hideMark/>
-          </w:tcPr>
-          <w:p>
-            <w:pPr>
-              <w:cnfStyle w:val="000000100000" w:firstRow="0" w:lastRow="0" w:firstColumn="0" w:lastColumn="0" w:oddVBand="0" w:evenVBand="0" w:oddHBand="1" w:evenHBand="0" w:firstRowFirstColumn="0" w:firstRowLastColumn="0" w:lastRowFirstColumn="0" w:lastRowLastColumn="0"/>
-            </w:pPr>
-            <w:r>
-              <w:t>Segurança e Autenticação (JWT/OAuth2)</w:t>
-            </w:r>
-          </w:p>
-        </w:tc>
-        <w:tc>
-          <w:tcPr>
-            <w:tcW w:w="1780" w:type="pct"/>
-            <w:hideMark/>
-          </w:tcPr>
-          <w:p>
-            <w:pPr>
-              <w:cnfStyle w:val="000000100000" w:firstRow="0" w:lastRow="0" w:firstColumn="0" w:lastColumn="0" w:oddVBand="0" w:evenVBand="0" w:oddHBand="1" w:evenHBand="0" w:firstRowFirstColumn="0" w:firstRowLastColumn="0" w:lastRowFirstColumn="0" w:lastRowLastColumn="0"/>
-            </w:pPr>
-            <w:r>
-              <w:t>Proteção de rotas em Microsserviços</w:t>
-            </w:r>
-          </w:p>
-        </w:tc>
-      </w:tr>
-      <w:tr>
-        <w:trPr>
-          <w:trHeight w:val="170"/>
-        </w:trPr>
-        <w:tc>
-          <w:tcPr>
-            <w:cnfStyle w:val="001000000000" w:firstRow="0" w:lastRow="0" w:firstColumn="1" w:lastColumn="0" w:oddVBand="0" w:evenVBand="0" w:oddHBand="0" w:evenHBand="0" w:firstRowFirstColumn="0" w:firstRowLastColumn="0" w:lastRowFirstColumn="0" w:lastRowLastColumn="0"/>
-            <w:tcW w:w="425" w:type="pct"/>
-            <w:hideMark/>
-          </w:tcPr>
-          <w:p/>
-        </w:tc>
-        <w:tc>
-          <w:tcPr>
-            <w:tcW w:w="616" w:type="pct"/>
-            <w:hideMark/>
-          </w:tcPr>
-          <w:p>
-            <w:pPr>
-              <w:cnfStyle w:val="000000000000" w:firstRow="0" w:lastRow="0" w:firstColumn="0" w:lastColumn="0" w:oddVBand="0" w:evenVBand="0" w:oddHBand="0" w:evenHBand="0" w:firstRowFirstColumn="0" w:firstRowLastColumn="0" w:lastRowFirstColumn="0" w:lastRowLastColumn="0"/>
-            </w:pPr>
-            <w:r>
-              <w:t>16</w:t>
-            </w:r>
-          </w:p>
-        </w:tc>
-        <w:tc>
-          <w:tcPr>
-            <w:tcW w:w="471" w:type="pct"/>
-            <w:hideMark/>
-          </w:tcPr>
-          <w:p>
-            <w:pPr>
-              <w:cnfStyle w:val="000000000000" w:firstRow="0" w:lastRow="0" w:firstColumn="0" w:lastColumn="0" w:oddVBand="0" w:evenVBand="0" w:oddHBand="0" w:evenHBand="0" w:firstRowFirstColumn="0" w:firstRowLastColumn="0" w:lastRowFirstColumn="0" w:lastRowLastColumn="0"/>
-            </w:pPr>
-            <w:r>
-              <w:t>15/06</w:t>
-            </w:r>
-          </w:p>
-        </w:tc>
-        <w:tc>
-          <w:tcPr>
-            <w:tcW w:w="1622" w:type="pct"/>
-            <w:hideMark/>
-          </w:tcPr>
-          <w:p>
-            <w:pPr>
-              <w:cnfStyle w:val="000000000000" w:firstRow="0" w:lastRow="0" w:firstColumn="0" w:lastColumn="0" w:oddVBand="0" w:evenVBand="0" w:oddHBand="0" w:evenHBand="0" w:firstRowFirstColumn="0" w:firstRowLastColumn="0" w:lastRowFirstColumn="0" w:lastRowLastColumn="0"/>
-            </w:pPr>
-            <w:r>
-              <w:rPr>
-                <w:b/>
-                <w:bCs/>
-              </w:rPr>
-              <w:t>A3: Desenvolvimento Final do Projeto</w:t>
-            </w:r>
-          </w:p>
-        </w:tc>
-        <w:tc>
-          <w:tcPr>
-            <w:tcW w:w="1780" w:type="pct"/>
-            <w:hideMark/>
-          </w:tcPr>
-          <w:p>
-            <w:pPr>
-              <w:cnfStyle w:val="000000000000" w:firstRow="0" w:lastRow="0" w:firstColumn="0" w:lastColumn="0" w:oddVBand="0" w:evenVBand="0" w:oddHBand="0" w:evenHBand="0" w:firstRowFirstColumn="0" w:firstRowLastColumn="0" w:lastRowFirstColumn="0" w:lastRowLastColumn="0"/>
-            </w:pPr>
-            <w:r>
-              <w:t>Mentoria e Ajustes de Arquitetura</w:t>
-            </w:r>
-          </w:p>
-        </w:tc>
-      </w:tr>
-      <w:tr>
-        <w:trPr>
-          <w:cnfStyle w:val="000000100000" w:firstRow="0" w:lastRow="0" w:firstColumn="0" w:lastColumn="0" w:oddVBand="0" w:evenVBand="0" w:oddHBand="1" w:evenHBand="0" w:firstRowFirstColumn="0" w:firstRowLastColumn="0" w:lastRowFirstColumn="0" w:lastRowLastColumn="0"/>
-          <w:trHeight w:val="170"/>
-        </w:trPr>
-        <w:tc>
-          <w:tcPr>
-            <w:cnfStyle w:val="001000000000" w:firstRow="0" w:lastRow="0" w:firstColumn="1" w:lastColumn="0" w:oddVBand="0" w:evenVBand="0" w:oddHBand="0" w:evenHBand="0" w:firstRowFirstColumn="0" w:firstRowLastColumn="0" w:lastRowFirstColumn="0" w:lastRowLastColumn="0"/>
-            <w:tcW w:w="425" w:type="pct"/>
-            <w:hideMark/>
-          </w:tcPr>
-          <w:p/>
-        </w:tc>
-        <w:tc>
-          <w:tcPr>
-            <w:tcW w:w="616" w:type="pct"/>
-            <w:hideMark/>
-          </w:tcPr>
-          <w:p>
-            <w:pPr>
-              <w:cnfStyle w:val="000000100000" w:firstRow="0" w:lastRow="0" w:firstColumn="0" w:lastColumn="0" w:oddVBand="0" w:evenVBand="0" w:oddHBand="1" w:evenHBand="0" w:firstRowFirstColumn="0" w:firstRowLastColumn="0" w:lastRowFirstColumn="0" w:lastRowLastColumn="0"/>
-            </w:pPr>
-            <w:r>
-              <w:t>17</w:t>
-            </w:r>
-          </w:p>
-        </w:tc>
-        <w:tc>
-          <w:tcPr>
-            <w:tcW w:w="471" w:type="pct"/>
-            <w:hideMark/>
-          </w:tcPr>
-          <w:p>
-            <w:pPr>
-              <w:cnfStyle w:val="000000100000" w:firstRow="0" w:lastRow="0" w:firstColumn="0" w:lastColumn="0" w:oddVBand="0" w:evenVBand="0" w:oddHBand="1" w:evenHBand="0" w:firstRowFirstColumn="0" w:firstRowLastColumn="0" w:lastRowFirstColumn="0" w:lastRowLastColumn="0"/>
-            </w:pPr>
-            <w:r>
-              <w:t>22/06</w:t>
-            </w:r>
-          </w:p>
-        </w:tc>
-        <w:tc>
-          <w:tcPr>
-            <w:tcW w:w="1622" w:type="pct"/>
-            <w:hideMark/>
-          </w:tcPr>
-          <w:p>
-            <w:pPr>
-              <w:cnfStyle w:val="000000100000" w:firstRow="0" w:lastRow="0" w:firstColumn="0" w:lastColumn="0" w:oddVBand="0" w:evenVBand="0" w:oddHBand="1" w:evenHBand="0" w:firstRowFirstColumn="0" w:firstRowLastColumn="0" w:lastRowFirstColumn="0" w:lastRowLastColumn="0"/>
-            </w:pPr>
-            <w:r>
-              <w:rPr>
-                <w:b/>
-                <w:bCs/>
-              </w:rPr>
-              <w:t>A3: Apresentação (Pitch do Sistema)</w:t>
-            </w:r>
-          </w:p>
-        </w:tc>
-        <w:tc>
-          <w:tcPr>
-            <w:tcW w:w="1780" w:type="pct"/>
-            <w:hideMark/>
-          </w:tcPr>
-          <w:p>
-            <w:pPr>
-              <w:cnfStyle w:val="000000100000" w:firstRow="0" w:lastRow="0" w:firstColumn="0" w:lastColumn="0" w:oddVBand="0" w:evenVBand="0" w:oddHBand="1" w:evenHBand="0" w:firstRowFirstColumn="0" w:firstRowLastColumn="0" w:lastRowFirstColumn="0" w:lastRowLastColumn="0"/>
-            </w:pPr>
-            <w:r>
-              <w:rPr>
-                <w:b/>
-                <w:bCs/>
-              </w:rPr>
-              <w:t>Entrega Final do Projeto Distribuído</w:t>
-            </w:r>
-          </w:p>
-        </w:tc>
-      </w:tr>
-      <w:tr>
-        <w:trPr>
-          <w:trHeight w:val="170"/>
-        </w:trPr>
-        <w:tc>
-          <w:tcPr>
-            <w:cnfStyle w:val="001000000000" w:firstRow="0" w:lastRow="0" w:firstColumn="1" w:lastColumn="0" w:oddVBand="0" w:evenVBand="0" w:oddHBand="0" w:evenHBand="0" w:firstRowFirstColumn="0" w:firstRowLastColumn="0" w:lastRowFirstColumn="0" w:lastRowLastColumn="0"/>
-            <w:tcW w:w="425" w:type="pct"/>
-            <w:hideMark/>
-          </w:tcPr>
-          <w:p/>
-        </w:tc>
-        <w:tc>
-          <w:tcPr>
-            <w:tcW w:w="616" w:type="pct"/>
-            <w:hideMark/>
-          </w:tcPr>
-          <w:p>
-            <w:pPr>
-              <w:cnfStyle w:val="000000000000" w:firstRow="0" w:lastRow="0" w:firstColumn="0" w:lastColumn="0" w:oddVBand="0" w:evenVBand="0" w:oddHBand="0" w:evenHBand="0" w:firstRowFirstColumn="0" w:firstRowLastColumn="0" w:lastRowFirstColumn="0" w:lastRowLastColumn="0"/>
-            </w:pPr>
-            <w:r>
-              <w:t>18</w:t>
-            </w:r>
-          </w:p>
-        </w:tc>
-        <w:tc>
-          <w:tcPr>
-            <w:tcW w:w="471" w:type="pct"/>
-            <w:hideMark/>
-          </w:tcPr>
-          <w:p>
-            <w:pPr>
-              <w:cnfStyle w:val="000000000000" w:firstRow="0" w:lastRow="0" w:firstColumn="0" w:lastColumn="0" w:oddVBand="0" w:evenVBand="0" w:oddHBand="0" w:evenHBand="0" w:firstRowFirstColumn="0" w:firstRowLastColumn="0" w:lastRowFirstColumn="0" w:lastRowLastColumn="0"/>
-            </w:pPr>
-            <w:r>
-              <w:t>29/06</w:t>
-            </w:r>
-          </w:p>
-        </w:tc>
-        <w:tc>
-          <w:tcPr>
-            <w:tcW w:w="1622" w:type="pct"/>
-            <w:hideMark/>
-          </w:tcPr>
-          <w:p>
-            <w:pPr>
-              <w:cnfStyle w:val="000000000000" w:firstRow="0" w:lastRow="0" w:firstColumn="0" w:lastColumn="0" w:oddVBand="0" w:evenVBand="0" w:oddHBand="0" w:evenHBand="0" w:firstRowFirstColumn="0" w:firstRowLastColumn="0" w:lastRowFirstColumn="0" w:lastRowLastColumn="0"/>
-            </w:pPr>
-            <w:r>
-              <w:t>Encerramento e Feedback Final</w:t>
-            </w:r>
-          </w:p>
-        </w:tc>
-        <w:tc>
-          <w:tcPr>
-            <w:tcW w:w="1780" w:type="pct"/>
-            <w:hideMark/>
-          </w:tcPr>
-          <w:p>
-            <w:pPr>
-              <w:cnfStyle w:val="000000000000" w:firstRow="0" w:lastRow="0" w:firstColumn="0" w:lastColumn="0" w:oddVBand="0" w:evenVBand="0" w:oddHBand="0" w:evenHBand="0" w:firstRowFirstColumn="0" w:firstRowLastColumn="0" w:lastRowFirstColumn="0" w:lastRowLastColumn="0"/>
-            </w:pPr>
-            <w:r>
-              <w:t>Lançamento de notas e revisão</w:t>
-            </w:r>
-          </w:p>
-        </w:tc>
-      </w:tr>
-    </w:tbl>
-    <w:p>
-      <w:pPr>
-        <w:pStyle w:val="Ttulo3"/>
-      </w:pPr>
-      <w:r>
-        <w:t>Destaques Estratégicos para o Semestre:</w:t>
-      </w:r>
-    </w:p>
-    <w:p>
-      <w:pPr>
-        <w:numPr>
-          <w:ilvl w:val="0"/>
-          <w:numId w:val="6"/>
-        </w:numPr>
-      </w:pPr>
-      <w:r>
-        <w:rPr>
-          <w:b/>
-          <w:bCs/>
-        </w:rPr>
-        <w:t>Foco em Microsserviços (</w:t>
-      </w:r>
-      <w:proofErr w:type="gramStart"/>
-      <w:r>
-        <w:rPr>
-          <w:b/>
-          <w:bCs/>
-        </w:rPr>
-        <w:t>Abril</w:t>
-      </w:r>
-      <w:proofErr w:type="gramEnd"/>
-      <w:r>
-        <w:rPr>
-          <w:b/>
-          <w:bCs/>
-        </w:rPr>
-        <w:t>/</w:t>
-      </w:r>
-      <w:proofErr w:type="gramStart"/>
-      <w:r>
-        <w:rPr>
-          <w:b/>
-          <w:bCs/>
-        </w:rPr>
-        <w:t>Maio</w:t>
-      </w:r>
-      <w:proofErr w:type="gramEnd"/>
-      <w:r>
-        <w:rPr>
-          <w:b/>
-          <w:bCs/>
-        </w:rPr>
-        <w:t>):</w:t>
-      </w:r>
-      <w:r>
-        <w:t xml:space="preserve"> Este é o "coração" da ementa. Dedicaremos quatro semanas para que os alunos entendam como separar as responsabilidades de um sistema, refletindo a prática moderna do mercado.</w:t>
-      </w:r>
-    </w:p>
-    <w:p>
-      <w:pPr>
-        <w:numPr>
-          <w:ilvl w:val="0"/>
-          <w:numId w:val="6"/>
-        </w:numPr>
-      </w:pPr>
-      <w:r>
-        <w:rPr>
-          <w:b/>
-          <w:bCs/>
-        </w:rPr>
-        <w:t>Transição para Nuvem (</w:t>
-      </w:r>
-      <w:proofErr w:type="gramStart"/>
-      <w:r>
-        <w:rPr>
-          <w:b/>
-          <w:bCs/>
-        </w:rPr>
-        <w:t>Maio</w:t>
-      </w:r>
-      <w:proofErr w:type="gramEnd"/>
-      <w:r>
-        <w:rPr>
-          <w:b/>
-          <w:bCs/>
-        </w:rPr>
-        <w:t>/</w:t>
-      </w:r>
-      <w:proofErr w:type="gramStart"/>
-      <w:r>
-        <w:rPr>
-          <w:b/>
-          <w:bCs/>
-        </w:rPr>
-        <w:t>Junho</w:t>
-      </w:r>
-      <w:proofErr w:type="gramEnd"/>
-      <w:r>
-        <w:rPr>
-          <w:b/>
-          <w:bCs/>
-        </w:rPr>
-        <w:t>):</w:t>
-      </w:r>
-      <w:r>
-        <w:t xml:space="preserve"> As aulas de Cloud e Edge Computing prepararão a base para o projeto final (A3), onde o sistema não deve apenas rodar "na máquina do aluno", mas estar disponível em rede.</w:t>
-      </w:r>
-    </w:p>
-    <w:p>
-      <w:pPr>
-        <w:numPr>
-          <w:ilvl w:val="0"/>
-          <w:numId w:val="6"/>
-        </w:numPr>
-      </w:pPr>
-      <w:r>
-        <w:rPr>
-          <w:b/>
-          <w:bCs/>
-        </w:rPr>
-        <w:t>Metodologia A3:</w:t>
-      </w:r>
-      <w:r>
-        <w:t xml:space="preserve"> O projeto final será a construção de um ecossistema distribuído completo. Sugiro que eles utilizem um tema de IoT ou uma aplicação financeira de alta disponibilidade para aplicar os conceitos de segurança e bancos de dados </w:t>
-      </w:r>
-      <w:proofErr w:type="spellStart"/>
-      <w:r>
-        <w:t>NoSQL</w:t>
-      </w:r>
-      <w:proofErr w:type="spellEnd"/>
-      <w:r>
-        <w:t>.</w:t>
-      </w:r>
-    </w:p>
-    <w:p>
-      <w:pPr>
-        <w:pStyle w:val="Ttulo2"/>
-      </w:pPr>
-      <w:r>
-        <w:t>8</w:t>
-      </w:r>
-      <w:r>
-        <w:t>) Bibliografia Principal</w:t>
-      </w:r>
-    </w:p>
-    <w:p>
-      <w:pPr>
-        <w:numPr>
-          <w:ilvl w:val="0"/>
-          <w:numId w:val="4"/>
-        </w:numPr>
-        <w:spacing w:after="0"/>
-      </w:pPr>
-      <w:r>
-        <w:rPr>
-          <w:b/>
-          <w:bCs/>
-        </w:rPr>
-        <w:t>COULOURIS, G. et al.</w:t>
-      </w:r>
-      <w:r>
-        <w:t xml:space="preserve"> Sistemas distribuídos: conceitos e projeto. 5. ed. Porto Alegre: Bookman, 2013.</w:t>
-      </w:r>
-    </w:p>
-    <w:p>
-      <w:pPr>
-        <w:numPr>
-          <w:ilvl w:val="0"/>
-          <w:numId w:val="4"/>
-        </w:numPr>
-        <w:spacing w:after="0"/>
-      </w:pPr>
-      <w:r>
-        <w:rPr>
-          <w:b/>
-          <w:bCs/>
-        </w:rPr>
-        <w:t>TANENBAUM, A. S.; STEEN, M. V.</w:t>
-      </w:r>
-      <w:r>
-        <w:t xml:space="preserve"> Sistemas distribuídos: princípios e paradigmas. 2. ed. São Paulo: Pearson, 2007.</w:t>
-      </w:r>
-    </w:p>
-    <w:p>
-      <w:pPr>
-        <w:numPr>
-          <w:ilvl w:val="0"/>
-          <w:numId w:val="4"/>
-        </w:numPr>
-        <w:spacing w:after="0"/>
-      </w:pPr>
-      <w:r>
-        <w:rPr>
-          <w:b/>
-          <w:bCs/>
-        </w:rPr>
-        <w:t>MONTEIRO, E. R. et al.</w:t>
-      </w:r>
-      <w:r>
-        <w:t xml:space="preserve"> Sistemas distribuídos. Rio de Janeiro: Grupo A, 2020.</w:t>
-      </w:r>
-    </w:p>
-    <w:p>
-      <w:pPr>
-        <w:pStyle w:val="Ttulo2"/>
-      </w:pPr>
-      <w:r>
-        <w:t>9) Políticas e Diretrizes</w:t>
-      </w:r>
-    </w:p>
-    <w:p>
-      <w:pPr>
-        <w:numPr>
-          <w:ilvl w:val="0"/>
-          <w:numId w:val="5"/>
-        </w:numPr>
-        <w:spacing w:after="0"/>
-      </w:pPr>
-      <w:r>
-        <w:rPr>
-          <w:b/>
-          <w:bCs/>
-        </w:rPr>
-        <w:t>Frequência:</w:t>
-      </w:r>
-      <w:r>
-        <w:t xml:space="preserve"> Mínimo de 75% (conforme regimento).</w:t>
-      </w:r>
-    </w:p>
-    <w:p>
-      <w:pPr>
-        <w:numPr>
-          <w:ilvl w:val="0"/>
-          <w:numId w:val="5"/>
-        </w:numPr>
-        <w:spacing w:after="0"/>
-      </w:pPr>
-      <w:r>
-        <w:rPr>
-          <w:b/>
-          <w:bCs/>
-        </w:rPr>
-        <w:t>Uso de IA:</w:t>
-      </w:r>
-      <w:r>
-        <w:t xml:space="preserve"> Encorajado para depuração de código e geração de documentação técnica, desde que a lógica arquitetural seja defendida pelo aluno.</w:t>
-      </w:r>
-    </w:p>
-    <w:p>
-      <w:pPr>
-        <w:numPr>
-          <w:ilvl w:val="0"/>
-          <w:numId w:val="5"/>
-        </w:numPr>
-        <w:spacing w:after="0"/>
-      </w:pPr>
-      <w:r>
-        <w:rPr>
-          <w:b/>
-          <w:bCs/>
-        </w:rPr>
-        <w:t>Ambiente Lab:</w:t>
-      </w:r>
-      <w:r>
-        <w:t xml:space="preserve"> O aluno deve garantir o acesso às credenciais de Cloud fornecidas para as práticas.</w:t>
-      </w:r>
-    </w:p>
-    <w:p>
-      <w:pPr>
-        <w:spacing w:after="0"/>
-      </w:pPr>
-      <w:r>
-        <w:pict w14:anchorId="2D562839">
-          <v:rect id="_x0000_i1038" style="width:0;height:1.5pt" o:hralign="center" o:hrstd="t" o:hrnoshade="t" o:hr="t" fillcolor="gray" stroked="f"/>
-        </w:pict>
-      </w:r>
-    </w:p>
     <w:sectPr>
       <w:footerReference w:type="default" r:id="rId10"/>
       <w:pgSz w:w="11906" w:h="16838"/>
@@ -3746,6 +3593,155 @@
     </w:lvl>
   </w:abstractNum>
   <w:abstractNum w:abstractNumId="2" w15:restartNumberingAfterBreak="0">
+    <w:nsid w:val="297B1F14"/>
+    <w:multiLevelType w:val="multilevel"/>
+    <w:tmpl w:val="CFC08C6C"/>
+    <w:lvl w:ilvl="0">
+      <w:start w:val="1"/>
+      <w:numFmt w:val="bullet"/>
+      <w:lvlText w:val=""/>
+      <w:lvlJc w:val="left"/>
+      <w:pPr>
+        <w:tabs>
+          <w:tab w:val="num" w:pos="720"/>
+        </w:tabs>
+        <w:ind w:left="720" w:hanging="360"/>
+      </w:pPr>
+      <w:rPr>
+        <w:rFonts w:ascii="Symbol" w:hAnsi="Symbol" w:hint="default"/>
+        <w:sz w:val="20"/>
+      </w:rPr>
+    </w:lvl>
+    <w:lvl w:ilvl="1" w:tentative="1">
+      <w:start w:val="1"/>
+      <w:numFmt w:val="bullet"/>
+      <w:lvlText w:val="o"/>
+      <w:lvlJc w:val="left"/>
+      <w:pPr>
+        <w:tabs>
+          <w:tab w:val="num" w:pos="1440"/>
+        </w:tabs>
+        <w:ind w:left="1440" w:hanging="360"/>
+      </w:pPr>
+      <w:rPr>
+        <w:rFonts w:ascii="Courier New" w:hAnsi="Courier New" w:hint="default"/>
+        <w:sz w:val="20"/>
+      </w:rPr>
+    </w:lvl>
+    <w:lvl w:ilvl="2" w:tentative="1">
+      <w:start w:val="1"/>
+      <w:numFmt w:val="bullet"/>
+      <w:lvlText w:val=""/>
+      <w:lvlJc w:val="left"/>
+      <w:pPr>
+        <w:tabs>
+          <w:tab w:val="num" w:pos="2160"/>
+        </w:tabs>
+        <w:ind w:left="2160" w:hanging="360"/>
+      </w:pPr>
+      <w:rPr>
+        <w:rFonts w:ascii="Wingdings" w:hAnsi="Wingdings" w:hint="default"/>
+        <w:sz w:val="20"/>
+      </w:rPr>
+    </w:lvl>
+    <w:lvl w:ilvl="3" w:tentative="1">
+      <w:start w:val="1"/>
+      <w:numFmt w:val="bullet"/>
+      <w:lvlText w:val=""/>
+      <w:lvlJc w:val="left"/>
+      <w:pPr>
+        <w:tabs>
+          <w:tab w:val="num" w:pos="2880"/>
+        </w:tabs>
+        <w:ind w:left="2880" w:hanging="360"/>
+      </w:pPr>
+      <w:rPr>
+        <w:rFonts w:ascii="Wingdings" w:hAnsi="Wingdings" w:hint="default"/>
+        <w:sz w:val="20"/>
+      </w:rPr>
+    </w:lvl>
+    <w:lvl w:ilvl="4" w:tentative="1">
+      <w:start w:val="1"/>
+      <w:numFmt w:val="bullet"/>
+      <w:lvlText w:val=""/>
+      <w:lvlJc w:val="left"/>
+      <w:pPr>
+        <w:tabs>
+          <w:tab w:val="num" w:pos="3600"/>
+        </w:tabs>
+        <w:ind w:left="3600" w:hanging="360"/>
+      </w:pPr>
+      <w:rPr>
+        <w:rFonts w:ascii="Wingdings" w:hAnsi="Wingdings" w:hint="default"/>
+        <w:sz w:val="20"/>
+      </w:rPr>
+    </w:lvl>
+    <w:lvl w:ilvl="5" w:tentative="1">
+      <w:start w:val="1"/>
+      <w:numFmt w:val="bullet"/>
+      <w:lvlText w:val=""/>
+      <w:lvlJc w:val="left"/>
+      <w:pPr>
+        <w:tabs>
+          <w:tab w:val="num" w:pos="4320"/>
+        </w:tabs>
+        <w:ind w:left="4320" w:hanging="360"/>
+      </w:pPr>
+      <w:rPr>
+        <w:rFonts w:ascii="Wingdings" w:hAnsi="Wingdings" w:hint="default"/>
+        <w:sz w:val="20"/>
+      </w:rPr>
+    </w:lvl>
+    <w:lvl w:ilvl="6" w:tentative="1">
+      <w:start w:val="1"/>
+      <w:numFmt w:val="bullet"/>
+      <w:lvlText w:val=""/>
+      <w:lvlJc w:val="left"/>
+      <w:pPr>
+        <w:tabs>
+          <w:tab w:val="num" w:pos="5040"/>
+        </w:tabs>
+        <w:ind w:left="5040" w:hanging="360"/>
+      </w:pPr>
+      <w:rPr>
+        <w:rFonts w:ascii="Wingdings" w:hAnsi="Wingdings" w:hint="default"/>
+        <w:sz w:val="20"/>
+      </w:rPr>
+    </w:lvl>
+    <w:lvl w:ilvl="7" w:tentative="1">
+      <w:start w:val="1"/>
+      <w:numFmt w:val="bullet"/>
+      <w:lvlText w:val=""/>
+      <w:lvlJc w:val="left"/>
+      <w:pPr>
+        <w:tabs>
+          <w:tab w:val="num" w:pos="5760"/>
+        </w:tabs>
+        <w:ind w:left="5760" w:hanging="360"/>
+      </w:pPr>
+      <w:rPr>
+        <w:rFonts w:ascii="Wingdings" w:hAnsi="Wingdings" w:hint="default"/>
+        <w:sz w:val="20"/>
+      </w:rPr>
+    </w:lvl>
+    <w:lvl w:ilvl="8" w:tentative="1">
+      <w:start w:val="1"/>
+      <w:numFmt w:val="bullet"/>
+      <w:lvlText w:val=""/>
+      <w:lvlJc w:val="left"/>
+      <w:pPr>
+        <w:tabs>
+          <w:tab w:val="num" w:pos="6480"/>
+        </w:tabs>
+        <w:ind w:left="6480" w:hanging="360"/>
+      </w:pPr>
+      <w:rPr>
+        <w:rFonts w:ascii="Wingdings" w:hAnsi="Wingdings" w:hint="default"/>
+        <w:sz w:val="20"/>
+      </w:rPr>
+    </w:lvl>
+  </w:abstractNum>
+  <w:abstractNum w:abstractNumId="3" w15:restartNumberingAfterBreak="0">
     <w:nsid w:val="3FF2681A"/>
     <w:multiLevelType w:val="multilevel"/>
     <w:tmpl w:val="E6107166"/>
@@ -3858,7 +3854,7 @@
       </w:pPr>
     </w:lvl>
   </w:abstractNum>
-  <w:abstractNum w:abstractNumId="3" w15:restartNumberingAfterBreak="0">
+  <w:abstractNum w:abstractNumId="4" w15:restartNumberingAfterBreak="0">
     <w:nsid w:val="46501D5E"/>
     <w:multiLevelType w:val="multilevel"/>
     <w:tmpl w:val="D0A87492"/>
@@ -4007,7 +4003,269 @@
       </w:rPr>
     </w:lvl>
   </w:abstractNum>
-  <w:abstractNum w:abstractNumId="4" w15:restartNumberingAfterBreak="0">
+  <w:abstractNum w:abstractNumId="5" w15:restartNumberingAfterBreak="0">
+    <w:nsid w:val="488F6540"/>
+    <w:multiLevelType w:val="multilevel"/>
+    <w:tmpl w:val="12C8E174"/>
+    <w:lvl w:ilvl="0">
+      <w:start w:val="1"/>
+      <w:numFmt w:val="bullet"/>
+      <w:lvlText w:val=""/>
+      <w:lvlJc w:val="left"/>
+      <w:pPr>
+        <w:tabs>
+          <w:tab w:val="num" w:pos="720"/>
+        </w:tabs>
+        <w:ind w:left="720" w:hanging="360"/>
+      </w:pPr>
+      <w:rPr>
+        <w:rFonts w:ascii="Symbol" w:hAnsi="Symbol" w:hint="default"/>
+        <w:sz w:val="20"/>
+      </w:rPr>
+    </w:lvl>
+    <w:lvl w:ilvl="1" w:tentative="1">
+      <w:start w:val="1"/>
+      <w:numFmt w:val="bullet"/>
+      <w:lvlText w:val="o"/>
+      <w:lvlJc w:val="left"/>
+      <w:pPr>
+        <w:tabs>
+          <w:tab w:val="num" w:pos="1440"/>
+        </w:tabs>
+        <w:ind w:left="1440" w:hanging="360"/>
+      </w:pPr>
+      <w:rPr>
+        <w:rFonts w:ascii="Courier New" w:hAnsi="Courier New" w:hint="default"/>
+        <w:sz w:val="20"/>
+      </w:rPr>
+    </w:lvl>
+    <w:lvl w:ilvl="2" w:tentative="1">
+      <w:start w:val="1"/>
+      <w:numFmt w:val="bullet"/>
+      <w:lvlText w:val=""/>
+      <w:lvlJc w:val="left"/>
+      <w:pPr>
+        <w:tabs>
+          <w:tab w:val="num" w:pos="2160"/>
+        </w:tabs>
+        <w:ind w:left="2160" w:hanging="360"/>
+      </w:pPr>
+      <w:rPr>
+        <w:rFonts w:ascii="Wingdings" w:hAnsi="Wingdings" w:hint="default"/>
+        <w:sz w:val="20"/>
+      </w:rPr>
+    </w:lvl>
+    <w:lvl w:ilvl="3" w:tentative="1">
+      <w:start w:val="1"/>
+      <w:numFmt w:val="bullet"/>
+      <w:lvlText w:val=""/>
+      <w:lvlJc w:val="left"/>
+      <w:pPr>
+        <w:tabs>
+          <w:tab w:val="num" w:pos="2880"/>
+        </w:tabs>
+        <w:ind w:left="2880" w:hanging="360"/>
+      </w:pPr>
+      <w:rPr>
+        <w:rFonts w:ascii="Wingdings" w:hAnsi="Wingdings" w:hint="default"/>
+        <w:sz w:val="20"/>
+      </w:rPr>
+    </w:lvl>
+    <w:lvl w:ilvl="4" w:tentative="1">
+      <w:start w:val="1"/>
+      <w:numFmt w:val="bullet"/>
+      <w:lvlText w:val=""/>
+      <w:lvlJc w:val="left"/>
+      <w:pPr>
+        <w:tabs>
+          <w:tab w:val="num" w:pos="3600"/>
+        </w:tabs>
+        <w:ind w:left="3600" w:hanging="360"/>
+      </w:pPr>
+      <w:rPr>
+        <w:rFonts w:ascii="Wingdings" w:hAnsi="Wingdings" w:hint="default"/>
+        <w:sz w:val="20"/>
+      </w:rPr>
+    </w:lvl>
+    <w:lvl w:ilvl="5" w:tentative="1">
+      <w:start w:val="1"/>
+      <w:numFmt w:val="bullet"/>
+      <w:lvlText w:val=""/>
+      <w:lvlJc w:val="left"/>
+      <w:pPr>
+        <w:tabs>
+          <w:tab w:val="num" w:pos="4320"/>
+        </w:tabs>
+        <w:ind w:left="4320" w:hanging="360"/>
+      </w:pPr>
+      <w:rPr>
+        <w:rFonts w:ascii="Wingdings" w:hAnsi="Wingdings" w:hint="default"/>
+        <w:sz w:val="20"/>
+      </w:rPr>
+    </w:lvl>
+    <w:lvl w:ilvl="6" w:tentative="1">
+      <w:start w:val="1"/>
+      <w:numFmt w:val="bullet"/>
+      <w:lvlText w:val=""/>
+      <w:lvlJc w:val="left"/>
+      <w:pPr>
+        <w:tabs>
+          <w:tab w:val="num" w:pos="5040"/>
+        </w:tabs>
+        <w:ind w:left="5040" w:hanging="360"/>
+      </w:pPr>
+      <w:rPr>
+        <w:rFonts w:ascii="Wingdings" w:hAnsi="Wingdings" w:hint="default"/>
+        <w:sz w:val="20"/>
+      </w:rPr>
+    </w:lvl>
+    <w:lvl w:ilvl="7" w:tentative="1">
+      <w:start w:val="1"/>
+      <w:numFmt w:val="bullet"/>
+      <w:lvlText w:val=""/>
+      <w:lvlJc w:val="left"/>
+      <w:pPr>
+        <w:tabs>
+          <w:tab w:val="num" w:pos="5760"/>
+        </w:tabs>
+        <w:ind w:left="5760" w:hanging="360"/>
+      </w:pPr>
+      <w:rPr>
+        <w:rFonts w:ascii="Wingdings" w:hAnsi="Wingdings" w:hint="default"/>
+        <w:sz w:val="20"/>
+      </w:rPr>
+    </w:lvl>
+    <w:lvl w:ilvl="8" w:tentative="1">
+      <w:start w:val="1"/>
+      <w:numFmt w:val="bullet"/>
+      <w:lvlText w:val=""/>
+      <w:lvlJc w:val="left"/>
+      <w:pPr>
+        <w:tabs>
+          <w:tab w:val="num" w:pos="6480"/>
+        </w:tabs>
+        <w:ind w:left="6480" w:hanging="360"/>
+      </w:pPr>
+      <w:rPr>
+        <w:rFonts w:ascii="Wingdings" w:hAnsi="Wingdings" w:hint="default"/>
+        <w:sz w:val="20"/>
+      </w:rPr>
+    </w:lvl>
+  </w:abstractNum>
+  <w:abstractNum w:abstractNumId="6" w15:restartNumberingAfterBreak="0">
+    <w:nsid w:val="55590246"/>
+    <w:multiLevelType w:val="multilevel"/>
+    <w:tmpl w:val="EFB803C8"/>
+    <w:lvl w:ilvl="0">
+      <w:start w:val="1"/>
+      <w:numFmt w:val="decimal"/>
+      <w:lvlText w:val="%1."/>
+      <w:lvlJc w:val="left"/>
+      <w:pPr>
+        <w:tabs>
+          <w:tab w:val="num" w:pos="720"/>
+        </w:tabs>
+        <w:ind w:left="720" w:hanging="360"/>
+      </w:pPr>
+    </w:lvl>
+    <w:lvl w:ilvl="1" w:tentative="1">
+      <w:start w:val="1"/>
+      <w:numFmt w:val="decimal"/>
+      <w:lvlText w:val="%2."/>
+      <w:lvlJc w:val="left"/>
+      <w:pPr>
+        <w:tabs>
+          <w:tab w:val="num" w:pos="1440"/>
+        </w:tabs>
+        <w:ind w:left="1440" w:hanging="360"/>
+      </w:pPr>
+    </w:lvl>
+    <w:lvl w:ilvl="2" w:tentative="1">
+      <w:start w:val="1"/>
+      <w:numFmt w:val="decimal"/>
+      <w:lvlText w:val="%3."/>
+      <w:lvlJc w:val="left"/>
+      <w:pPr>
+        <w:tabs>
+          <w:tab w:val="num" w:pos="2160"/>
+        </w:tabs>
+        <w:ind w:left="2160" w:hanging="360"/>
+      </w:pPr>
+    </w:lvl>
+    <w:lvl w:ilvl="3" w:tentative="1">
+      <w:start w:val="1"/>
+      <w:numFmt w:val="decimal"/>
+      <w:lvlText w:val="%4."/>
+      <w:lvlJc w:val="left"/>
+      <w:pPr>
+        <w:tabs>
+          <w:tab w:val="num" w:pos="2880"/>
+        </w:tabs>
+        <w:ind w:left="2880" w:hanging="360"/>
+      </w:pPr>
+    </w:lvl>
+    <w:lvl w:ilvl="4" w:tentative="1">
+      <w:start w:val="1"/>
+      <w:numFmt w:val="decimal"/>
+      <w:lvlText w:val="%5."/>
+      <w:lvlJc w:val="left"/>
+      <w:pPr>
+        <w:tabs>
+          <w:tab w:val="num" w:pos="3600"/>
+        </w:tabs>
+        <w:ind w:left="3600" w:hanging="360"/>
+      </w:pPr>
+    </w:lvl>
+    <w:lvl w:ilvl="5" w:tentative="1">
+      <w:start w:val="1"/>
+      <w:numFmt w:val="decimal"/>
+      <w:lvlText w:val="%6."/>
+      <w:lvlJc w:val="left"/>
+      <w:pPr>
+        <w:tabs>
+          <w:tab w:val="num" w:pos="4320"/>
+        </w:tabs>
+        <w:ind w:left="4320" w:hanging="360"/>
+      </w:pPr>
+    </w:lvl>
+    <w:lvl w:ilvl="6" w:tentative="1">
+      <w:start w:val="1"/>
+      <w:numFmt w:val="decimal"/>
+      <w:lvlText w:val="%7."/>
+      <w:lvlJc w:val="left"/>
+      <w:pPr>
+        <w:tabs>
+          <w:tab w:val="num" w:pos="5040"/>
+        </w:tabs>
+        <w:ind w:left="5040" w:hanging="360"/>
+      </w:pPr>
+    </w:lvl>
+    <w:lvl w:ilvl="7" w:tentative="1">
+      <w:start w:val="1"/>
+      <w:numFmt w:val="decimal"/>
+      <w:lvlText w:val="%8."/>
+      <w:lvlJc w:val="left"/>
+      <w:pPr>
+        <w:tabs>
+          <w:tab w:val="num" w:pos="5760"/>
+        </w:tabs>
+        <w:ind w:left="5760" w:hanging="360"/>
+      </w:pPr>
+    </w:lvl>
+    <w:lvl w:ilvl="8" w:tentative="1">
+      <w:start w:val="1"/>
+      <w:numFmt w:val="decimal"/>
+      <w:lvlText w:val="%9."/>
+      <w:lvlJc w:val="left"/>
+      <w:pPr>
+        <w:tabs>
+          <w:tab w:val="num" w:pos="6480"/>
+        </w:tabs>
+        <w:ind w:left="6480" w:hanging="360"/>
+      </w:pPr>
+    </w:lvl>
+  </w:abstractNum>
+  <w:abstractNum w:abstractNumId="7" w15:restartNumberingAfterBreak="0">
     <w:nsid w:val="749675DF"/>
     <w:multiLevelType w:val="multilevel"/>
     <w:tmpl w:val="6D221D7A"/>
@@ -4120,7 +4378,7 @@
       </w:pPr>
     </w:lvl>
   </w:abstractNum>
-  <w:abstractNum w:abstractNumId="5" w15:restartNumberingAfterBreak="0">
+  <w:abstractNum w:abstractNumId="8" w15:restartNumberingAfterBreak="0">
     <w:nsid w:val="77C92922"/>
     <w:multiLevelType w:val="multilevel"/>
     <w:tmpl w:val="93969072"/>
@@ -4234,22 +4492,31 @@
     </w:lvl>
   </w:abstractNum>
   <w:num w:numId="1" w16cid:durableId="428280987">
-    <w:abstractNumId w:val="4"/>
+    <w:abstractNumId w:val="7"/>
   </w:num>
   <w:num w:numId="2" w16cid:durableId="1170101657">
-    <w:abstractNumId w:val="3"/>
+    <w:abstractNumId w:val="4"/>
   </w:num>
   <w:num w:numId="3" w16cid:durableId="954286105">
     <w:abstractNumId w:val="0"/>
   </w:num>
   <w:num w:numId="4" w16cid:durableId="1749571350">
-    <w:abstractNumId w:val="2"/>
+    <w:abstractNumId w:val="3"/>
   </w:num>
   <w:num w:numId="5" w16cid:durableId="1469203360">
     <w:abstractNumId w:val="1"/>
   </w:num>
   <w:num w:numId="6" w16cid:durableId="2050644523">
+    <w:abstractNumId w:val="8"/>
+  </w:num>
+  <w:num w:numId="7" w16cid:durableId="1691293483">
     <w:abstractNumId w:val="5"/>
+  </w:num>
+  <w:num w:numId="8" w16cid:durableId="892691043">
+    <w:abstractNumId w:val="6"/>
+  </w:num>
+  <w:num w:numId="9" w16cid:durableId="1042051484">
+    <w:abstractNumId w:val="2"/>
   </w:num>
 </w:numbering>
 </file>
@@ -5504,8 +5771,13 @@
   <w:rsids>
     <w:rsidRoot w:val="00E041A2"/>
     <w:rsid w:val="001F042A"/>
+    <w:rsid w:val="004A7215"/>
+    <w:rsid w:val="00532A11"/>
+    <w:rsid w:val="00621533"/>
     <w:rsid w:val="00800A8F"/>
+    <w:rsid w:val="00D7524D"/>
     <w:rsid w:val="00E041A2"/>
+    <w:rsid w:val="00FE3F61"/>
   </w:rsids>
   <m:mathPr>
     <m:mathFont m:val="Cambria Math"/>
